--- a/JSW_Udacity_Weather_trends.docx
+++ b/JSW_Udacity_Weather_trends.docx
@@ -23,13 +23,13 @@
                     <pic:cNvPicPr/>
                   </pic:nvPicPr>
                   <pic:blipFill>
-                    <a:blip r:embed="rId4">
+                    <a:blip r:embed="rId6">
                       <a:extLst>
                         <a:ext uri="{28A0092B-C50C-407E-A947-70E740481C1C}">
                           <a14:useLocalDpi xmlns:a14="http://schemas.microsoft.com/office/drawing/2010/main" val="0"/>
                         </a:ext>
                         <a:ext uri="{837473B0-CC2E-450A-ABE3-18F120FF3D39}">
-                          <a1611:picAttrSrcUrl xmlns:a1611="http://schemas.microsoft.com/office/drawing/2016/11/main" r:id="rId5"/>
+                          <a1611:picAttrSrcUrl xmlns:a1611="http://schemas.microsoft.com/office/drawing/2016/11/main" r:id="rId7"/>
                         </a:ext>
                       </a:extLst>
                     </a:blip>
@@ -70,6 +70,8 @@
     <w:p>
       <w:pPr>
         <w:rPr>
+          <w:b/>
+          <w:bCs/>
           <w:color w:val="4472C4" w:themeColor="accent1"/>
           <w:sz w:val="56"/>
           <w:szCs w:val="56"/>
@@ -77,6 +79,8 @@
       </w:pPr>
       <w:r>
         <w:rPr>
+          <w:b/>
+          <w:bCs/>
           <w:color w:val="4472C4" w:themeColor="accent1"/>
           <w:sz w:val="56"/>
           <w:szCs w:val="56"/>
@@ -87,6 +91,8 @@
     <w:p>
       <w:pPr>
         <w:rPr>
+          <w:b/>
+          <w:bCs/>
           <w:color w:val="4472C4" w:themeColor="accent1"/>
           <w:sz w:val="56"/>
           <w:szCs w:val="56"/>
@@ -94,6 +100,8 @@
       </w:pPr>
       <w:r>
         <w:rPr>
+          <w:b/>
+          <w:bCs/>
           <w:color w:val="4472C4" w:themeColor="accent1"/>
           <w:sz w:val="56"/>
           <w:szCs w:val="56"/>
@@ -104,6 +112,8 @@
     <w:p>
       <w:pPr>
         <w:rPr>
+          <w:b/>
+          <w:bCs/>
           <w:color w:val="4472C4" w:themeColor="accent1"/>
           <w:sz w:val="56"/>
           <w:szCs w:val="56"/>
@@ -111,6 +121,8 @@
       </w:pPr>
       <w:r>
         <w:rPr>
+          <w:b/>
+          <w:bCs/>
           <w:color w:val="4472C4" w:themeColor="accent1"/>
           <w:sz w:val="56"/>
           <w:szCs w:val="56"/>
@@ -178,7 +190,73 @@
           <w:szCs w:val="44"/>
         </w:rPr>
         <w:lastRenderedPageBreak/>
-        <w:t>Udacity-Data-Analyst-Nanodegree</w:t>
+        <w:t>Udacity</w:t>
+      </w:r>
+      <w:r>
+        <w:rPr>
+          <w:rFonts w:ascii="Arial" w:hAnsi="Arial" w:cs="Arial"/>
+          <w:b/>
+          <w:bCs/>
+          <w:color w:val="4472C4" w:themeColor="accent1"/>
+          <w:sz w:val="44"/>
+          <w:szCs w:val="44"/>
+        </w:rPr>
+        <w:t xml:space="preserve"> </w:t>
+      </w:r>
+      <w:r>
+        <w:rPr>
+          <w:rFonts w:ascii="Arial" w:hAnsi="Arial" w:cs="Arial"/>
+          <w:b/>
+          <w:bCs/>
+          <w:color w:val="4472C4" w:themeColor="accent1"/>
+          <w:sz w:val="44"/>
+          <w:szCs w:val="44"/>
+        </w:rPr>
+        <w:t>Data</w:t>
+      </w:r>
+      <w:r>
+        <w:rPr>
+          <w:rFonts w:ascii="Arial" w:hAnsi="Arial" w:cs="Arial"/>
+          <w:b/>
+          <w:bCs/>
+          <w:color w:val="4472C4" w:themeColor="accent1"/>
+          <w:sz w:val="44"/>
+          <w:szCs w:val="44"/>
+        </w:rPr>
+        <w:t xml:space="preserve"> </w:t>
+      </w:r>
+      <w:r>
+        <w:rPr>
+          <w:rFonts w:ascii="Arial" w:hAnsi="Arial" w:cs="Arial"/>
+          <w:b/>
+          <w:bCs/>
+          <w:color w:val="4472C4" w:themeColor="accent1"/>
+          <w:sz w:val="44"/>
+          <w:szCs w:val="44"/>
+        </w:rPr>
+        <w:t>Analyst</w:t>
+      </w:r>
+      <w:r>
+        <w:rPr>
+          <w:rFonts w:ascii="Arial" w:hAnsi="Arial" w:cs="Arial"/>
+          <w:b/>
+          <w:bCs/>
+          <w:color w:val="4472C4" w:themeColor="accent1"/>
+          <w:sz w:val="44"/>
+          <w:szCs w:val="44"/>
+        </w:rPr>
+        <w:t xml:space="preserve"> </w:t>
+      </w:r>
+      <w:r>
+        <w:rPr>
+          <w:rFonts w:ascii="Arial" w:hAnsi="Arial" w:cs="Arial"/>
+          <w:b/>
+          <w:bCs/>
+          <w:color w:val="4472C4" w:themeColor="accent1"/>
+          <w:sz w:val="44"/>
+          <w:szCs w:val="44"/>
+        </w:rPr>
+        <w:t>Nanodegree</w:t>
       </w:r>
     </w:p>
     <w:p>
@@ -213,7 +291,7 @@
           <w:rFonts w:ascii="Arial" w:hAnsi="Arial" w:cs="Arial"/>
           <w:b/>
           <w:bCs/>
-          <w:color w:val="000000"/>
+          <w:color w:val="4472C4" w:themeColor="accent1"/>
           <w:sz w:val="24"/>
           <w:szCs w:val="24"/>
         </w:rPr>
@@ -240,6 +318,7 @@
         <w:autoSpaceDN w:val="0"/>
         <w:adjustRightInd w:val="0"/>
         <w:spacing w:after="0" w:line="240" w:lineRule="auto"/>
+        <w:jc w:val="both"/>
         <w:rPr>
           <w:rFonts w:ascii="Arial" w:hAnsi="Arial" w:cs="Arial"/>
           <w:color w:val="000000"/>
@@ -254,7 +333,25 @@
           <w:sz w:val="24"/>
           <w:szCs w:val="24"/>
         </w:rPr>
-        <w:t>The aim of the project is to analyze and visualize the local and global temperature data. I have considered “Raleigh NC” as my local city and compared it with overall global temperature trends. This report focuses on providing five interesting insights/observations about the change in temperature trends. The trends about the weather data (local and global) has been visualized using Excel, where SQL query is used to extract the data from Udacity website.</w:t>
+        <w:t>The aim of the project is to analyze and visualize the local and global temperature data. I have considered “Raleigh NC” as my local city and compared it with overall global temperature trends. This report focuses on providing five interesting insights/observations about the change in temperature trends. The trends about the weather data (local and global) h</w:t>
+      </w:r>
+      <w:r>
+        <w:rPr>
+          <w:rFonts w:ascii="Arial" w:hAnsi="Arial" w:cs="Arial"/>
+          <w:color w:val="000000"/>
+          <w:sz w:val="24"/>
+          <w:szCs w:val="24"/>
+        </w:rPr>
+        <w:t xml:space="preserve">ave </w:t>
+      </w:r>
+      <w:r>
+        <w:rPr>
+          <w:rFonts w:ascii="Arial" w:hAnsi="Arial" w:cs="Arial"/>
+          <w:color w:val="000000"/>
+          <w:sz w:val="24"/>
+          <w:szCs w:val="24"/>
+        </w:rPr>
+        <w:t>been visualized using Excel, where SQL query is used to extract the data from Udacity website.</w:t>
       </w:r>
     </w:p>
     <w:p>
@@ -279,7 +376,7 @@
         <w:spacing w:after="0" w:line="240" w:lineRule="auto"/>
         <w:rPr>
           <w:rFonts w:ascii="Arial" w:hAnsi="Arial" w:cs="Arial"/>
-          <w:color w:val="000000"/>
+          <w:color w:val="4472C4" w:themeColor="accent1"/>
           <w:sz w:val="24"/>
           <w:szCs w:val="24"/>
         </w:rPr>
@@ -289,7 +386,7 @@
           <w:rFonts w:ascii="Arial" w:hAnsi="Arial" w:cs="Arial"/>
           <w:b/>
           <w:bCs/>
-          <w:color w:val="000000"/>
+          <w:color w:val="4472C4" w:themeColor="accent1"/>
           <w:sz w:val="24"/>
           <w:szCs w:val="24"/>
         </w:rPr>
@@ -316,6 +413,7 @@
         <w:autoSpaceDN w:val="0"/>
         <w:adjustRightInd w:val="0"/>
         <w:spacing w:after="0" w:line="240" w:lineRule="auto"/>
+        <w:jc w:val="both"/>
         <w:rPr>
           <w:rFonts w:ascii="Arial" w:hAnsi="Arial" w:cs="Arial"/>
           <w:color w:val="000000"/>
@@ -330,27 +428,1065 @@
           <w:sz w:val="24"/>
           <w:szCs w:val="24"/>
         </w:rPr>
-        <w:t xml:space="preserve">The change in weather trend has always been an interesting topic among scientist, politicians, environmentalists, and others. The goal of the project is to compare and analyze the similarities and dissimilarities between the local (where Udacity course student lives) and global temperature data. The observations can be drawn by visualizing the temperature data. The report consists of following sections: I. Data extraction from database, II. Data manipulation methods and tools, III. Data visualization, IV. Data interpretation. For this report I have chosen “Raleigh NC” as </w:t>
+        <w:t>The change in weather trend has always been an interesting topic among scientist, politicians, environmentalists, and others. The goal of the project is to compare and analyze the similarities and dissimilarities between the local (where Udacity course student lives) and global temperature data. The observations can be drawn by visualizing the temperature data. The report consists of following sections: I. Data extraction from database, II. Data manipulation methods and tools, III. Data visualization, IV. Data interpretation.</w:t>
+      </w:r>
+    </w:p>
+    <w:p>
+      <w:pPr>
+        <w:autoSpaceDE w:val="0"/>
+        <w:autoSpaceDN w:val="0"/>
+        <w:adjustRightInd w:val="0"/>
+        <w:spacing w:after="0" w:line="240" w:lineRule="auto"/>
+        <w:rPr>
+          <w:rFonts w:ascii="Arial" w:hAnsi="Arial" w:cs="Arial"/>
+          <w:color w:val="000000"/>
+          <w:sz w:val="24"/>
+          <w:szCs w:val="24"/>
+        </w:rPr>
+      </w:pPr>
+    </w:p>
+    <w:p>
+      <w:pPr>
+        <w:tabs>
+          <w:tab w:val="left" w:pos="7508"/>
+        </w:tabs>
+        <w:rPr>
+          <w:color w:val="4472C4" w:themeColor="accent1"/>
+        </w:rPr>
+      </w:pPr>
+      <w:r>
+        <w:rPr>
+          <w:rFonts w:ascii="Arial" w:hAnsi="Arial" w:cs="Arial"/>
+          <w:b/>
+          <w:bCs/>
+          <w:color w:val="4472C4" w:themeColor="accent1"/>
+          <w:sz w:val="24"/>
+          <w:szCs w:val="24"/>
+        </w:rPr>
+        <w:t>Data Extraction</w:t>
+      </w:r>
+    </w:p>
+    <w:p>
+      <w:pPr>
+        <w:tabs>
+          <w:tab w:val="left" w:pos="7508"/>
+        </w:tabs>
+        <w:jc w:val="both"/>
+        <w:rPr>
+          <w:rFonts w:ascii="Arial" w:hAnsi="Arial" w:cs="Arial"/>
+          <w:sz w:val="24"/>
+          <w:szCs w:val="24"/>
+        </w:rPr>
+      </w:pPr>
+      <w:r>
+        <w:rPr>
+          <w:rFonts w:ascii="Arial" w:hAnsi="Arial" w:cs="Arial"/>
+          <w:sz w:val="24"/>
+          <w:szCs w:val="24"/>
+        </w:rPr>
+        <w:t xml:space="preserve">The data is provided by the Udacity as a part of the nanodegree program. The data needs to be extracted through workspace which is connected to the database using SQL query. There are three tables in the database: </w:t>
+      </w:r>
+    </w:p>
+    <w:p>
+      <w:pPr>
+        <w:tabs>
+          <w:tab w:val="left" w:pos="7508"/>
+        </w:tabs>
+        <w:jc w:val="both"/>
+        <w:rPr>
+          <w:rFonts w:ascii="Arial" w:hAnsi="Arial" w:cs="Arial"/>
+          <w:sz w:val="24"/>
+          <w:szCs w:val="24"/>
+        </w:rPr>
+      </w:pPr>
+      <w:r>
+        <w:rPr>
+          <w:rFonts w:ascii="Arial" w:hAnsi="Arial" w:cs="Arial"/>
+          <w:sz w:val="24"/>
+          <w:szCs w:val="24"/>
+        </w:rPr>
+        <w:t xml:space="preserve">city_list - This contains a list of cities and countries in the database. Look through them in order to find the city nearest to you. </w:t>
+      </w:r>
+    </w:p>
+    <w:p>
+      <w:pPr>
+        <w:tabs>
+          <w:tab w:val="left" w:pos="7508"/>
+        </w:tabs>
+        <w:jc w:val="both"/>
+        <w:rPr>
+          <w:rFonts w:ascii="Arial" w:hAnsi="Arial" w:cs="Arial"/>
+          <w:sz w:val="24"/>
+          <w:szCs w:val="24"/>
+        </w:rPr>
+      </w:pPr>
+      <w:r>
+        <w:rPr>
+          <w:rFonts w:ascii="Arial" w:hAnsi="Arial" w:cs="Arial"/>
+          <w:sz w:val="24"/>
+          <w:szCs w:val="24"/>
+        </w:rPr>
+        <w:t>city_data - This contains the average temperatures for each city by year</w:t>
+      </w:r>
+      <w:r>
+        <w:rPr>
+          <w:rFonts w:ascii="Arial" w:hAnsi="Arial" w:cs="Arial"/>
+          <w:sz w:val="24"/>
+          <w:szCs w:val="24"/>
+        </w:rPr>
+        <w:t>.</w:t>
+      </w:r>
+      <w:r>
+        <w:rPr>
+          <w:rFonts w:ascii="Arial" w:hAnsi="Arial" w:cs="Arial"/>
+          <w:sz w:val="24"/>
+          <w:szCs w:val="24"/>
+        </w:rPr>
+        <w:t xml:space="preserve"> </w:t>
+      </w:r>
+    </w:p>
+    <w:p>
+      <w:pPr>
+        <w:tabs>
+          <w:tab w:val="left" w:pos="7508"/>
+        </w:tabs>
+        <w:jc w:val="both"/>
+        <w:rPr>
+          <w:rFonts w:ascii="Arial" w:hAnsi="Arial" w:cs="Arial"/>
+          <w:sz w:val="24"/>
+          <w:szCs w:val="24"/>
+        </w:rPr>
+      </w:pPr>
+      <w:r>
+        <w:rPr>
+          <w:rFonts w:ascii="Arial" w:hAnsi="Arial" w:cs="Arial"/>
+          <w:sz w:val="24"/>
+          <w:szCs w:val="24"/>
+        </w:rPr>
+        <w:t>global_data - This contains the average global temperatures by year</w:t>
+      </w:r>
+      <w:r>
+        <w:rPr>
+          <w:rFonts w:ascii="Arial" w:hAnsi="Arial" w:cs="Arial"/>
+          <w:sz w:val="24"/>
+          <w:szCs w:val="24"/>
+        </w:rPr>
+        <w:t>.</w:t>
+      </w:r>
+      <w:r>
+        <w:rPr>
+          <w:rFonts w:ascii="Arial" w:hAnsi="Arial" w:cs="Arial"/>
+          <w:sz w:val="24"/>
+          <w:szCs w:val="24"/>
+        </w:rPr>
+        <w:t xml:space="preserve"> </w:t>
+      </w:r>
+    </w:p>
+    <w:p>
+      <w:pPr>
+        <w:tabs>
+          <w:tab w:val="left" w:pos="7508"/>
+        </w:tabs>
+        <w:jc w:val="both"/>
+      </w:pPr>
+      <w:r>
+        <w:t xml:space="preserve"> </w:t>
+      </w:r>
+      <w:r>
+        <w:rPr>
+          <w:rFonts w:ascii="Arial" w:hAnsi="Arial" w:cs="Arial"/>
+          <w:sz w:val="24"/>
+          <w:szCs w:val="24"/>
+        </w:rPr>
+        <w:t>The SQL query used to extract the data: (A) Local city data (</w:t>
+      </w:r>
+      <w:r>
+        <w:rPr>
+          <w:rFonts w:ascii="Arial" w:hAnsi="Arial" w:cs="Arial"/>
+          <w:sz w:val="24"/>
+          <w:szCs w:val="24"/>
+        </w:rPr>
+        <w:t>Raleigh</w:t>
+      </w:r>
+      <w:r>
+        <w:rPr>
+          <w:rFonts w:ascii="Arial" w:hAnsi="Arial" w:cs="Arial"/>
+          <w:sz w:val="24"/>
+          <w:szCs w:val="24"/>
+        </w:rPr>
+        <w:t>) and (B) global data respectively</w:t>
+      </w:r>
+      <w:r>
+        <w:t xml:space="preserve">: </w:t>
+      </w:r>
+    </w:p>
+    <w:p>
+      <w:pPr>
+        <w:tabs>
+          <w:tab w:val="left" w:pos="7508"/>
+        </w:tabs>
+        <w:jc w:val="both"/>
+      </w:pPr>
+      <w:r>
+        <w:t xml:space="preserve">A. Write a SQL query to extract the city level data. Export to CSV. </w:t>
+      </w:r>
+    </w:p>
+    <w:p>
+      <w:pPr>
+        <w:tabs>
+          <w:tab w:val="left" w:pos="7508"/>
+        </w:tabs>
+        <w:jc w:val="both"/>
+        <w:rPr>
+          <w:color w:val="4472C4" w:themeColor="accent1"/>
+        </w:rPr>
+      </w:pPr>
+      <w:r>
+        <w:rPr>
+          <w:color w:val="4472C4" w:themeColor="accent1"/>
+        </w:rPr>
+        <w:t xml:space="preserve">SELECT * </w:t>
+      </w:r>
+    </w:p>
+    <w:p>
+      <w:pPr>
+        <w:tabs>
+          <w:tab w:val="left" w:pos="7508"/>
+        </w:tabs>
+        <w:jc w:val="both"/>
+        <w:rPr>
+          <w:color w:val="4472C4" w:themeColor="accent1"/>
+        </w:rPr>
+      </w:pPr>
+      <w:r>
+        <w:rPr>
+          <w:color w:val="4472C4" w:themeColor="accent1"/>
+        </w:rPr>
+        <w:t xml:space="preserve">FROM city_data </w:t>
+      </w:r>
+    </w:p>
+    <w:p>
+      <w:pPr>
+        <w:tabs>
+          <w:tab w:val="left" w:pos="7508"/>
+        </w:tabs>
+        <w:jc w:val="both"/>
+        <w:rPr>
+          <w:color w:val="4472C4" w:themeColor="accent1"/>
+        </w:rPr>
+      </w:pPr>
+      <w:r>
+        <w:rPr>
+          <w:color w:val="4472C4" w:themeColor="accent1"/>
+        </w:rPr>
+        <w:t xml:space="preserve">WHERE </w:t>
+      </w:r>
+      <w:r>
+        <w:rPr>
+          <w:color w:val="4472C4" w:themeColor="accent1"/>
+        </w:rPr>
+        <w:t>CITY</w:t>
+      </w:r>
+      <w:r>
+        <w:rPr>
+          <w:color w:val="4472C4" w:themeColor="accent1"/>
+        </w:rPr>
+        <w:t>= '</w:t>
+      </w:r>
+      <w:r>
+        <w:rPr>
+          <w:color w:val="4472C4" w:themeColor="accent1"/>
+        </w:rPr>
+        <w:t>Raleigh</w:t>
       </w:r>
       <w:proofErr w:type="gramStart"/>
       <w:r>
         <w:rPr>
-          <w:rFonts w:ascii="Arial" w:hAnsi="Arial" w:cs="Arial"/>
-          <w:color w:val="000000"/>
-          <w:sz w:val="24"/>
-          <w:szCs w:val="24"/>
-        </w:rPr>
-        <w:t>the  (</w:t>
+          <w:color w:val="4472C4" w:themeColor="accent1"/>
+        </w:rPr>
+        <w:t>';</w:t>
       </w:r>
       <w:proofErr w:type="gramEnd"/>
       <w:r>
         <w:rPr>
-          <w:rFonts w:ascii="Arial" w:hAnsi="Arial" w:cs="Arial"/>
-          <w:color w:val="000000"/>
-          <w:sz w:val="24"/>
-          <w:szCs w:val="24"/>
-        </w:rPr>
-        <w:t>local city) variable.</w:t>
+          <w:color w:val="4472C4" w:themeColor="accent1"/>
+        </w:rPr>
+        <w:t xml:space="preserve"> </w:t>
+      </w:r>
+    </w:p>
+    <w:p>
+      <w:pPr>
+        <w:tabs>
+          <w:tab w:val="left" w:pos="7508"/>
+        </w:tabs>
+        <w:jc w:val="both"/>
+      </w:pPr>
+      <w:r>
+        <w:t xml:space="preserve">B. Write a SQL query to extract the global data. Export to CSV. </w:t>
+      </w:r>
+    </w:p>
+    <w:p>
+      <w:pPr>
+        <w:tabs>
+          <w:tab w:val="left" w:pos="7508"/>
+        </w:tabs>
+        <w:jc w:val="both"/>
+        <w:rPr>
+          <w:color w:val="4472C4" w:themeColor="accent1"/>
+        </w:rPr>
+      </w:pPr>
+      <w:r>
+        <w:rPr>
+          <w:color w:val="4472C4" w:themeColor="accent1"/>
+        </w:rPr>
+        <w:t xml:space="preserve">SELECT * </w:t>
+      </w:r>
+    </w:p>
+    <w:p>
+      <w:pPr>
+        <w:tabs>
+          <w:tab w:val="left" w:pos="7508"/>
+        </w:tabs>
+        <w:jc w:val="both"/>
+        <w:rPr>
+          <w:color w:val="4472C4" w:themeColor="accent1"/>
+        </w:rPr>
+      </w:pPr>
+      <w:r>
+        <w:rPr>
+          <w:color w:val="4472C4" w:themeColor="accent1"/>
+        </w:rPr>
+        <w:t>FROM global_data;</w:t>
+      </w:r>
+    </w:p>
+    <w:p>
+      <w:pPr>
+        <w:tabs>
+          <w:tab w:val="left" w:pos="7508"/>
+        </w:tabs>
+        <w:jc w:val="both"/>
+        <w:rPr>
+          <w:rFonts w:ascii="Arial" w:hAnsi="Arial" w:cs="Arial"/>
+          <w:b/>
+          <w:bCs/>
+          <w:color w:val="4472C4" w:themeColor="accent1"/>
+          <w:sz w:val="24"/>
+          <w:szCs w:val="24"/>
+        </w:rPr>
+      </w:pPr>
+      <w:r>
+        <w:rPr>
+          <w:rFonts w:ascii="Arial" w:hAnsi="Arial" w:cs="Arial"/>
+          <w:b/>
+          <w:bCs/>
+          <w:color w:val="4472C4" w:themeColor="accent1"/>
+          <w:sz w:val="24"/>
+          <w:szCs w:val="24"/>
+        </w:rPr>
+        <w:lastRenderedPageBreak/>
+        <w:t>Data Manipulation</w:t>
+      </w:r>
+      <w:r>
+        <w:rPr>
+          <w:rFonts w:ascii="Arial" w:hAnsi="Arial" w:cs="Arial"/>
+          <w:b/>
+          <w:bCs/>
+          <w:color w:val="4472C4" w:themeColor="accent1"/>
+          <w:sz w:val="24"/>
+          <w:szCs w:val="24"/>
+        </w:rPr>
+        <w:t xml:space="preserve"> </w:t>
+      </w:r>
+    </w:p>
+    <w:p>
+      <w:pPr>
+        <w:tabs>
+          <w:tab w:val="left" w:pos="7508"/>
+        </w:tabs>
+        <w:jc w:val="both"/>
+        <w:rPr>
+          <w:rFonts w:ascii="Arial" w:hAnsi="Arial" w:cs="Arial"/>
+          <w:sz w:val="24"/>
+          <w:szCs w:val="24"/>
+        </w:rPr>
+      </w:pPr>
+      <w:r>
+        <w:rPr>
+          <w:rFonts w:ascii="Arial" w:hAnsi="Arial" w:cs="Arial"/>
+          <w:sz w:val="24"/>
+          <w:szCs w:val="24"/>
+        </w:rPr>
+        <w:t xml:space="preserve">I have used MS-Excel for data manipulation. I have created columns with local_avg_temp and global_avg_temp for storing the moving average data. The calculation for moving average is same as explained in projects </w:t>
+      </w:r>
+      <w:r>
+        <w:rPr>
+          <w:rFonts w:ascii="Arial" w:hAnsi="Arial" w:cs="Arial"/>
+          <w:sz w:val="24"/>
+          <w:szCs w:val="24"/>
+        </w:rPr>
+        <w:t>“m</w:t>
+      </w:r>
+      <w:r>
+        <w:rPr>
+          <w:rFonts w:ascii="Arial" w:hAnsi="Arial" w:cs="Arial"/>
+          <w:sz w:val="24"/>
+          <w:szCs w:val="24"/>
+        </w:rPr>
+        <w:t>oving average section</w:t>
+      </w:r>
+      <w:r>
+        <w:rPr>
+          <w:rFonts w:ascii="Arial" w:hAnsi="Arial" w:cs="Arial"/>
+          <w:sz w:val="24"/>
+          <w:szCs w:val="24"/>
+        </w:rPr>
+        <w:t>”</w:t>
+      </w:r>
+      <w:r>
+        <w:rPr>
+          <w:rFonts w:ascii="Arial" w:hAnsi="Arial" w:cs="Arial"/>
+          <w:sz w:val="24"/>
+          <w:szCs w:val="24"/>
+        </w:rPr>
+        <w:t xml:space="preserve">. I have calculated moving average for </w:t>
+      </w:r>
+      <w:r>
+        <w:rPr>
+          <w:rFonts w:ascii="Arial" w:hAnsi="Arial" w:cs="Arial"/>
+          <w:sz w:val="24"/>
+          <w:szCs w:val="24"/>
+        </w:rPr>
+        <w:t>10</w:t>
+      </w:r>
+      <w:r>
+        <w:rPr>
+          <w:rFonts w:ascii="Arial" w:hAnsi="Arial" w:cs="Arial"/>
+          <w:sz w:val="24"/>
+          <w:szCs w:val="24"/>
+        </w:rPr>
+        <w:t xml:space="preserve"> years </w:t>
+      </w:r>
+      <w:r>
+        <w:rPr>
+          <w:rFonts w:ascii="Arial" w:hAnsi="Arial" w:cs="Arial"/>
+          <w:sz w:val="24"/>
+          <w:szCs w:val="24"/>
+        </w:rPr>
+        <w:t>both</w:t>
+      </w:r>
+      <w:r>
+        <w:rPr>
+          <w:rFonts w:ascii="Arial" w:hAnsi="Arial" w:cs="Arial"/>
+          <w:sz w:val="24"/>
+          <w:szCs w:val="24"/>
+        </w:rPr>
+        <w:t xml:space="preserve"> for global and local data</w:t>
+      </w:r>
+      <w:r>
+        <w:rPr>
+          <w:rFonts w:ascii="Arial" w:hAnsi="Arial" w:cs="Arial"/>
+          <w:sz w:val="24"/>
+          <w:szCs w:val="24"/>
+        </w:rPr>
+        <w:t>.</w:t>
+      </w:r>
+    </w:p>
+    <w:p>
+      <w:pPr>
+        <w:tabs>
+          <w:tab w:val="left" w:pos="7508"/>
+        </w:tabs>
+        <w:rPr>
+          <w:rFonts w:ascii="Arial" w:hAnsi="Arial" w:cs="Arial"/>
+          <w:b/>
+          <w:bCs/>
+          <w:color w:val="4472C4" w:themeColor="accent1"/>
+          <w:sz w:val="24"/>
+          <w:szCs w:val="24"/>
+        </w:rPr>
+      </w:pPr>
+      <w:r>
+        <w:rPr>
+          <w:rFonts w:ascii="Arial" w:hAnsi="Arial" w:cs="Arial"/>
+          <w:b/>
+          <w:bCs/>
+          <w:color w:val="4472C4" w:themeColor="accent1"/>
+          <w:sz w:val="24"/>
+          <w:szCs w:val="24"/>
+        </w:rPr>
+        <w:t>Data Visualization</w:t>
+      </w:r>
+    </w:p>
+    <w:p>
+      <w:pPr>
+        <w:tabs>
+          <w:tab w:val="left" w:pos="7508"/>
+        </w:tabs>
+        <w:jc w:val="both"/>
+        <w:rPr>
+          <w:rFonts w:ascii="Arial" w:hAnsi="Arial" w:cs="Arial"/>
+          <w:sz w:val="24"/>
+          <w:szCs w:val="24"/>
+        </w:rPr>
+      </w:pPr>
+      <w:r>
+        <w:rPr>
+          <w:rFonts w:ascii="Arial" w:hAnsi="Arial" w:cs="Arial"/>
+          <w:sz w:val="24"/>
+          <w:szCs w:val="24"/>
+        </w:rPr>
+        <w:t xml:space="preserve">To visualize the </w:t>
+      </w:r>
+      <w:r>
+        <w:rPr>
+          <w:rFonts w:ascii="Arial" w:hAnsi="Arial" w:cs="Arial"/>
+          <w:sz w:val="24"/>
+          <w:szCs w:val="24"/>
+        </w:rPr>
+        <w:t>data,</w:t>
+      </w:r>
+      <w:r>
+        <w:rPr>
+          <w:rFonts w:ascii="Arial" w:hAnsi="Arial" w:cs="Arial"/>
+          <w:sz w:val="24"/>
+          <w:szCs w:val="24"/>
+        </w:rPr>
+        <w:t xml:space="preserve"> I have used the line charts provided within the Excel. I have analyzed data by plotting the 3 charts, (1) Global moving average of </w:t>
+      </w:r>
+      <w:r>
+        <w:rPr>
+          <w:rFonts w:ascii="Arial" w:hAnsi="Arial" w:cs="Arial"/>
+          <w:sz w:val="24"/>
+          <w:szCs w:val="24"/>
+        </w:rPr>
+        <w:t>temp</w:t>
+      </w:r>
+      <w:r>
+        <w:rPr>
+          <w:rFonts w:ascii="Arial" w:hAnsi="Arial" w:cs="Arial"/>
+          <w:sz w:val="24"/>
+          <w:szCs w:val="24"/>
+        </w:rPr>
+        <w:t xml:space="preserve">erature over a period of 10 </w:t>
+      </w:r>
+      <w:r>
+        <w:rPr>
+          <w:rFonts w:ascii="Arial" w:hAnsi="Arial" w:cs="Arial"/>
+          <w:sz w:val="24"/>
+          <w:szCs w:val="24"/>
+        </w:rPr>
+        <w:t xml:space="preserve">years (2) Local moving average of </w:t>
+      </w:r>
+      <w:r>
+        <w:rPr>
+          <w:rFonts w:ascii="Arial" w:hAnsi="Arial" w:cs="Arial"/>
+          <w:sz w:val="24"/>
+          <w:szCs w:val="24"/>
+        </w:rPr>
+        <w:t xml:space="preserve">temperature over a period of 10 </w:t>
+      </w:r>
+      <w:r>
+        <w:rPr>
+          <w:rFonts w:ascii="Arial" w:hAnsi="Arial" w:cs="Arial"/>
+          <w:sz w:val="24"/>
+          <w:szCs w:val="24"/>
+        </w:rPr>
+        <w:t>years (3) Comparison between local and global moving average</w:t>
+      </w:r>
+      <w:r>
+        <w:rPr>
+          <w:rFonts w:ascii="Arial" w:hAnsi="Arial" w:cs="Arial"/>
+          <w:sz w:val="24"/>
+          <w:szCs w:val="24"/>
+        </w:rPr>
+        <w:t>s.</w:t>
+      </w:r>
+      <w:r>
+        <w:rPr>
+          <w:rFonts w:ascii="Arial" w:hAnsi="Arial" w:cs="Arial"/>
+          <w:sz w:val="24"/>
+          <w:szCs w:val="24"/>
+        </w:rPr>
+        <w:t xml:space="preserve"> Observations were </w:t>
+      </w:r>
+      <w:r>
+        <w:rPr>
+          <w:rFonts w:ascii="Arial" w:hAnsi="Arial" w:cs="Arial"/>
+          <w:sz w:val="24"/>
+          <w:szCs w:val="24"/>
+        </w:rPr>
+        <w:t>made</w:t>
+      </w:r>
+      <w:r>
+        <w:rPr>
+          <w:rFonts w:ascii="Arial" w:hAnsi="Arial" w:cs="Arial"/>
+          <w:sz w:val="24"/>
+          <w:szCs w:val="24"/>
+        </w:rPr>
+        <w:t xml:space="preserve"> and explained in </w:t>
+      </w:r>
+      <w:r>
+        <w:rPr>
+          <w:rFonts w:ascii="Arial" w:hAnsi="Arial" w:cs="Arial"/>
+          <w:sz w:val="24"/>
+          <w:szCs w:val="24"/>
+        </w:rPr>
+        <w:t xml:space="preserve">the data interpretation </w:t>
+      </w:r>
+      <w:r>
+        <w:rPr>
+          <w:rFonts w:ascii="Arial" w:hAnsi="Arial" w:cs="Arial"/>
+          <w:sz w:val="24"/>
+          <w:szCs w:val="24"/>
+        </w:rPr>
+        <w:t>section</w:t>
+      </w:r>
+      <w:r>
+        <w:rPr>
+          <w:rFonts w:ascii="Arial" w:hAnsi="Arial" w:cs="Arial"/>
+          <w:sz w:val="24"/>
+          <w:szCs w:val="24"/>
+        </w:rPr>
+        <w:t>.</w:t>
+      </w:r>
+    </w:p>
+    <w:p>
+      <w:pPr>
+        <w:tabs>
+          <w:tab w:val="left" w:pos="7508"/>
+        </w:tabs>
+        <w:rPr>
+          <w:rFonts w:ascii="Arial" w:hAnsi="Arial" w:cs="Arial"/>
+          <w:sz w:val="24"/>
+          <w:szCs w:val="24"/>
+        </w:rPr>
+      </w:pPr>
+      <w:r>
+        <w:rPr>
+          <w:noProof/>
+        </w:rPr>
+        <w:drawing>
+          <wp:inline distT="0" distB="0" distL="0" distR="0" wp14:anchorId="1372CBD3" wp14:editId="27729B90">
+            <wp:extent cx="5652770" cy="2514600"/>
+            <wp:effectExtent l="0" t="0" r="5080" b="0"/>
+            <wp:docPr id="1" name="Chart 1">
+              <a:extLst xmlns:a="http://schemas.openxmlformats.org/drawingml/2006/main">
+                <a:ext uri="{FF2B5EF4-FFF2-40B4-BE49-F238E27FC236}">
+                  <a16:creationId xmlns:a16="http://schemas.microsoft.com/office/drawing/2014/main" id="{A1E7A4F1-8236-40FC-9418-403055C34DC1}"/>
+                </a:ext>
+              </a:extLst>
+            </wp:docPr>
+            <wp:cNvGraphicFramePr/>
+            <a:graphic xmlns:a="http://schemas.openxmlformats.org/drawingml/2006/main">
+              <a:graphicData uri="http://schemas.openxmlformats.org/drawingml/2006/chart">
+                <c:chart xmlns:c="http://schemas.openxmlformats.org/drawingml/2006/chart" xmlns:r="http://schemas.openxmlformats.org/officeDocument/2006/relationships" r:id="rId8"/>
+              </a:graphicData>
+            </a:graphic>
+          </wp:inline>
+        </w:drawing>
+      </w:r>
+    </w:p>
+    <w:p>
+      <w:pPr>
+        <w:tabs>
+          <w:tab w:val="left" w:pos="7508"/>
+        </w:tabs>
+        <w:rPr>
+          <w:rFonts w:ascii="Arial" w:hAnsi="Arial" w:cs="Arial"/>
+          <w:b/>
+          <w:bCs/>
+          <w:color w:val="4472C4" w:themeColor="accent1"/>
+          <w:sz w:val="18"/>
+          <w:szCs w:val="18"/>
+        </w:rPr>
+      </w:pPr>
+      <w:r>
+        <w:rPr>
+          <w:rFonts w:ascii="Arial" w:hAnsi="Arial" w:cs="Arial"/>
+          <w:color w:val="4472C4" w:themeColor="accent1"/>
+          <w:sz w:val="18"/>
+          <w:szCs w:val="18"/>
+        </w:rPr>
+        <w:t xml:space="preserve">                          </w:t>
+      </w:r>
+      <w:r>
+        <w:rPr>
+          <w:rFonts w:ascii="Arial" w:hAnsi="Arial" w:cs="Arial"/>
+          <w:b/>
+          <w:bCs/>
+          <w:color w:val="4472C4" w:themeColor="accent1"/>
+          <w:sz w:val="18"/>
+          <w:szCs w:val="18"/>
+        </w:rPr>
+        <w:t xml:space="preserve">Figure 1. </w:t>
+      </w:r>
+      <w:r>
+        <w:rPr>
+          <w:rFonts w:ascii="Arial" w:hAnsi="Arial" w:cs="Arial"/>
+          <w:b/>
+          <w:bCs/>
+          <w:color w:val="4472C4" w:themeColor="accent1"/>
+          <w:sz w:val="18"/>
+          <w:szCs w:val="18"/>
+        </w:rPr>
+        <w:t xml:space="preserve">Local city (Raleigh) </w:t>
+      </w:r>
+      <w:r>
+        <w:rPr>
+          <w:rFonts w:ascii="Arial" w:hAnsi="Arial" w:cs="Arial"/>
+          <w:b/>
+          <w:bCs/>
+          <w:color w:val="4472C4" w:themeColor="accent1"/>
+          <w:sz w:val="18"/>
+          <w:szCs w:val="18"/>
+        </w:rPr>
+        <w:t xml:space="preserve">temperature data taken over </w:t>
+      </w:r>
+      <w:r>
+        <w:rPr>
+          <w:rFonts w:ascii="Arial" w:hAnsi="Arial" w:cs="Arial"/>
+          <w:b/>
+          <w:bCs/>
+          <w:color w:val="4472C4" w:themeColor="accent1"/>
+          <w:sz w:val="18"/>
+          <w:szCs w:val="18"/>
+        </w:rPr>
+        <w:t>10</w:t>
+      </w:r>
+      <w:r>
+        <w:rPr>
+          <w:rFonts w:ascii="Arial" w:hAnsi="Arial" w:cs="Arial"/>
+          <w:b/>
+          <w:bCs/>
+          <w:color w:val="4472C4" w:themeColor="accent1"/>
+          <w:sz w:val="18"/>
+          <w:szCs w:val="18"/>
+        </w:rPr>
+        <w:t xml:space="preserve"> year moving average</w:t>
+      </w:r>
+    </w:p>
+    <w:p>
+      <w:pPr>
+        <w:tabs>
+          <w:tab w:val="left" w:pos="7508"/>
+        </w:tabs>
+        <w:rPr>
+          <w:rFonts w:ascii="Arial" w:hAnsi="Arial" w:cs="Arial"/>
+          <w:sz w:val="24"/>
+          <w:szCs w:val="24"/>
+        </w:rPr>
+      </w:pPr>
+      <w:r>
+        <w:rPr>
+          <w:noProof/>
+        </w:rPr>
+        <w:drawing>
+          <wp:inline distT="0" distB="0" distL="0" distR="0" wp14:anchorId="20CE9977" wp14:editId="26B17596">
+            <wp:extent cx="5690870" cy="2505075"/>
+            <wp:effectExtent l="0" t="0" r="5080" b="0"/>
+            <wp:docPr id="3" name="Chart 3">
+              <a:extLst xmlns:a="http://schemas.openxmlformats.org/drawingml/2006/main">
+                <a:ext uri="{FF2B5EF4-FFF2-40B4-BE49-F238E27FC236}">
+                  <a16:creationId xmlns:a16="http://schemas.microsoft.com/office/drawing/2014/main" id="{22907D2C-2086-46AA-8563-D14CB372590E}"/>
+                </a:ext>
+              </a:extLst>
+            </wp:docPr>
+            <wp:cNvGraphicFramePr/>
+            <a:graphic xmlns:a="http://schemas.openxmlformats.org/drawingml/2006/main">
+              <a:graphicData uri="http://schemas.openxmlformats.org/drawingml/2006/chart">
+                <c:chart xmlns:c="http://schemas.openxmlformats.org/drawingml/2006/chart" xmlns:r="http://schemas.openxmlformats.org/officeDocument/2006/relationships" r:id="rId9"/>
+              </a:graphicData>
+            </a:graphic>
+          </wp:inline>
+        </w:drawing>
+      </w:r>
+    </w:p>
+    <w:p>
+      <w:pPr>
+        <w:tabs>
+          <w:tab w:val="left" w:pos="7508"/>
+        </w:tabs>
+        <w:rPr>
+          <w:rFonts w:ascii="Arial" w:hAnsi="Arial" w:cs="Arial"/>
+          <w:b/>
+          <w:bCs/>
+          <w:color w:val="4472C4" w:themeColor="accent1"/>
+          <w:sz w:val="18"/>
+          <w:szCs w:val="18"/>
+        </w:rPr>
+      </w:pPr>
+      <w:r>
+        <w:rPr>
+          <w:rFonts w:ascii="Arial" w:hAnsi="Arial" w:cs="Arial"/>
+          <w:b/>
+          <w:bCs/>
+          <w:color w:val="4472C4" w:themeColor="accent1"/>
+          <w:sz w:val="18"/>
+          <w:szCs w:val="18"/>
+        </w:rPr>
+        <w:t xml:space="preserve">                                  </w:t>
+      </w:r>
+      <w:r>
+        <w:rPr>
+          <w:rFonts w:ascii="Arial" w:hAnsi="Arial" w:cs="Arial"/>
+          <w:b/>
+          <w:bCs/>
+          <w:color w:val="4472C4" w:themeColor="accent1"/>
+          <w:sz w:val="18"/>
+          <w:szCs w:val="18"/>
+        </w:rPr>
+        <w:t xml:space="preserve">Figure </w:t>
+      </w:r>
+      <w:r>
+        <w:rPr>
+          <w:rFonts w:ascii="Arial" w:hAnsi="Arial" w:cs="Arial"/>
+          <w:b/>
+          <w:bCs/>
+          <w:color w:val="4472C4" w:themeColor="accent1"/>
+          <w:sz w:val="18"/>
+          <w:szCs w:val="18"/>
+        </w:rPr>
+        <w:t>2</w:t>
+      </w:r>
+      <w:r>
+        <w:rPr>
+          <w:rFonts w:ascii="Arial" w:hAnsi="Arial" w:cs="Arial"/>
+          <w:b/>
+          <w:bCs/>
+          <w:color w:val="4472C4" w:themeColor="accent1"/>
+          <w:sz w:val="18"/>
+          <w:szCs w:val="18"/>
+        </w:rPr>
+        <w:t xml:space="preserve">. Global temperature data taken over </w:t>
+      </w:r>
+      <w:r>
+        <w:rPr>
+          <w:rFonts w:ascii="Arial" w:hAnsi="Arial" w:cs="Arial"/>
+          <w:b/>
+          <w:bCs/>
+          <w:color w:val="4472C4" w:themeColor="accent1"/>
+          <w:sz w:val="18"/>
+          <w:szCs w:val="18"/>
+        </w:rPr>
+        <w:t>10</w:t>
+      </w:r>
+      <w:r>
+        <w:rPr>
+          <w:rFonts w:ascii="Arial" w:hAnsi="Arial" w:cs="Arial"/>
+          <w:b/>
+          <w:bCs/>
+          <w:color w:val="4472C4" w:themeColor="accent1"/>
+          <w:sz w:val="18"/>
+          <w:szCs w:val="18"/>
+        </w:rPr>
+        <w:t xml:space="preserve"> year moving average</w:t>
+      </w:r>
+    </w:p>
+    <w:p>
+      <w:pPr>
+        <w:tabs>
+          <w:tab w:val="left" w:pos="7508"/>
+        </w:tabs>
+        <w:rPr>
+          <w:rFonts w:ascii="Arial" w:hAnsi="Arial" w:cs="Arial"/>
+          <w:b/>
+          <w:bCs/>
+          <w:color w:val="4472C4" w:themeColor="accent1"/>
+          <w:sz w:val="24"/>
+          <w:szCs w:val="24"/>
+        </w:rPr>
+      </w:pPr>
+      <w:r>
+        <w:rPr>
+          <w:noProof/>
+        </w:rPr>
+        <w:lastRenderedPageBreak/>
+        <w:drawing>
+          <wp:inline distT="0" distB="0" distL="0" distR="0" wp14:anchorId="1FDD048F" wp14:editId="0BAB445B">
+            <wp:extent cx="5810250" cy="2743200"/>
+            <wp:effectExtent l="0" t="0" r="0" b="0"/>
+            <wp:docPr id="4" name="Chart 4" descr="Chart type: Line. 'Global_Avg_Temp', '10-year MA' by 'Year'&#10;&#10;Description automatically generated">
+              <a:extLst xmlns:a="http://schemas.openxmlformats.org/drawingml/2006/main">
+                <a:ext uri="{FF2B5EF4-FFF2-40B4-BE49-F238E27FC236}">
+                  <a16:creationId xmlns:a16="http://schemas.microsoft.com/office/drawing/2014/main" id="{8E9C902B-DC99-43A5-AD37-AA8806668B7F}"/>
+                </a:ext>
+              </a:extLst>
+            </wp:docPr>
+            <wp:cNvGraphicFramePr/>
+            <a:graphic xmlns:a="http://schemas.openxmlformats.org/drawingml/2006/main">
+              <a:graphicData uri="http://schemas.openxmlformats.org/drawingml/2006/chart">
+                <c:chart xmlns:c="http://schemas.openxmlformats.org/drawingml/2006/chart" xmlns:r="http://schemas.openxmlformats.org/officeDocument/2006/relationships" r:id="rId10"/>
+              </a:graphicData>
+            </a:graphic>
+          </wp:inline>
+        </w:drawing>
+      </w:r>
+    </w:p>
+    <w:p>
+      <w:pPr>
+        <w:tabs>
+          <w:tab w:val="left" w:pos="7508"/>
+        </w:tabs>
+        <w:rPr>
+          <w:rFonts w:ascii="Arial" w:hAnsi="Arial" w:cs="Arial"/>
+          <w:b/>
+          <w:bCs/>
+          <w:color w:val="4472C4" w:themeColor="accent1"/>
+          <w:sz w:val="18"/>
+          <w:szCs w:val="18"/>
+        </w:rPr>
+      </w:pPr>
+      <w:r>
+        <w:rPr>
+          <w:rFonts w:ascii="Arial" w:hAnsi="Arial" w:cs="Arial"/>
+          <w:b/>
+          <w:bCs/>
+          <w:color w:val="4472C4" w:themeColor="accent1"/>
+          <w:sz w:val="18"/>
+          <w:szCs w:val="18"/>
+        </w:rPr>
+        <w:t xml:space="preserve">                                  </w:t>
+      </w:r>
+      <w:r>
+        <w:rPr>
+          <w:rFonts w:ascii="Arial" w:hAnsi="Arial" w:cs="Arial"/>
+          <w:b/>
+          <w:bCs/>
+          <w:color w:val="4472C4" w:themeColor="accent1"/>
+          <w:sz w:val="18"/>
+          <w:szCs w:val="18"/>
+        </w:rPr>
+        <w:t xml:space="preserve">Figure </w:t>
+      </w:r>
+      <w:r>
+        <w:rPr>
+          <w:rFonts w:ascii="Arial" w:hAnsi="Arial" w:cs="Arial"/>
+          <w:b/>
+          <w:bCs/>
+          <w:color w:val="4472C4" w:themeColor="accent1"/>
+          <w:sz w:val="18"/>
+          <w:szCs w:val="18"/>
+        </w:rPr>
+        <w:t>3</w:t>
+      </w:r>
+      <w:r>
+        <w:rPr>
+          <w:rFonts w:ascii="Arial" w:hAnsi="Arial" w:cs="Arial"/>
+          <w:b/>
+          <w:bCs/>
+          <w:color w:val="4472C4" w:themeColor="accent1"/>
+          <w:sz w:val="18"/>
+          <w:szCs w:val="18"/>
+        </w:rPr>
+        <w:t xml:space="preserve">. </w:t>
+      </w:r>
+      <w:r>
+        <w:rPr>
+          <w:rFonts w:ascii="Arial" w:hAnsi="Arial" w:cs="Arial"/>
+          <w:b/>
+          <w:bCs/>
+          <w:color w:val="4472C4" w:themeColor="accent1"/>
+          <w:sz w:val="18"/>
+          <w:szCs w:val="18"/>
+        </w:rPr>
+        <w:t xml:space="preserve">Comparison of </w:t>
+      </w:r>
+      <w:r>
+        <w:rPr>
+          <w:rFonts w:ascii="Arial" w:hAnsi="Arial" w:cs="Arial"/>
+          <w:b/>
+          <w:bCs/>
+          <w:color w:val="4472C4" w:themeColor="accent1"/>
+          <w:sz w:val="18"/>
+          <w:szCs w:val="18"/>
+        </w:rPr>
+        <w:t>Raleigh</w:t>
+      </w:r>
+      <w:r>
+        <w:rPr>
+          <w:rFonts w:ascii="Arial" w:hAnsi="Arial" w:cs="Arial"/>
+          <w:b/>
+          <w:bCs/>
+          <w:color w:val="4472C4" w:themeColor="accent1"/>
+          <w:sz w:val="18"/>
+          <w:szCs w:val="18"/>
+        </w:rPr>
+        <w:t xml:space="preserve"> </w:t>
+      </w:r>
+      <w:r>
+        <w:rPr>
+          <w:rFonts w:ascii="Arial" w:hAnsi="Arial" w:cs="Arial"/>
+          <w:b/>
+          <w:bCs/>
+          <w:color w:val="4472C4" w:themeColor="accent1"/>
+          <w:sz w:val="18"/>
+          <w:szCs w:val="18"/>
+        </w:rPr>
+        <w:t>and</w:t>
+      </w:r>
+      <w:r>
+        <w:rPr>
+          <w:rFonts w:ascii="Arial" w:hAnsi="Arial" w:cs="Arial"/>
+          <w:b/>
+          <w:bCs/>
+          <w:color w:val="4472C4" w:themeColor="accent1"/>
+          <w:sz w:val="18"/>
+          <w:szCs w:val="18"/>
+        </w:rPr>
+        <w:t xml:space="preserve"> Global temperature trend</w:t>
+      </w:r>
+    </w:p>
+    <w:p>
+      <w:pPr>
+        <w:tabs>
+          <w:tab w:val="left" w:pos="7508"/>
+        </w:tabs>
+        <w:rPr>
+          <w:rFonts w:ascii="Arial" w:hAnsi="Arial" w:cs="Arial"/>
+          <w:b/>
+          <w:bCs/>
+          <w:color w:val="4472C4" w:themeColor="accent1"/>
+          <w:sz w:val="24"/>
+          <w:szCs w:val="24"/>
+        </w:rPr>
+      </w:pPr>
+    </w:p>
+    <w:p>
+      <w:pPr>
+        <w:tabs>
+          <w:tab w:val="left" w:pos="7508"/>
+        </w:tabs>
+        <w:rPr>
+          <w:rFonts w:ascii="Arial" w:hAnsi="Arial" w:cs="Arial"/>
+          <w:b/>
+          <w:bCs/>
+          <w:color w:val="4472C4" w:themeColor="accent1"/>
+          <w:sz w:val="24"/>
+          <w:szCs w:val="24"/>
+        </w:rPr>
+      </w:pPr>
+    </w:p>
+    <w:p>
+      <w:pPr>
+        <w:tabs>
+          <w:tab w:val="left" w:pos="7508"/>
+        </w:tabs>
+        <w:rPr>
+          <w:rFonts w:ascii="Arial" w:hAnsi="Arial" w:cs="Arial"/>
+          <w:sz w:val="24"/>
+          <w:szCs w:val="24"/>
+        </w:rPr>
+      </w:pPr>
+      <w:r>
+        <w:rPr>
+          <w:rFonts w:ascii="Arial" w:hAnsi="Arial" w:cs="Arial"/>
+          <w:b/>
+          <w:bCs/>
+          <w:color w:val="4472C4" w:themeColor="accent1"/>
+          <w:sz w:val="24"/>
+          <w:szCs w:val="24"/>
+        </w:rPr>
+        <w:t>Data Interpretation</w:t>
       </w:r>
     </w:p>
     <w:p>
@@ -373,6 +1509,7 @@
         <w:autoSpaceDN w:val="0"/>
         <w:adjustRightInd w:val="0"/>
         <w:spacing w:after="0" w:line="240" w:lineRule="auto"/>
+        <w:jc w:val="both"/>
         <w:rPr>
           <w:rFonts w:ascii="Arial" w:hAnsi="Arial" w:cs="Arial"/>
           <w:color w:val="000000"/>
@@ -383,13 +1520,11 @@
       <w:r>
         <w:rPr>
           <w:rFonts w:ascii="Arial" w:hAnsi="Arial" w:cs="Arial"/>
-          <w:b/>
-          <w:bCs/>
           <w:color w:val="000000"/>
           <w:sz w:val="24"/>
           <w:szCs w:val="24"/>
         </w:rPr>
-        <w:t xml:space="preserve"> Data Interpretation</w:t>
+        <w:t>There following observations were drawn after analyzing the data from line charts:</w:t>
       </w:r>
     </w:p>
     <w:p>
@@ -398,6 +1533,7 @@
         <w:autoSpaceDN w:val="0"/>
         <w:adjustRightInd w:val="0"/>
         <w:spacing w:after="0" w:line="240" w:lineRule="auto"/>
+        <w:jc w:val="both"/>
         <w:rPr>
           <w:rFonts w:ascii="Arial" w:hAnsi="Arial" w:cs="Arial"/>
           <w:color w:val="000000"/>
@@ -412,6 +1548,7 @@
         <w:autoSpaceDN w:val="0"/>
         <w:adjustRightInd w:val="0"/>
         <w:spacing w:after="0" w:line="240" w:lineRule="auto"/>
+        <w:jc w:val="both"/>
         <w:rPr>
           <w:rFonts w:ascii="Arial" w:hAnsi="Arial" w:cs="Arial"/>
           <w:color w:val="000000"/>
@@ -426,7 +1563,25 @@
           <w:sz w:val="24"/>
           <w:szCs w:val="24"/>
         </w:rPr>
-        <w:t>There following observations were drawn after analyzing the data from line charts:</w:t>
+        <w:t>(1)</w:t>
+      </w:r>
+      <w:r>
+        <w:rPr>
+          <w:rFonts w:ascii="Arial" w:hAnsi="Arial" w:cs="Arial"/>
+          <w:color w:val="000000"/>
+          <w:sz w:val="24"/>
+          <w:szCs w:val="24"/>
+        </w:rPr>
+        <w:t xml:space="preserve"> </w:t>
+      </w:r>
+      <w:r>
+        <w:rPr>
+          <w:rFonts w:ascii="Arial" w:hAnsi="Arial" w:cs="Arial"/>
+          <w:color w:val="000000"/>
+          <w:sz w:val="24"/>
+          <w:szCs w:val="24"/>
+        </w:rPr>
+        <w:t>Raleigh NC is hotter on average compared to global average temperature trend and the difference is consistent over time.</w:t>
       </w:r>
     </w:p>
     <w:p>
@@ -435,6 +1590,7 @@
         <w:autoSpaceDN w:val="0"/>
         <w:adjustRightInd w:val="0"/>
         <w:spacing w:after="0" w:line="240" w:lineRule="auto"/>
+        <w:jc w:val="both"/>
         <w:rPr>
           <w:rFonts w:ascii="Arial" w:hAnsi="Arial" w:cs="Arial"/>
           <w:color w:val="000000"/>
@@ -449,6 +1605,7 @@
         <w:autoSpaceDN w:val="0"/>
         <w:adjustRightInd w:val="0"/>
         <w:spacing w:after="0" w:line="240" w:lineRule="auto"/>
+        <w:jc w:val="both"/>
         <w:rPr>
           <w:rFonts w:ascii="Arial" w:hAnsi="Arial" w:cs="Arial"/>
           <w:color w:val="000000"/>
@@ -463,7 +1620,61 @@
           <w:sz w:val="24"/>
           <w:szCs w:val="24"/>
         </w:rPr>
-        <w:t>(1) That Raleigh NC is hotter on average compared to global average temperature trend and the difference is consistent over time.</w:t>
+        <w:t>(2) Global and Raleigh NC average temperatures have seen a consistent incremental change around the starting of 19</w:t>
+      </w:r>
+      <w:r>
+        <w:rPr>
+          <w:rFonts w:ascii="Arial" w:hAnsi="Arial" w:cs="Arial"/>
+          <w:color w:val="000000"/>
+          <w:sz w:val="24"/>
+          <w:szCs w:val="24"/>
+        </w:rPr>
+        <w:t>90</w:t>
+      </w:r>
+      <w:r>
+        <w:rPr>
+          <w:rFonts w:ascii="Arial" w:hAnsi="Arial" w:cs="Arial"/>
+          <w:color w:val="000000"/>
+          <w:sz w:val="24"/>
+          <w:szCs w:val="24"/>
+        </w:rPr>
+        <w:t>,</w:t>
+      </w:r>
+      <w:r>
+        <w:rPr>
+          <w:rFonts w:ascii="Arial" w:hAnsi="Arial" w:cs="Arial"/>
+          <w:color w:val="000000"/>
+          <w:sz w:val="24"/>
+          <w:szCs w:val="24"/>
+        </w:rPr>
+        <w:t xml:space="preserve"> </w:t>
+      </w:r>
+      <w:r>
+        <w:rPr>
+          <w:rFonts w:ascii="Arial" w:hAnsi="Arial" w:cs="Arial"/>
+          <w:color w:val="000000"/>
+          <w:sz w:val="24"/>
+          <w:szCs w:val="24"/>
+        </w:rPr>
+        <w:t>before that there w</w:t>
+      </w:r>
+      <w:r>
+        <w:rPr>
+          <w:rFonts w:ascii="Arial" w:hAnsi="Arial" w:cs="Arial"/>
+          <w:color w:val="000000"/>
+          <w:sz w:val="24"/>
+          <w:szCs w:val="24"/>
+        </w:rPr>
+        <w:t>ere</w:t>
+      </w:r>
+      <w:r>
+        <w:rPr>
+          <w:rFonts w:ascii="Arial" w:hAnsi="Arial" w:cs="Arial"/>
+          <w:color w:val="000000"/>
+          <w:sz w:val="24"/>
+          <w:szCs w:val="24"/>
+        </w:rPr>
+        <w:t xml:space="preserve"> fluctuations in average temperature.</w:t>
       </w:r>
     </w:p>
     <w:p>
@@ -472,6 +1683,7 @@
         <w:autoSpaceDN w:val="0"/>
         <w:adjustRightInd w:val="0"/>
         <w:spacing w:after="0" w:line="240" w:lineRule="auto"/>
+        <w:jc w:val="both"/>
         <w:rPr>
           <w:rFonts w:ascii="Arial" w:hAnsi="Arial" w:cs="Arial"/>
           <w:color w:val="000000"/>
@@ -486,6 +1698,7 @@
         <w:autoSpaceDN w:val="0"/>
         <w:adjustRightInd w:val="0"/>
         <w:spacing w:after="0" w:line="240" w:lineRule="auto"/>
+        <w:jc w:val="both"/>
         <w:rPr>
           <w:rFonts w:ascii="Arial" w:hAnsi="Arial" w:cs="Arial"/>
           <w:color w:val="000000"/>
@@ -500,9 +1713,8 @@
           <w:sz w:val="24"/>
           <w:szCs w:val="24"/>
         </w:rPr>
-        <w:t xml:space="preserve">(2) Global and Raleigh NC average temperatures have seen a consistent incremental change around the starting of 1900, before that there </w:t>
-      </w:r>
-      <w:proofErr w:type="gramStart"/>
+        <w:t xml:space="preserve">(3) The overall trend shows increase in temperature in both global and local level. This means </w:t>
+      </w:r>
       <w:r>
         <w:rPr>
           <w:rFonts w:ascii="Arial" w:hAnsi="Arial" w:cs="Arial"/>
@@ -510,9 +1722,8 @@
           <w:sz w:val="24"/>
           <w:szCs w:val="24"/>
         </w:rPr>
-        <w:t>was</w:t>
-      </w:r>
-      <w:proofErr w:type="gramEnd"/>
+        <w:t xml:space="preserve">the </w:t>
+      </w:r>
       <w:r>
         <w:rPr>
           <w:rFonts w:ascii="Arial" w:hAnsi="Arial" w:cs="Arial"/>
@@ -520,7 +1731,7 @@
           <w:sz w:val="24"/>
           <w:szCs w:val="24"/>
         </w:rPr>
-        <w:t xml:space="preserve"> fluctuations in average temperature.</w:t>
+        <w:t>world is getting hotter. This trend is consistent over the last one hundred years.</w:t>
       </w:r>
     </w:p>
     <w:p>
@@ -529,6 +1740,7 @@
         <w:autoSpaceDN w:val="0"/>
         <w:adjustRightInd w:val="0"/>
         <w:spacing w:after="0" w:line="240" w:lineRule="auto"/>
+        <w:jc w:val="both"/>
         <w:rPr>
           <w:rFonts w:ascii="Arial" w:hAnsi="Arial" w:cs="Arial"/>
           <w:color w:val="000000"/>
@@ -543,6 +1755,7 @@
         <w:autoSpaceDN w:val="0"/>
         <w:adjustRightInd w:val="0"/>
         <w:spacing w:after="0" w:line="240" w:lineRule="auto"/>
+        <w:jc w:val="both"/>
         <w:rPr>
           <w:rFonts w:ascii="Arial" w:hAnsi="Arial" w:cs="Arial"/>
           <w:color w:val="000000"/>
@@ -557,7 +1770,7 @@
           <w:sz w:val="24"/>
           <w:szCs w:val="24"/>
         </w:rPr>
-        <w:t>(3) The overall trend shows increase in temperature in both global and local level. This means world is getting hotter. This trend is consistent over the last one hundred years.</w:t>
+        <w:t>(4) The upward trend after analyzing the last century data shows that it could be because of the industrialization or heavy use of fossil fuel.</w:t>
       </w:r>
     </w:p>
     <w:p>
@@ -566,6 +1779,7 @@
         <w:autoSpaceDN w:val="0"/>
         <w:adjustRightInd w:val="0"/>
         <w:spacing w:after="0" w:line="240" w:lineRule="auto"/>
+        <w:jc w:val="both"/>
         <w:rPr>
           <w:rFonts w:ascii="Arial" w:hAnsi="Arial" w:cs="Arial"/>
           <w:color w:val="000000"/>
@@ -580,43 +1794,7 @@
         <w:autoSpaceDN w:val="0"/>
         <w:adjustRightInd w:val="0"/>
         <w:spacing w:after="0" w:line="240" w:lineRule="auto"/>
-        <w:rPr>
-          <w:rFonts w:ascii="Arial" w:hAnsi="Arial" w:cs="Arial"/>
-          <w:color w:val="000000"/>
-          <w:sz w:val="24"/>
-          <w:szCs w:val="24"/>
-        </w:rPr>
-      </w:pPr>
-      <w:r>
-        <w:rPr>
-          <w:rFonts w:ascii="Arial" w:hAnsi="Arial" w:cs="Arial"/>
-          <w:color w:val="000000"/>
-          <w:sz w:val="24"/>
-          <w:szCs w:val="24"/>
-        </w:rPr>
-        <w:t>(4) The upward trend after analyzing the last century data shows that it could be because of the industrialization or heavy use of fossil fuel.</w:t>
-      </w:r>
-    </w:p>
-    <w:p>
-      <w:pPr>
-        <w:autoSpaceDE w:val="0"/>
-        <w:autoSpaceDN w:val="0"/>
-        <w:adjustRightInd w:val="0"/>
-        <w:spacing w:after="0" w:line="240" w:lineRule="auto"/>
-        <w:rPr>
-          <w:rFonts w:ascii="Arial" w:hAnsi="Arial" w:cs="Arial"/>
-          <w:color w:val="000000"/>
-          <w:sz w:val="24"/>
-          <w:szCs w:val="24"/>
-        </w:rPr>
-      </w:pPr>
-    </w:p>
-    <w:p>
-      <w:pPr>
-        <w:autoSpaceDE w:val="0"/>
-        <w:autoSpaceDN w:val="0"/>
-        <w:adjustRightInd w:val="0"/>
-        <w:spacing w:after="0" w:line="240" w:lineRule="auto"/>
+        <w:jc w:val="both"/>
         <w:rPr>
           <w:rFonts w:ascii="Arial" w:hAnsi="Arial" w:cs="Arial"/>
           <w:color w:val="000000"/>
@@ -646,21 +1824,121 @@
         </w:rPr>
       </w:pPr>
     </w:p>
-    <w:p>
-      <w:pPr>
-        <w:tabs>
-          <w:tab w:val="left" w:pos="7508"/>
-        </w:tabs>
-      </w:pPr>
-    </w:p>
     <w:sectPr>
+      <w:footerReference w:type="default" r:id="rId11"/>
       <w:pgSz w:w="12240" w:h="15840"/>
       <w:pgMar w:top="1440" w:right="1440" w:bottom="1440" w:left="1440" w:header="720" w:footer="720" w:gutter="0"/>
       <w:cols w:space="720"/>
+      <w:titlePg/>
       <w:docGrid w:linePitch="360"/>
     </w:sectPr>
   </w:body>
 </w:document>
+</file>
+
+<file path=word/endnotes.xml><?xml version="1.0" encoding="utf-8"?>
+<w:endnotes xmlns:wpc="http://schemas.microsoft.com/office/word/2010/wordprocessingCanvas" xmlns:cx="http://schemas.microsoft.com/office/drawing/2014/chartex" xmlns:cx1="http://schemas.microsoft.com/office/drawing/2015/9/8/chartex" xmlns:cx2="http://schemas.microsoft.com/office/drawing/2015/10/21/chartex" xmlns:cx3="http://schemas.microsoft.com/office/drawing/2016/5/9/chartex" xmlns:cx4="http://schemas.microsoft.com/office/drawing/2016/5/10/chartex" xmlns:cx5="http://schemas.microsoft.com/office/drawing/2016/5/11/chartex" xmlns:cx6="http://schemas.microsoft.com/office/drawing/2016/5/12/chartex" xmlns:cx7="http://schemas.microsoft.com/office/drawing/2016/5/13/chartex" xmlns:cx8="http://schemas.microsoft.com/office/drawing/2016/5/14/chartex" xmlns:mc="http://schemas.openxmlformats.org/markup-compatibility/2006" xmlns:aink="http://schemas.microsoft.com/office/drawing/2016/ink" xmlns:am3d="http://schemas.microsoft.com/office/drawing/2017/model3d" xmlns:o="urn:schemas-microsoft-com:office:office" xmlns:r="http://schemas.openxmlformats.org/officeDocument/2006/relationships" xmlns:m="http://schemas.openxmlformats.org/officeDocument/2006/math" xmlns:v="urn:schemas-microsoft-com:vml" xmlns:wp14="http://schemas.microsoft.com/office/word/2010/wordprocessingDrawing" xmlns:wp="http://schemas.openxmlformats.org/drawingml/2006/wordprocessingDrawing" xmlns:w10="urn:schemas-microsoft-com:office:word" xmlns:w="http://schemas.openxmlformats.org/wordprocessingml/2006/main" xmlns:w14="http://schemas.microsoft.com/office/word/2010/wordml" xmlns:w15="http://schemas.microsoft.com/office/word/2012/wordml" xmlns:w16cex="http://schemas.microsoft.com/office/word/2018/wordml/cex" xmlns:w16cid="http://schemas.microsoft.com/office/word/2016/wordml/cid" xmlns:w16="http://schemas.microsoft.com/office/word/2018/wordml" xmlns:w16se="http://schemas.microsoft.com/office/word/2015/wordml/symex" xmlns:wpg="http://schemas.microsoft.com/office/word/2010/wordprocessingGroup" xmlns:wpi="http://schemas.microsoft.com/office/word/2010/wordprocessingInk" xmlns:wne="http://schemas.microsoft.com/office/word/2006/wordml" xmlns:wps="http://schemas.microsoft.com/office/word/2010/wordprocessingShape" mc:Ignorable="w14 w15 w16se w16cid w16 w16cex wp14">
+  <w:endnote w:type="separator" w:id="-1">
+    <w:p>
+      <w:pPr>
+        <w:spacing w:after="0" w:line="240" w:lineRule="auto"/>
+      </w:pPr>
+      <w:r>
+        <w:separator/>
+      </w:r>
+    </w:p>
+  </w:endnote>
+  <w:endnote w:type="continuationSeparator" w:id="0">
+    <w:p>
+      <w:pPr>
+        <w:spacing w:after="0" w:line="240" w:lineRule="auto"/>
+      </w:pPr>
+      <w:r>
+        <w:continuationSeparator/>
+      </w:r>
+    </w:p>
+  </w:endnote>
+</w:endnotes>
+</file>
+
+<file path=word/footer1.xml><?xml version="1.0" encoding="utf-8"?>
+<w:ftr xmlns:wpc="http://schemas.microsoft.com/office/word/2010/wordprocessingCanvas" xmlns:cx="http://schemas.microsoft.com/office/drawing/2014/chartex" xmlns:cx1="http://schemas.microsoft.com/office/drawing/2015/9/8/chartex" xmlns:cx2="http://schemas.microsoft.com/office/drawing/2015/10/21/chartex" xmlns:cx3="http://schemas.microsoft.com/office/drawing/2016/5/9/chartex" xmlns:cx4="http://schemas.microsoft.com/office/drawing/2016/5/10/chartex" xmlns:cx5="http://schemas.microsoft.com/office/drawing/2016/5/11/chartex" xmlns:cx6="http://schemas.microsoft.com/office/drawing/2016/5/12/chartex" xmlns:cx7="http://schemas.microsoft.com/office/drawing/2016/5/13/chartex" xmlns:cx8="http://schemas.microsoft.com/office/drawing/2016/5/14/chartex" xmlns:mc="http://schemas.openxmlformats.org/markup-compatibility/2006" xmlns:aink="http://schemas.microsoft.com/office/drawing/2016/ink" xmlns:am3d="http://schemas.microsoft.com/office/drawing/2017/model3d" xmlns:o="urn:schemas-microsoft-com:office:office" xmlns:r="http://schemas.openxmlformats.org/officeDocument/2006/relationships" xmlns:m="http://schemas.openxmlformats.org/officeDocument/2006/math" xmlns:v="urn:schemas-microsoft-com:vml" xmlns:wp14="http://schemas.microsoft.com/office/word/2010/wordprocessingDrawing" xmlns:wp="http://schemas.openxmlformats.org/drawingml/2006/wordprocessingDrawing" xmlns:w10="urn:schemas-microsoft-com:office:word" xmlns:w="http://schemas.openxmlformats.org/wordprocessingml/2006/main" xmlns:w14="http://schemas.microsoft.com/office/word/2010/wordml" xmlns:w15="http://schemas.microsoft.com/office/word/2012/wordml" xmlns:w16cex="http://schemas.microsoft.com/office/word/2018/wordml/cex" xmlns:w16cid="http://schemas.microsoft.com/office/word/2016/wordml/cid" xmlns:w16="http://schemas.microsoft.com/office/word/2018/wordml" xmlns:w16se="http://schemas.microsoft.com/office/word/2015/wordml/symex" xmlns:wpg="http://schemas.microsoft.com/office/word/2010/wordprocessingGroup" xmlns:wpi="http://schemas.microsoft.com/office/word/2010/wordprocessingInk" xmlns:wne="http://schemas.microsoft.com/office/word/2006/wordml" xmlns:wps="http://schemas.microsoft.com/office/word/2010/wordprocessingShape" mc:Ignorable="w14 w15 w16se w16cid w16 w16cex wp14">
+  <w:sdt>
+    <w:sdtPr>
+      <w:id w:val="-127395845"/>
+      <w:docPartObj>
+        <w:docPartGallery w:val="Page Numbers (Bottom of Page)"/>
+        <w:docPartUnique/>
+      </w:docPartObj>
+    </w:sdtPr>
+    <w:sdtEndPr>
+      <w:rPr>
+        <w:noProof/>
+      </w:rPr>
+    </w:sdtEndPr>
+    <w:sdtContent>
+      <w:p>
+        <w:pPr>
+          <w:pStyle w:val="Footer"/>
+        </w:pPr>
+        <w:r>
+          <w:ptab w:relativeTo="margin" w:alignment="right" w:leader="none"/>
+        </w:r>
+        <w:r>
+          <w:fldChar w:fldCharType="begin"/>
+        </w:r>
+        <w:r>
+          <w:instrText xml:space="preserve"> PAGE   \* MERGEFORMAT </w:instrText>
+        </w:r>
+        <w:r>
+          <w:fldChar w:fldCharType="separate"/>
+        </w:r>
+        <w:r>
+          <w:rPr>
+            <w:noProof/>
+          </w:rPr>
+          <w:t>2</w:t>
+        </w:r>
+        <w:r>
+          <w:rPr>
+            <w:noProof/>
+          </w:rPr>
+          <w:fldChar w:fldCharType="end"/>
+        </w:r>
+      </w:p>
+    </w:sdtContent>
+  </w:sdt>
+  <w:p>
+    <w:pPr>
+      <w:pStyle w:val="Footer"/>
+    </w:pPr>
+  </w:p>
+</w:ftr>
+</file>
+
+<file path=word/footnotes.xml><?xml version="1.0" encoding="utf-8"?>
+<w:footnotes xmlns:wpc="http://schemas.microsoft.com/office/word/2010/wordprocessingCanvas" xmlns:cx="http://schemas.microsoft.com/office/drawing/2014/chartex" xmlns:cx1="http://schemas.microsoft.com/office/drawing/2015/9/8/chartex" xmlns:cx2="http://schemas.microsoft.com/office/drawing/2015/10/21/chartex" xmlns:cx3="http://schemas.microsoft.com/office/drawing/2016/5/9/chartex" xmlns:cx4="http://schemas.microsoft.com/office/drawing/2016/5/10/chartex" xmlns:cx5="http://schemas.microsoft.com/office/drawing/2016/5/11/chartex" xmlns:cx6="http://schemas.microsoft.com/office/drawing/2016/5/12/chartex" xmlns:cx7="http://schemas.microsoft.com/office/drawing/2016/5/13/chartex" xmlns:cx8="http://schemas.microsoft.com/office/drawing/2016/5/14/chartex" xmlns:mc="http://schemas.openxmlformats.org/markup-compatibility/2006" xmlns:aink="http://schemas.microsoft.com/office/drawing/2016/ink" xmlns:am3d="http://schemas.microsoft.com/office/drawing/2017/model3d" xmlns:o="urn:schemas-microsoft-com:office:office" xmlns:r="http://schemas.openxmlformats.org/officeDocument/2006/relationships" xmlns:m="http://schemas.openxmlformats.org/officeDocument/2006/math" xmlns:v="urn:schemas-microsoft-com:vml" xmlns:wp14="http://schemas.microsoft.com/office/word/2010/wordprocessingDrawing" xmlns:wp="http://schemas.openxmlformats.org/drawingml/2006/wordprocessingDrawing" xmlns:w10="urn:schemas-microsoft-com:office:word" xmlns:w="http://schemas.openxmlformats.org/wordprocessingml/2006/main" xmlns:w14="http://schemas.microsoft.com/office/word/2010/wordml" xmlns:w15="http://schemas.microsoft.com/office/word/2012/wordml" xmlns:w16cex="http://schemas.microsoft.com/office/word/2018/wordml/cex" xmlns:w16cid="http://schemas.microsoft.com/office/word/2016/wordml/cid" xmlns:w16="http://schemas.microsoft.com/office/word/2018/wordml" xmlns:w16se="http://schemas.microsoft.com/office/word/2015/wordml/symex" xmlns:wpg="http://schemas.microsoft.com/office/word/2010/wordprocessingGroup" xmlns:wpi="http://schemas.microsoft.com/office/word/2010/wordprocessingInk" xmlns:wne="http://schemas.microsoft.com/office/word/2006/wordml" xmlns:wps="http://schemas.microsoft.com/office/word/2010/wordprocessingShape" mc:Ignorable="w14 w15 w16se w16cid w16 w16cex wp14">
+  <w:footnote w:type="separator" w:id="-1">
+    <w:p>
+      <w:pPr>
+        <w:spacing w:after="0" w:line="240" w:lineRule="auto"/>
+      </w:pPr>
+      <w:r>
+        <w:separator/>
+      </w:r>
+    </w:p>
+  </w:footnote>
+  <w:footnote w:type="continuationSeparator" w:id="0">
+    <w:p>
+      <w:pPr>
+        <w:spacing w:after="0" w:line="240" w:lineRule="auto"/>
+      </w:pPr>
+      <w:r>
+        <w:continuationSeparator/>
+      </w:r>
+    </w:p>
+  </w:footnote>
+</w:footnotes>
 </file>
 
 <file path=word/styles.xml><?xml version="1.0" encoding="utf-8"?>
@@ -1112,7 +2390,3776 @@
       <w:shd w:val="clear" w:color="auto" w:fill="E1DFDD"/>
     </w:rPr>
   </w:style>
+  <w:style w:type="paragraph" w:styleId="Header">
+    <w:name w:val="header"/>
+    <w:basedOn w:val="Normal"/>
+    <w:link w:val="HeaderChar"/>
+    <w:uiPriority w:val="99"/>
+    <w:unhideWhenUsed/>
+    <w:rsid w:val="00017898"/>
+    <w:pPr>
+      <w:tabs>
+        <w:tab w:val="center" w:pos="4680"/>
+        <w:tab w:val="right" w:pos="9360"/>
+      </w:tabs>
+      <w:spacing w:after="0" w:line="240" w:lineRule="auto"/>
+    </w:pPr>
+  </w:style>
+  <w:style w:type="character" w:customStyle="1" w:styleId="HeaderChar">
+    <w:name w:val="Header Char"/>
+    <w:basedOn w:val="DefaultParagraphFont"/>
+    <w:link w:val="Header"/>
+    <w:uiPriority w:val="99"/>
+    <w:rsid w:val="00017898"/>
+  </w:style>
+  <w:style w:type="paragraph" w:styleId="Footer">
+    <w:name w:val="footer"/>
+    <w:basedOn w:val="Normal"/>
+    <w:link w:val="FooterChar"/>
+    <w:uiPriority w:val="99"/>
+    <w:unhideWhenUsed/>
+    <w:rsid w:val="00017898"/>
+    <w:pPr>
+      <w:tabs>
+        <w:tab w:val="center" w:pos="4680"/>
+        <w:tab w:val="right" w:pos="9360"/>
+      </w:tabs>
+      <w:spacing w:after="0" w:line="240" w:lineRule="auto"/>
+    </w:pPr>
+  </w:style>
+  <w:style w:type="character" w:customStyle="1" w:styleId="FooterChar">
+    <w:name w:val="Footer Char"/>
+    <w:basedOn w:val="DefaultParagraphFont"/>
+    <w:link w:val="Footer"/>
+    <w:uiPriority w:val="99"/>
+    <w:rsid w:val="00017898"/>
+  </w:style>
+  <w:style w:type="paragraph" w:styleId="ListParagraph">
+    <w:name w:val="List Paragraph"/>
+    <w:basedOn w:val="Normal"/>
+    <w:uiPriority w:val="34"/>
+    <w:qFormat/>
+    <w:rsid w:val="002C1BB4"/>
+    <w:pPr>
+      <w:ind w:left="720"/>
+      <w:contextualSpacing/>
+    </w:pPr>
+  </w:style>
 </w:styles>
+</file>
+
+<file path=word/charts/chart1.xml><?xml version="1.0" encoding="utf-8"?>
+<c:chartSpace xmlns:c="http://schemas.openxmlformats.org/drawingml/2006/chart" xmlns:a="http://schemas.openxmlformats.org/drawingml/2006/main" xmlns:r="http://schemas.openxmlformats.org/officeDocument/2006/relationships" xmlns:c16r2="http://schemas.microsoft.com/office/drawing/2015/06/chart">
+  <c:date1904 val="0"/>
+  <c:lang val="en-US"/>
+  <c:roundedCorners val="0"/>
+  <mc:AlternateContent xmlns:mc="http://schemas.openxmlformats.org/markup-compatibility/2006">
+    <mc:Choice xmlns:c14="http://schemas.microsoft.com/office/drawing/2007/8/2/chart" Requires="c14">
+      <c14:style val="102"/>
+    </mc:Choice>
+    <mc:Fallback>
+      <c:style val="2"/>
+    </mc:Fallback>
+  </mc:AlternateContent>
+  <c:chart>
+    <c:title>
+      <c:tx>
+        <c:rich>
+          <a:bodyPr rot="0" spcFirstLastPara="1" vertOverflow="ellipsis" vert="horz" wrap="square" anchor="ctr" anchorCtr="1"/>
+          <a:lstStyle/>
+          <a:p>
+            <a:pPr>
+              <a:defRPr sz="1400" b="1" i="0" u="none" strike="noStrike" kern="1200" cap="none" baseline="0">
+                <a:solidFill>
+                  <a:schemeClr val="lt1">
+                    <a:lumMod val="85000"/>
+                  </a:schemeClr>
+                </a:solidFill>
+                <a:latin typeface="+mn-lt"/>
+                <a:ea typeface="+mn-ea"/>
+                <a:cs typeface="+mn-cs"/>
+              </a:defRPr>
+            </a:pPr>
+            <a:r>
+              <a:rPr lang="en-US"/>
+              <a:t>Local City Data (Raleigh NC, USA)</a:t>
+            </a:r>
+          </a:p>
+        </c:rich>
+      </c:tx>
+      <c:overlay val="0"/>
+      <c:spPr>
+        <a:noFill/>
+        <a:ln>
+          <a:noFill/>
+        </a:ln>
+        <a:effectLst/>
+      </c:spPr>
+      <c:txPr>
+        <a:bodyPr rot="0" spcFirstLastPara="1" vertOverflow="ellipsis" vert="horz" wrap="square" anchor="ctr" anchorCtr="1"/>
+        <a:lstStyle/>
+        <a:p>
+          <a:pPr>
+            <a:defRPr sz="1400" b="1" i="0" u="none" strike="noStrike" kern="1200" cap="none" baseline="0">
+              <a:solidFill>
+                <a:schemeClr val="lt1">
+                  <a:lumMod val="85000"/>
+                </a:schemeClr>
+              </a:solidFill>
+              <a:latin typeface="+mn-lt"/>
+              <a:ea typeface="+mn-ea"/>
+              <a:cs typeface="+mn-cs"/>
+            </a:defRPr>
+          </a:pPr>
+          <a:endParaRPr lang="en-US"/>
+        </a:p>
+      </c:txPr>
+    </c:title>
+    <c:autoTitleDeleted val="0"/>
+    <c:plotArea>
+      <c:layout/>
+      <c:lineChart>
+        <c:grouping val="standard"/>
+        <c:varyColors val="0"/>
+        <c:ser>
+          <c:idx val="0"/>
+          <c:order val="0"/>
+          <c:tx>
+            <c:v>Local Data</c:v>
+          </c:tx>
+          <c:spPr>
+            <a:ln w="22225" cap="rnd">
+              <a:solidFill>
+                <a:schemeClr val="accent1"/>
+              </a:solidFill>
+            </a:ln>
+            <a:effectLst>
+              <a:glow rad="139700">
+                <a:schemeClr val="accent1">
+                  <a:satMod val="175000"/>
+                  <a:alpha val="14000"/>
+                </a:schemeClr>
+              </a:glow>
+            </a:effectLst>
+          </c:spPr>
+          <c:marker>
+            <c:symbol val="none"/>
+          </c:marker>
+          <c:cat>
+            <c:numRef>
+              <c:f>city_data!$A$249:$C$259</c:f>
+              <c:numCache>
+                <c:formatCode>General</c:formatCode>
+                <c:ptCount val="11"/>
+                <c:pt idx="0">
+                  <c:v>1990</c:v>
+                </c:pt>
+                <c:pt idx="1">
+                  <c:v>1991</c:v>
+                </c:pt>
+                <c:pt idx="2">
+                  <c:v>1992</c:v>
+                </c:pt>
+                <c:pt idx="3">
+                  <c:v>1993</c:v>
+                </c:pt>
+                <c:pt idx="4">
+                  <c:v>1994</c:v>
+                </c:pt>
+                <c:pt idx="5">
+                  <c:v>1995</c:v>
+                </c:pt>
+                <c:pt idx="6">
+                  <c:v>1996</c:v>
+                </c:pt>
+                <c:pt idx="7">
+                  <c:v>1997</c:v>
+                </c:pt>
+                <c:pt idx="8">
+                  <c:v>1998</c:v>
+                </c:pt>
+                <c:pt idx="9">
+                  <c:v>1999</c:v>
+                </c:pt>
+                <c:pt idx="10">
+                  <c:v>2000</c:v>
+                </c:pt>
+              </c:numCache>
+            </c:numRef>
+          </c:cat>
+          <c:val>
+            <c:numRef>
+              <c:f>city_data!$D$249:$D$259</c:f>
+              <c:numCache>
+                <c:formatCode>General</c:formatCode>
+                <c:ptCount val="11"/>
+                <c:pt idx="0">
+                  <c:v>16.23</c:v>
+                </c:pt>
+                <c:pt idx="1">
+                  <c:v>15.85</c:v>
+                </c:pt>
+                <c:pt idx="2">
+                  <c:v>14.57</c:v>
+                </c:pt>
+                <c:pt idx="3">
+                  <c:v>14.92</c:v>
+                </c:pt>
+                <c:pt idx="4">
+                  <c:v>14.98</c:v>
+                </c:pt>
+                <c:pt idx="5">
+                  <c:v>14.79</c:v>
+                </c:pt>
+                <c:pt idx="6">
+                  <c:v>14.37</c:v>
+                </c:pt>
+                <c:pt idx="7">
+                  <c:v>14.55</c:v>
+                </c:pt>
+                <c:pt idx="8">
+                  <c:v>16.13</c:v>
+                </c:pt>
+                <c:pt idx="9">
+                  <c:v>15.48</c:v>
+                </c:pt>
+                <c:pt idx="10">
+                  <c:v>14.75</c:v>
+                </c:pt>
+              </c:numCache>
+            </c:numRef>
+          </c:val>
+          <c:smooth val="0"/>
+          <c:extLst>
+            <c:ext xmlns:c16="http://schemas.microsoft.com/office/drawing/2014/chart" uri="{C3380CC4-5D6E-409C-BE32-E72D297353CC}">
+              <c16:uniqueId val="{00000000-757E-40AB-A007-1D5618AA4972}"/>
+            </c:ext>
+          </c:extLst>
+        </c:ser>
+        <c:ser>
+          <c:idx val="1"/>
+          <c:order val="1"/>
+          <c:tx>
+            <c:v>10 Year MA</c:v>
+          </c:tx>
+          <c:spPr>
+            <a:ln w="22225" cap="rnd">
+              <a:solidFill>
+                <a:schemeClr val="accent2"/>
+              </a:solidFill>
+            </a:ln>
+            <a:effectLst>
+              <a:glow rad="139700">
+                <a:schemeClr val="accent2">
+                  <a:satMod val="175000"/>
+                  <a:alpha val="14000"/>
+                </a:schemeClr>
+              </a:glow>
+            </a:effectLst>
+          </c:spPr>
+          <c:marker>
+            <c:symbol val="none"/>
+          </c:marker>
+          <c:cat>
+            <c:numRef>
+              <c:f>city_data!$A$249:$C$259</c:f>
+              <c:numCache>
+                <c:formatCode>General</c:formatCode>
+                <c:ptCount val="11"/>
+                <c:pt idx="0">
+                  <c:v>1990</c:v>
+                </c:pt>
+                <c:pt idx="1">
+                  <c:v>1991</c:v>
+                </c:pt>
+                <c:pt idx="2">
+                  <c:v>1992</c:v>
+                </c:pt>
+                <c:pt idx="3">
+                  <c:v>1993</c:v>
+                </c:pt>
+                <c:pt idx="4">
+                  <c:v>1994</c:v>
+                </c:pt>
+                <c:pt idx="5">
+                  <c:v>1995</c:v>
+                </c:pt>
+                <c:pt idx="6">
+                  <c:v>1996</c:v>
+                </c:pt>
+                <c:pt idx="7">
+                  <c:v>1997</c:v>
+                </c:pt>
+                <c:pt idx="8">
+                  <c:v>1998</c:v>
+                </c:pt>
+                <c:pt idx="9">
+                  <c:v>1999</c:v>
+                </c:pt>
+                <c:pt idx="10">
+                  <c:v>2000</c:v>
+                </c:pt>
+              </c:numCache>
+            </c:numRef>
+          </c:cat>
+          <c:val>
+            <c:numRef>
+              <c:f>city_data!$E$249:$E$259</c:f>
+              <c:numCache>
+                <c:formatCode>General</c:formatCode>
+                <c:ptCount val="11"/>
+                <c:pt idx="0">
+                  <c:v>14.32</c:v>
+                </c:pt>
+                <c:pt idx="1">
+                  <c:v>14.280000000000001</c:v>
+                </c:pt>
+                <c:pt idx="2">
+                  <c:v>14.370000000000001</c:v>
+                </c:pt>
+                <c:pt idx="3">
+                  <c:v>14.530000000000001</c:v>
+                </c:pt>
+                <c:pt idx="4">
+                  <c:v>14.585000000000001</c:v>
+                </c:pt>
+                <c:pt idx="5">
+                  <c:v>14.94</c:v>
+                </c:pt>
+                <c:pt idx="6">
+                  <c:v>15.205</c:v>
+                </c:pt>
+                <c:pt idx="7">
+                  <c:v>15.05</c:v>
+                </c:pt>
+                <c:pt idx="8">
+                  <c:v>14.45</c:v>
+                </c:pt>
+                <c:pt idx="9">
+                  <c:v>14.295</c:v>
+                </c:pt>
+                <c:pt idx="10">
+                  <c:v>15.350000000000001</c:v>
+                </c:pt>
+              </c:numCache>
+            </c:numRef>
+          </c:val>
+          <c:smooth val="0"/>
+          <c:extLst>
+            <c:ext xmlns:c16="http://schemas.microsoft.com/office/drawing/2014/chart" uri="{C3380CC4-5D6E-409C-BE32-E72D297353CC}">
+              <c16:uniqueId val="{00000001-757E-40AB-A007-1D5618AA4972}"/>
+            </c:ext>
+          </c:extLst>
+        </c:ser>
+        <c:dLbls>
+          <c:showLegendKey val="0"/>
+          <c:showVal val="0"/>
+          <c:showCatName val="0"/>
+          <c:showSerName val="0"/>
+          <c:showPercent val="0"/>
+          <c:showBubbleSize val="0"/>
+        </c:dLbls>
+        <c:smooth val="0"/>
+        <c:axId val="417191384"/>
+        <c:axId val="417190400"/>
+      </c:lineChart>
+      <c:catAx>
+        <c:axId val="417191384"/>
+        <c:scaling>
+          <c:orientation val="minMax"/>
+        </c:scaling>
+        <c:delete val="0"/>
+        <c:axPos val="b"/>
+        <c:majorGridlines>
+          <c:spPr>
+            <a:ln w="9525" cap="flat" cmpd="sng" algn="ctr">
+              <a:gradFill>
+                <a:gsLst>
+                  <a:gs pos="100000">
+                    <a:schemeClr val="dk1">
+                      <a:lumMod val="75000"/>
+                      <a:lumOff val="25000"/>
+                    </a:schemeClr>
+                  </a:gs>
+                  <a:gs pos="0">
+                    <a:schemeClr val="dk1">
+                      <a:lumMod val="65000"/>
+                      <a:lumOff val="35000"/>
+                    </a:schemeClr>
+                  </a:gs>
+                </a:gsLst>
+                <a:lin ang="5400000" scaled="0"/>
+              </a:gradFill>
+              <a:round/>
+            </a:ln>
+            <a:effectLst/>
+          </c:spPr>
+        </c:majorGridlines>
+        <c:title>
+          <c:tx>
+            <c:rich>
+              <a:bodyPr rot="0" spcFirstLastPara="1" vertOverflow="ellipsis" vert="horz" wrap="square" anchor="ctr" anchorCtr="1"/>
+              <a:lstStyle/>
+              <a:p>
+                <a:pPr>
+                  <a:defRPr sz="900" b="1" i="0" u="none" strike="noStrike" kern="1200" baseline="0">
+                    <a:solidFill>
+                      <a:schemeClr val="lt1">
+                        <a:lumMod val="75000"/>
+                      </a:schemeClr>
+                    </a:solidFill>
+                    <a:latin typeface="+mn-lt"/>
+                    <a:ea typeface="+mn-ea"/>
+                    <a:cs typeface="+mn-cs"/>
+                  </a:defRPr>
+                </a:pPr>
+                <a:r>
+                  <a:rPr lang="en-US"/>
+                  <a:t>Year</a:t>
+                </a:r>
+              </a:p>
+            </c:rich>
+          </c:tx>
+          <c:layout>
+            <c:manualLayout>
+              <c:xMode val="edge"/>
+              <c:yMode val="edge"/>
+              <c:x val="0.4901100174978128"/>
+              <c:y val="0.91571741032370957"/>
+            </c:manualLayout>
+          </c:layout>
+          <c:overlay val="0"/>
+          <c:spPr>
+            <a:noFill/>
+            <a:ln>
+              <a:noFill/>
+            </a:ln>
+            <a:effectLst/>
+          </c:spPr>
+          <c:txPr>
+            <a:bodyPr rot="0" spcFirstLastPara="1" vertOverflow="ellipsis" vert="horz" wrap="square" anchor="ctr" anchorCtr="1"/>
+            <a:lstStyle/>
+            <a:p>
+              <a:pPr>
+                <a:defRPr sz="900" b="1" i="0" u="none" strike="noStrike" kern="1200" baseline="0">
+                  <a:solidFill>
+                    <a:schemeClr val="lt1">
+                      <a:lumMod val="75000"/>
+                    </a:schemeClr>
+                  </a:solidFill>
+                  <a:latin typeface="+mn-lt"/>
+                  <a:ea typeface="+mn-ea"/>
+                  <a:cs typeface="+mn-cs"/>
+                </a:defRPr>
+              </a:pPr>
+              <a:endParaRPr lang="en-US"/>
+            </a:p>
+          </c:txPr>
+        </c:title>
+        <c:numFmt formatCode="General" sourceLinked="1"/>
+        <c:majorTickMark val="none"/>
+        <c:minorTickMark val="none"/>
+        <c:tickLblPos val="nextTo"/>
+        <c:spPr>
+          <a:noFill/>
+          <a:ln>
+            <a:noFill/>
+          </a:ln>
+          <a:effectLst/>
+        </c:spPr>
+        <c:txPr>
+          <a:bodyPr rot="-60000000" spcFirstLastPara="1" vertOverflow="ellipsis" vert="horz" wrap="square" anchor="ctr" anchorCtr="1"/>
+          <a:lstStyle/>
+          <a:p>
+            <a:pPr>
+              <a:defRPr sz="900" b="0" i="0" u="none" strike="noStrike" kern="1200" baseline="0">
+                <a:solidFill>
+                  <a:schemeClr val="lt1">
+                    <a:lumMod val="75000"/>
+                  </a:schemeClr>
+                </a:solidFill>
+                <a:latin typeface="+mn-lt"/>
+                <a:ea typeface="+mn-ea"/>
+                <a:cs typeface="+mn-cs"/>
+              </a:defRPr>
+            </a:pPr>
+            <a:endParaRPr lang="en-US"/>
+          </a:p>
+        </c:txPr>
+        <c:crossAx val="417190400"/>
+        <c:crosses val="autoZero"/>
+        <c:auto val="1"/>
+        <c:lblAlgn val="ctr"/>
+        <c:lblOffset val="100"/>
+        <c:noMultiLvlLbl val="0"/>
+      </c:catAx>
+      <c:valAx>
+        <c:axId val="417190400"/>
+        <c:scaling>
+          <c:orientation val="minMax"/>
+        </c:scaling>
+        <c:delete val="0"/>
+        <c:axPos val="l"/>
+        <c:majorGridlines>
+          <c:spPr>
+            <a:ln w="9525" cap="flat" cmpd="sng" algn="ctr">
+              <a:gradFill>
+                <a:gsLst>
+                  <a:gs pos="100000">
+                    <a:schemeClr val="dk1">
+                      <a:lumMod val="75000"/>
+                      <a:lumOff val="25000"/>
+                    </a:schemeClr>
+                  </a:gs>
+                  <a:gs pos="0">
+                    <a:schemeClr val="dk1">
+                      <a:lumMod val="65000"/>
+                      <a:lumOff val="35000"/>
+                    </a:schemeClr>
+                  </a:gs>
+                </a:gsLst>
+                <a:lin ang="5400000" scaled="0"/>
+              </a:gradFill>
+              <a:round/>
+            </a:ln>
+            <a:effectLst/>
+          </c:spPr>
+        </c:majorGridlines>
+        <c:title>
+          <c:tx>
+            <c:rich>
+              <a:bodyPr rot="-5400000" spcFirstLastPara="1" vertOverflow="ellipsis" vert="horz" wrap="square" anchor="ctr" anchorCtr="1"/>
+              <a:lstStyle/>
+              <a:p>
+                <a:pPr>
+                  <a:defRPr sz="900" b="1" i="0" u="none" strike="noStrike" kern="1200" baseline="0">
+                    <a:solidFill>
+                      <a:schemeClr val="lt1">
+                        <a:lumMod val="75000"/>
+                      </a:schemeClr>
+                    </a:solidFill>
+                    <a:latin typeface="+mn-lt"/>
+                    <a:ea typeface="+mn-ea"/>
+                    <a:cs typeface="+mn-cs"/>
+                  </a:defRPr>
+                </a:pPr>
+                <a:r>
+                  <a:rPr lang="en-US"/>
+                  <a:t>Temp Local Data (10 years)</a:t>
+                </a:r>
+              </a:p>
+            </c:rich>
+          </c:tx>
+          <c:overlay val="0"/>
+          <c:spPr>
+            <a:noFill/>
+            <a:ln>
+              <a:noFill/>
+            </a:ln>
+            <a:effectLst/>
+          </c:spPr>
+          <c:txPr>
+            <a:bodyPr rot="-5400000" spcFirstLastPara="1" vertOverflow="ellipsis" vert="horz" wrap="square" anchor="ctr" anchorCtr="1"/>
+            <a:lstStyle/>
+            <a:p>
+              <a:pPr>
+                <a:defRPr sz="900" b="1" i="0" u="none" strike="noStrike" kern="1200" baseline="0">
+                  <a:solidFill>
+                    <a:schemeClr val="lt1">
+                      <a:lumMod val="75000"/>
+                    </a:schemeClr>
+                  </a:solidFill>
+                  <a:latin typeface="+mn-lt"/>
+                  <a:ea typeface="+mn-ea"/>
+                  <a:cs typeface="+mn-cs"/>
+                </a:defRPr>
+              </a:pPr>
+              <a:endParaRPr lang="en-US"/>
+            </a:p>
+          </c:txPr>
+        </c:title>
+        <c:numFmt formatCode="General" sourceLinked="1"/>
+        <c:majorTickMark val="none"/>
+        <c:minorTickMark val="none"/>
+        <c:tickLblPos val="nextTo"/>
+        <c:spPr>
+          <a:noFill/>
+          <a:ln>
+            <a:noFill/>
+          </a:ln>
+          <a:effectLst/>
+        </c:spPr>
+        <c:txPr>
+          <a:bodyPr rot="-60000000" spcFirstLastPara="1" vertOverflow="ellipsis" vert="horz" wrap="square" anchor="ctr" anchorCtr="1"/>
+          <a:lstStyle/>
+          <a:p>
+            <a:pPr>
+              <a:defRPr sz="900" b="0" i="0" u="none" strike="noStrike" kern="1200" baseline="0">
+                <a:solidFill>
+                  <a:schemeClr val="lt1">
+                    <a:lumMod val="75000"/>
+                  </a:schemeClr>
+                </a:solidFill>
+                <a:latin typeface="+mn-lt"/>
+                <a:ea typeface="+mn-ea"/>
+                <a:cs typeface="+mn-cs"/>
+              </a:defRPr>
+            </a:pPr>
+            <a:endParaRPr lang="en-US"/>
+          </a:p>
+        </c:txPr>
+        <c:crossAx val="417191384"/>
+        <c:crosses val="autoZero"/>
+        <c:crossBetween val="between"/>
+      </c:valAx>
+      <c:spPr>
+        <a:noFill/>
+        <a:ln>
+          <a:noFill/>
+        </a:ln>
+        <a:effectLst/>
+      </c:spPr>
+    </c:plotArea>
+    <c:legend>
+      <c:legendPos val="t"/>
+      <c:overlay val="0"/>
+      <c:spPr>
+        <a:noFill/>
+        <a:ln>
+          <a:noFill/>
+        </a:ln>
+        <a:effectLst/>
+      </c:spPr>
+      <c:txPr>
+        <a:bodyPr rot="0" spcFirstLastPara="1" vertOverflow="ellipsis" vert="horz" wrap="square" anchor="ctr" anchorCtr="1"/>
+        <a:lstStyle/>
+        <a:p>
+          <a:pPr>
+            <a:defRPr sz="900" b="0" i="0" u="none" strike="noStrike" kern="1200" baseline="0">
+              <a:solidFill>
+                <a:schemeClr val="lt1">
+                  <a:lumMod val="75000"/>
+                </a:schemeClr>
+              </a:solidFill>
+              <a:latin typeface="+mn-lt"/>
+              <a:ea typeface="+mn-ea"/>
+              <a:cs typeface="+mn-cs"/>
+            </a:defRPr>
+          </a:pPr>
+          <a:endParaRPr lang="en-US"/>
+        </a:p>
+      </c:txPr>
+    </c:legend>
+    <c:plotVisOnly val="1"/>
+    <c:dispBlanksAs val="gap"/>
+    <c:showDLblsOverMax val="0"/>
+  </c:chart>
+  <c:spPr>
+    <a:solidFill>
+      <a:schemeClr val="dk1">
+        <a:lumMod val="75000"/>
+        <a:lumOff val="25000"/>
+      </a:schemeClr>
+    </a:solidFill>
+    <a:ln w="9525" cap="flat" cmpd="sng" algn="ctr">
+      <a:solidFill>
+        <a:schemeClr val="dk1">
+          <a:lumMod val="15000"/>
+          <a:lumOff val="85000"/>
+        </a:schemeClr>
+      </a:solidFill>
+      <a:round/>
+    </a:ln>
+    <a:effectLst/>
+  </c:spPr>
+  <c:txPr>
+    <a:bodyPr/>
+    <a:lstStyle/>
+    <a:p>
+      <a:pPr>
+        <a:defRPr/>
+      </a:pPr>
+      <a:endParaRPr lang="en-US"/>
+    </a:p>
+  </c:txPr>
+  <c:externalData r:id="rId3">
+    <c:autoUpdate val="0"/>
+  </c:externalData>
+</c:chartSpace>
+</file>
+
+<file path=word/charts/chart2.xml><?xml version="1.0" encoding="utf-8"?>
+<c:chartSpace xmlns:c="http://schemas.openxmlformats.org/drawingml/2006/chart" xmlns:a="http://schemas.openxmlformats.org/drawingml/2006/main" xmlns:r="http://schemas.openxmlformats.org/officeDocument/2006/relationships" xmlns:c16r2="http://schemas.microsoft.com/office/drawing/2015/06/chart">
+  <c:date1904 val="0"/>
+  <c:lang val="en-US"/>
+  <c:roundedCorners val="0"/>
+  <mc:AlternateContent xmlns:mc="http://schemas.openxmlformats.org/markup-compatibility/2006">
+    <mc:Choice xmlns:c14="http://schemas.microsoft.com/office/drawing/2007/8/2/chart" Requires="c14">
+      <c14:style val="102"/>
+    </mc:Choice>
+    <mc:Fallback>
+      <c:style val="2"/>
+    </mc:Fallback>
+  </mc:AlternateContent>
+  <c:chart>
+    <c:title>
+      <c:tx>
+        <c:rich>
+          <a:bodyPr rot="0" spcFirstLastPara="1" vertOverflow="ellipsis" vert="horz" wrap="square" anchor="ctr" anchorCtr="1"/>
+          <a:lstStyle/>
+          <a:p>
+            <a:pPr>
+              <a:defRPr sz="1600" b="1" i="0" u="none" strike="noStrike" kern="1200" spc="100" baseline="0">
+                <a:solidFill>
+                  <a:schemeClr val="lt1">
+                    <a:lumMod val="95000"/>
+                  </a:schemeClr>
+                </a:solidFill>
+                <a:effectLst>
+                  <a:outerShdw blurRad="50800" dist="38100" dir="5400000" algn="t" rotWithShape="0">
+                    <a:prstClr val="black">
+                      <a:alpha val="40000"/>
+                    </a:prstClr>
+                  </a:outerShdw>
+                </a:effectLst>
+                <a:latin typeface="+mn-lt"/>
+                <a:ea typeface="+mn-ea"/>
+                <a:cs typeface="+mn-cs"/>
+              </a:defRPr>
+            </a:pPr>
+            <a:r>
+              <a:rPr lang="en-US"/>
+              <a:t>Global Data</a:t>
+            </a:r>
+          </a:p>
+        </c:rich>
+      </c:tx>
+      <c:overlay val="0"/>
+      <c:spPr>
+        <a:noFill/>
+        <a:ln>
+          <a:noFill/>
+        </a:ln>
+        <a:effectLst/>
+      </c:spPr>
+      <c:txPr>
+        <a:bodyPr rot="0" spcFirstLastPara="1" vertOverflow="ellipsis" vert="horz" wrap="square" anchor="ctr" anchorCtr="1"/>
+        <a:lstStyle/>
+        <a:p>
+          <a:pPr>
+            <a:defRPr sz="1600" b="1" i="0" u="none" strike="noStrike" kern="1200" spc="100" baseline="0">
+              <a:solidFill>
+                <a:schemeClr val="lt1">
+                  <a:lumMod val="95000"/>
+                </a:schemeClr>
+              </a:solidFill>
+              <a:effectLst>
+                <a:outerShdw blurRad="50800" dist="38100" dir="5400000" algn="t" rotWithShape="0">
+                  <a:prstClr val="black">
+                    <a:alpha val="40000"/>
+                  </a:prstClr>
+                </a:outerShdw>
+              </a:effectLst>
+              <a:latin typeface="+mn-lt"/>
+              <a:ea typeface="+mn-ea"/>
+              <a:cs typeface="+mn-cs"/>
+            </a:defRPr>
+          </a:pPr>
+          <a:endParaRPr lang="en-US"/>
+        </a:p>
+      </c:txPr>
+    </c:title>
+    <c:autoTitleDeleted val="0"/>
+    <c:plotArea>
+      <c:layout>
+        <c:manualLayout>
+          <c:layoutTarget val="inner"/>
+          <c:xMode val="edge"/>
+          <c:yMode val="edge"/>
+          <c:x val="0.20724520916097106"/>
+          <c:y val="0.32664285846760649"/>
+          <c:w val="0.65327316285943071"/>
+          <c:h val="0.31980291262335991"/>
+        </c:manualLayout>
+      </c:layout>
+      <c:lineChart>
+        <c:grouping val="standard"/>
+        <c:varyColors val="0"/>
+        <c:ser>
+          <c:idx val="0"/>
+          <c:order val="0"/>
+          <c:tx>
+            <c:v>Global Average</c:v>
+          </c:tx>
+          <c:spPr>
+            <a:ln w="34925" cap="rnd">
+              <a:solidFill>
+                <a:schemeClr val="accent1"/>
+              </a:solidFill>
+              <a:round/>
+            </a:ln>
+            <a:effectLst>
+              <a:outerShdw blurRad="57150" dist="19050" dir="5400000" algn="ctr" rotWithShape="0">
+                <a:srgbClr val="000000">
+                  <a:alpha val="63000"/>
+                </a:srgbClr>
+              </a:outerShdw>
+            </a:effectLst>
+          </c:spPr>
+          <c:marker>
+            <c:symbol val="none"/>
+          </c:marker>
+          <c:cat>
+            <c:numRef>
+              <c:f>global_data!$A$242:$A$252</c:f>
+              <c:numCache>
+                <c:formatCode>General</c:formatCode>
+                <c:ptCount val="11"/>
+                <c:pt idx="0">
+                  <c:v>1990</c:v>
+                </c:pt>
+                <c:pt idx="1">
+                  <c:v>1991</c:v>
+                </c:pt>
+                <c:pt idx="2">
+                  <c:v>1992</c:v>
+                </c:pt>
+                <c:pt idx="3">
+                  <c:v>1993</c:v>
+                </c:pt>
+                <c:pt idx="4">
+                  <c:v>1994</c:v>
+                </c:pt>
+                <c:pt idx="5">
+                  <c:v>1995</c:v>
+                </c:pt>
+                <c:pt idx="6">
+                  <c:v>1996</c:v>
+                </c:pt>
+                <c:pt idx="7">
+                  <c:v>1997</c:v>
+                </c:pt>
+                <c:pt idx="8">
+                  <c:v>1998</c:v>
+                </c:pt>
+                <c:pt idx="9">
+                  <c:v>1999</c:v>
+                </c:pt>
+                <c:pt idx="10">
+                  <c:v>2000</c:v>
+                </c:pt>
+              </c:numCache>
+            </c:numRef>
+          </c:cat>
+          <c:val>
+            <c:numRef>
+              <c:f>global_data!$B$242:$B$252</c:f>
+              <c:numCache>
+                <c:formatCode>General</c:formatCode>
+                <c:ptCount val="11"/>
+                <c:pt idx="0">
+                  <c:v>9.23</c:v>
+                </c:pt>
+                <c:pt idx="1">
+                  <c:v>9.18</c:v>
+                </c:pt>
+                <c:pt idx="2">
+                  <c:v>8.84</c:v>
+                </c:pt>
+                <c:pt idx="3">
+                  <c:v>8.8699999999999992</c:v>
+                </c:pt>
+                <c:pt idx="4">
+                  <c:v>9.0399999999999991</c:v>
+                </c:pt>
+                <c:pt idx="5">
+                  <c:v>9.35</c:v>
+                </c:pt>
+                <c:pt idx="6">
+                  <c:v>9.0399999999999991</c:v>
+                </c:pt>
+                <c:pt idx="7">
+                  <c:v>9.1999999999999993</c:v>
+                </c:pt>
+                <c:pt idx="8">
+                  <c:v>9.52</c:v>
+                </c:pt>
+                <c:pt idx="9">
+                  <c:v>9.2899999999999991</c:v>
+                </c:pt>
+                <c:pt idx="10">
+                  <c:v>9.1999999999999993</c:v>
+                </c:pt>
+              </c:numCache>
+            </c:numRef>
+          </c:val>
+          <c:smooth val="0"/>
+          <c:extLst>
+            <c:ext xmlns:c16="http://schemas.microsoft.com/office/drawing/2014/chart" uri="{C3380CC4-5D6E-409C-BE32-E72D297353CC}">
+              <c16:uniqueId val="{00000000-2462-41F5-A487-6871C51B7810}"/>
+            </c:ext>
+          </c:extLst>
+        </c:ser>
+        <c:ser>
+          <c:idx val="1"/>
+          <c:order val="1"/>
+          <c:tx>
+            <c:v>10 Year MA</c:v>
+          </c:tx>
+          <c:spPr>
+            <a:ln w="34925" cap="rnd">
+              <a:solidFill>
+                <a:schemeClr val="accent2"/>
+              </a:solidFill>
+              <a:round/>
+            </a:ln>
+            <a:effectLst>
+              <a:outerShdw blurRad="57150" dist="19050" dir="5400000" algn="ctr" rotWithShape="0">
+                <a:srgbClr val="000000">
+                  <a:alpha val="63000"/>
+                </a:srgbClr>
+              </a:outerShdw>
+            </a:effectLst>
+          </c:spPr>
+          <c:marker>
+            <c:symbol val="none"/>
+          </c:marker>
+          <c:cat>
+            <c:numRef>
+              <c:f>global_data!$A$242:$A$252</c:f>
+              <c:numCache>
+                <c:formatCode>General</c:formatCode>
+                <c:ptCount val="11"/>
+                <c:pt idx="0">
+                  <c:v>1990</c:v>
+                </c:pt>
+                <c:pt idx="1">
+                  <c:v>1991</c:v>
+                </c:pt>
+                <c:pt idx="2">
+                  <c:v>1992</c:v>
+                </c:pt>
+                <c:pt idx="3">
+                  <c:v>1993</c:v>
+                </c:pt>
+                <c:pt idx="4">
+                  <c:v>1994</c:v>
+                </c:pt>
+                <c:pt idx="5">
+                  <c:v>1995</c:v>
+                </c:pt>
+                <c:pt idx="6">
+                  <c:v>1996</c:v>
+                </c:pt>
+                <c:pt idx="7">
+                  <c:v>1997</c:v>
+                </c:pt>
+                <c:pt idx="8">
+                  <c:v>1998</c:v>
+                </c:pt>
+                <c:pt idx="9">
+                  <c:v>1999</c:v>
+                </c:pt>
+                <c:pt idx="10">
+                  <c:v>2000</c:v>
+                </c:pt>
+              </c:numCache>
+            </c:numRef>
+          </c:cat>
+          <c:val>
+            <c:numRef>
+              <c:f>global_data!$C$242:$C$252</c:f>
+              <c:numCache>
+                <c:formatCode>General</c:formatCode>
+                <c:ptCount val="11"/>
+                <c:pt idx="0">
+                  <c:v>8.91</c:v>
+                </c:pt>
+                <c:pt idx="1">
+                  <c:v>8.9700000000000006</c:v>
+                </c:pt>
+                <c:pt idx="2">
+                  <c:v>8.9488888889999991</c:v>
+                </c:pt>
+                <c:pt idx="3">
+                  <c:v>8.9688888890000005</c:v>
+                </c:pt>
+                <c:pt idx="4">
+                  <c:v>9.011111111</c:v>
+                </c:pt>
+                <c:pt idx="5">
+                  <c:v>9.0688888890000001</c:v>
+                </c:pt>
+                <c:pt idx="6">
+                  <c:v>9.0744444439999992</c:v>
+                </c:pt>
+                <c:pt idx="7">
+                  <c:v>9.0744444439999992</c:v>
+                </c:pt>
+                <c:pt idx="8">
+                  <c:v>9.1411111110000007</c:v>
+                </c:pt>
+                <c:pt idx="9">
+                  <c:v>9.147777778</c:v>
+                </c:pt>
+                <c:pt idx="10">
+                  <c:v>9.15</c:v>
+                </c:pt>
+              </c:numCache>
+            </c:numRef>
+          </c:val>
+          <c:smooth val="0"/>
+          <c:extLst>
+            <c:ext xmlns:c16="http://schemas.microsoft.com/office/drawing/2014/chart" uri="{C3380CC4-5D6E-409C-BE32-E72D297353CC}">
+              <c16:uniqueId val="{00000001-2462-41F5-A487-6871C51B7810}"/>
+            </c:ext>
+          </c:extLst>
+        </c:ser>
+        <c:dLbls>
+          <c:showLegendKey val="0"/>
+          <c:showVal val="0"/>
+          <c:showCatName val="0"/>
+          <c:showSerName val="0"/>
+          <c:showPercent val="0"/>
+          <c:showBubbleSize val="0"/>
+        </c:dLbls>
+        <c:smooth val="0"/>
+        <c:axId val="928876248"/>
+        <c:axId val="928875264"/>
+      </c:lineChart>
+      <c:catAx>
+        <c:axId val="928876248"/>
+        <c:scaling>
+          <c:orientation val="minMax"/>
+        </c:scaling>
+        <c:delete val="0"/>
+        <c:axPos val="b"/>
+        <c:title>
+          <c:tx>
+            <c:rich>
+              <a:bodyPr rot="0" spcFirstLastPara="1" vertOverflow="ellipsis" vert="horz" wrap="square" anchor="ctr" anchorCtr="1"/>
+              <a:lstStyle/>
+              <a:p>
+                <a:pPr>
+                  <a:defRPr sz="900" b="1" i="0" u="none" strike="noStrike" kern="1200" cap="all" baseline="0">
+                    <a:solidFill>
+                      <a:schemeClr val="lt1">
+                        <a:lumMod val="85000"/>
+                      </a:schemeClr>
+                    </a:solidFill>
+                    <a:latin typeface="+mn-lt"/>
+                    <a:ea typeface="+mn-ea"/>
+                    <a:cs typeface="+mn-cs"/>
+                  </a:defRPr>
+                </a:pPr>
+                <a:r>
+                  <a:rPr lang="en-US"/>
+                  <a:t>Years</a:t>
+                </a:r>
+              </a:p>
+            </c:rich>
+          </c:tx>
+          <c:layout>
+            <c:manualLayout>
+              <c:xMode val="edge"/>
+              <c:yMode val="edge"/>
+              <c:x val="0.47743631465839143"/>
+              <c:y val="0.91400457072143548"/>
+            </c:manualLayout>
+          </c:layout>
+          <c:overlay val="0"/>
+          <c:spPr>
+            <a:noFill/>
+            <a:ln>
+              <a:noFill/>
+            </a:ln>
+            <a:effectLst/>
+          </c:spPr>
+          <c:txPr>
+            <a:bodyPr rot="0" spcFirstLastPara="1" vertOverflow="ellipsis" vert="horz" wrap="square" anchor="ctr" anchorCtr="1"/>
+            <a:lstStyle/>
+            <a:p>
+              <a:pPr>
+                <a:defRPr sz="900" b="1" i="0" u="none" strike="noStrike" kern="1200" cap="all" baseline="0">
+                  <a:solidFill>
+                    <a:schemeClr val="lt1">
+                      <a:lumMod val="85000"/>
+                    </a:schemeClr>
+                  </a:solidFill>
+                  <a:latin typeface="+mn-lt"/>
+                  <a:ea typeface="+mn-ea"/>
+                  <a:cs typeface="+mn-cs"/>
+                </a:defRPr>
+              </a:pPr>
+              <a:endParaRPr lang="en-US"/>
+            </a:p>
+          </c:txPr>
+        </c:title>
+        <c:numFmt formatCode="General" sourceLinked="1"/>
+        <c:majorTickMark val="none"/>
+        <c:minorTickMark val="none"/>
+        <c:tickLblPos val="nextTo"/>
+        <c:spPr>
+          <a:noFill/>
+          <a:ln w="9525" cap="flat" cmpd="sng" algn="ctr">
+            <a:solidFill>
+              <a:schemeClr val="lt1">
+                <a:lumMod val="95000"/>
+                <a:alpha val="10000"/>
+              </a:schemeClr>
+            </a:solidFill>
+            <a:round/>
+          </a:ln>
+          <a:effectLst/>
+        </c:spPr>
+        <c:txPr>
+          <a:bodyPr rot="-60000000" spcFirstLastPara="1" vertOverflow="ellipsis" vert="horz" wrap="square" anchor="ctr" anchorCtr="1"/>
+          <a:lstStyle/>
+          <a:p>
+            <a:pPr>
+              <a:defRPr sz="900" b="0" i="0" u="none" strike="noStrike" kern="1200" baseline="0">
+                <a:solidFill>
+                  <a:schemeClr val="lt1">
+                    <a:lumMod val="85000"/>
+                  </a:schemeClr>
+                </a:solidFill>
+                <a:latin typeface="+mn-lt"/>
+                <a:ea typeface="+mn-ea"/>
+                <a:cs typeface="+mn-cs"/>
+              </a:defRPr>
+            </a:pPr>
+            <a:endParaRPr lang="en-US"/>
+          </a:p>
+        </c:txPr>
+        <c:crossAx val="928875264"/>
+        <c:crosses val="autoZero"/>
+        <c:auto val="1"/>
+        <c:lblAlgn val="ctr"/>
+        <c:lblOffset val="100"/>
+        <c:noMultiLvlLbl val="0"/>
+      </c:catAx>
+      <c:valAx>
+        <c:axId val="928875264"/>
+        <c:scaling>
+          <c:orientation val="minMax"/>
+        </c:scaling>
+        <c:delete val="0"/>
+        <c:axPos val="l"/>
+        <c:majorGridlines>
+          <c:spPr>
+            <a:ln w="9525" cap="flat" cmpd="sng" algn="ctr">
+              <a:solidFill>
+                <a:schemeClr val="lt1">
+                  <a:lumMod val="95000"/>
+                  <a:alpha val="10000"/>
+                </a:schemeClr>
+              </a:solidFill>
+              <a:round/>
+            </a:ln>
+            <a:effectLst/>
+          </c:spPr>
+        </c:majorGridlines>
+        <c:title>
+          <c:tx>
+            <c:rich>
+              <a:bodyPr rot="-5400000" spcFirstLastPara="1" vertOverflow="ellipsis" vert="horz" wrap="square" anchor="ctr" anchorCtr="1"/>
+              <a:lstStyle/>
+              <a:p>
+                <a:pPr>
+                  <a:defRPr sz="900" b="1" i="0" u="none" strike="noStrike" kern="1200" cap="all" baseline="0">
+                    <a:solidFill>
+                      <a:schemeClr val="lt1">
+                        <a:lumMod val="85000"/>
+                      </a:schemeClr>
+                    </a:solidFill>
+                    <a:latin typeface="+mn-lt"/>
+                    <a:ea typeface="+mn-ea"/>
+                    <a:cs typeface="+mn-cs"/>
+                  </a:defRPr>
+                </a:pPr>
+                <a:r>
+                  <a:rPr lang="en-US"/>
+                  <a:t>Temp Global Average (10 Years)</a:t>
+                </a:r>
+              </a:p>
+            </c:rich>
+          </c:tx>
+          <c:layout>
+            <c:manualLayout>
+              <c:xMode val="edge"/>
+              <c:yMode val="edge"/>
+              <c:x val="9.0310971784630475E-2"/>
+              <c:y val="4.015967585800824E-2"/>
+            </c:manualLayout>
+          </c:layout>
+          <c:overlay val="0"/>
+          <c:spPr>
+            <a:noFill/>
+            <a:ln>
+              <a:noFill/>
+            </a:ln>
+            <a:effectLst/>
+          </c:spPr>
+          <c:txPr>
+            <a:bodyPr rot="-5400000" spcFirstLastPara="1" vertOverflow="ellipsis" vert="horz" wrap="square" anchor="ctr" anchorCtr="1"/>
+            <a:lstStyle/>
+            <a:p>
+              <a:pPr>
+                <a:defRPr sz="900" b="1" i="0" u="none" strike="noStrike" kern="1200" cap="all" baseline="0">
+                  <a:solidFill>
+                    <a:schemeClr val="lt1">
+                      <a:lumMod val="85000"/>
+                    </a:schemeClr>
+                  </a:solidFill>
+                  <a:latin typeface="+mn-lt"/>
+                  <a:ea typeface="+mn-ea"/>
+                  <a:cs typeface="+mn-cs"/>
+                </a:defRPr>
+              </a:pPr>
+              <a:endParaRPr lang="en-US"/>
+            </a:p>
+          </c:txPr>
+        </c:title>
+        <c:numFmt formatCode="General" sourceLinked="1"/>
+        <c:majorTickMark val="none"/>
+        <c:minorTickMark val="none"/>
+        <c:tickLblPos val="nextTo"/>
+        <c:spPr>
+          <a:noFill/>
+          <a:ln>
+            <a:noFill/>
+          </a:ln>
+          <a:effectLst/>
+        </c:spPr>
+        <c:txPr>
+          <a:bodyPr rot="-60000000" spcFirstLastPara="1" vertOverflow="ellipsis" vert="horz" wrap="square" anchor="ctr" anchorCtr="1"/>
+          <a:lstStyle/>
+          <a:p>
+            <a:pPr>
+              <a:defRPr sz="900" b="0" i="0" u="none" strike="noStrike" kern="1200" baseline="0">
+                <a:solidFill>
+                  <a:schemeClr val="lt1">
+                    <a:lumMod val="85000"/>
+                  </a:schemeClr>
+                </a:solidFill>
+                <a:latin typeface="+mn-lt"/>
+                <a:ea typeface="+mn-ea"/>
+                <a:cs typeface="+mn-cs"/>
+              </a:defRPr>
+            </a:pPr>
+            <a:endParaRPr lang="en-US"/>
+          </a:p>
+        </c:txPr>
+        <c:crossAx val="928876248"/>
+        <c:crosses val="autoZero"/>
+        <c:crossBetween val="between"/>
+      </c:valAx>
+      <c:dTable>
+        <c:showHorzBorder val="1"/>
+        <c:showVertBorder val="1"/>
+        <c:showOutline val="1"/>
+        <c:showKeys val="1"/>
+        <c:spPr>
+          <a:noFill/>
+          <a:ln w="9525">
+            <a:solidFill>
+              <a:schemeClr val="lt1">
+                <a:lumMod val="95000"/>
+                <a:alpha val="54000"/>
+              </a:schemeClr>
+            </a:solidFill>
+          </a:ln>
+          <a:effectLst/>
+        </c:spPr>
+        <c:txPr>
+          <a:bodyPr rot="0" spcFirstLastPara="1" vertOverflow="ellipsis" vert="horz" wrap="square" anchor="ctr" anchorCtr="1"/>
+          <a:lstStyle/>
+          <a:p>
+            <a:pPr rtl="0">
+              <a:defRPr sz="900" b="0" i="0" u="none" strike="noStrike" kern="1200" baseline="0">
+                <a:solidFill>
+                  <a:schemeClr val="lt1">
+                    <a:lumMod val="85000"/>
+                  </a:schemeClr>
+                </a:solidFill>
+                <a:latin typeface="+mn-lt"/>
+                <a:ea typeface="+mn-ea"/>
+                <a:cs typeface="+mn-cs"/>
+              </a:defRPr>
+            </a:pPr>
+            <a:endParaRPr lang="en-US"/>
+          </a:p>
+        </c:txPr>
+      </c:dTable>
+      <c:spPr>
+        <a:noFill/>
+        <a:ln>
+          <a:noFill/>
+        </a:ln>
+        <a:effectLst/>
+      </c:spPr>
+    </c:plotArea>
+    <c:legend>
+      <c:legendPos val="t"/>
+      <c:overlay val="0"/>
+      <c:spPr>
+        <a:noFill/>
+        <a:ln>
+          <a:noFill/>
+        </a:ln>
+        <a:effectLst/>
+      </c:spPr>
+      <c:txPr>
+        <a:bodyPr rot="0" spcFirstLastPara="1" vertOverflow="ellipsis" vert="horz" wrap="square" anchor="ctr" anchorCtr="1"/>
+        <a:lstStyle/>
+        <a:p>
+          <a:pPr>
+            <a:defRPr sz="900" b="0" i="0" u="none" strike="noStrike" kern="1200" baseline="0">
+              <a:solidFill>
+                <a:schemeClr val="lt1">
+                  <a:lumMod val="85000"/>
+                </a:schemeClr>
+              </a:solidFill>
+              <a:latin typeface="+mn-lt"/>
+              <a:ea typeface="+mn-ea"/>
+              <a:cs typeface="+mn-cs"/>
+            </a:defRPr>
+          </a:pPr>
+          <a:endParaRPr lang="en-US"/>
+        </a:p>
+      </c:txPr>
+    </c:legend>
+    <c:plotVisOnly val="1"/>
+    <c:dispBlanksAs val="gap"/>
+    <c:showDLblsOverMax val="0"/>
+  </c:chart>
+  <c:spPr>
+    <a:gradFill flip="none" rotWithShape="1">
+      <a:gsLst>
+        <a:gs pos="0">
+          <a:schemeClr val="dk1">
+            <a:lumMod val="65000"/>
+            <a:lumOff val="35000"/>
+          </a:schemeClr>
+        </a:gs>
+        <a:gs pos="100000">
+          <a:schemeClr val="dk1">
+            <a:lumMod val="85000"/>
+            <a:lumOff val="15000"/>
+          </a:schemeClr>
+        </a:gs>
+      </a:gsLst>
+      <a:path path="circle">
+        <a:fillToRect l="50000" t="50000" r="50000" b="50000"/>
+      </a:path>
+      <a:tileRect/>
+    </a:gradFill>
+    <a:ln>
+      <a:noFill/>
+    </a:ln>
+    <a:effectLst/>
+  </c:spPr>
+  <c:txPr>
+    <a:bodyPr/>
+    <a:lstStyle/>
+    <a:p>
+      <a:pPr>
+        <a:defRPr/>
+      </a:pPr>
+      <a:endParaRPr lang="en-US"/>
+    </a:p>
+  </c:txPr>
+  <c:externalData r:id="rId3">
+    <c:autoUpdate val="0"/>
+  </c:externalData>
+</c:chartSpace>
+</file>
+
+<file path=word/charts/chart3.xml><?xml version="1.0" encoding="utf-8"?>
+<c:chartSpace xmlns:c="http://schemas.openxmlformats.org/drawingml/2006/chart" xmlns:a="http://schemas.openxmlformats.org/drawingml/2006/main" xmlns:r="http://schemas.openxmlformats.org/officeDocument/2006/relationships" xmlns:c16r2="http://schemas.microsoft.com/office/drawing/2015/06/chart">
+  <c:date1904 val="0"/>
+  <c:lang val="en-US"/>
+  <c:roundedCorners val="0"/>
+  <mc:AlternateContent xmlns:mc="http://schemas.openxmlformats.org/markup-compatibility/2006">
+    <mc:Choice xmlns:c14="http://schemas.microsoft.com/office/drawing/2007/8/2/chart" Requires="c14">
+      <c14:style val="102"/>
+    </mc:Choice>
+    <mc:Fallback>
+      <c:style val="2"/>
+    </mc:Fallback>
+  </mc:AlternateContent>
+  <c:chart>
+    <c:title>
+      <c:tx>
+        <c:rich>
+          <a:bodyPr rot="0" spcFirstLastPara="1" vertOverflow="ellipsis" vert="horz" wrap="square" anchor="ctr" anchorCtr="1"/>
+          <a:lstStyle/>
+          <a:p>
+            <a:pPr>
+              <a:defRPr sz="1400" b="1" i="0" u="none" strike="noStrike" kern="1200" cap="none" baseline="0">
+                <a:solidFill>
+                  <a:schemeClr val="lt1">
+                    <a:lumMod val="85000"/>
+                  </a:schemeClr>
+                </a:solidFill>
+                <a:latin typeface="+mn-lt"/>
+                <a:ea typeface="+mn-ea"/>
+                <a:cs typeface="+mn-cs"/>
+              </a:defRPr>
+            </a:pPr>
+            <a:r>
+              <a:rPr lang="en-US"/>
+              <a:t>Weather</a:t>
+            </a:r>
+            <a:r>
+              <a:rPr lang="en-US" baseline="0"/>
+              <a:t> Trend: Raleigh vs. Global</a:t>
+            </a:r>
+            <a:endParaRPr lang="en-US"/>
+          </a:p>
+        </c:rich>
+      </c:tx>
+      <c:layout>
+        <c:manualLayout>
+          <c:xMode val="edge"/>
+          <c:yMode val="edge"/>
+          <c:x val="0.20799999999999999"/>
+          <c:y val="3.2407407407407406E-2"/>
+        </c:manualLayout>
+      </c:layout>
+      <c:overlay val="0"/>
+      <c:spPr>
+        <a:noFill/>
+        <a:ln>
+          <a:noFill/>
+        </a:ln>
+        <a:effectLst/>
+      </c:spPr>
+      <c:txPr>
+        <a:bodyPr rot="0" spcFirstLastPara="1" vertOverflow="ellipsis" vert="horz" wrap="square" anchor="ctr" anchorCtr="1"/>
+        <a:lstStyle/>
+        <a:p>
+          <a:pPr>
+            <a:defRPr sz="1400" b="1" i="0" u="none" strike="noStrike" kern="1200" cap="none" baseline="0">
+              <a:solidFill>
+                <a:schemeClr val="lt1">
+                  <a:lumMod val="85000"/>
+                </a:schemeClr>
+              </a:solidFill>
+              <a:latin typeface="+mn-lt"/>
+              <a:ea typeface="+mn-ea"/>
+              <a:cs typeface="+mn-cs"/>
+            </a:defRPr>
+          </a:pPr>
+          <a:endParaRPr lang="en-US"/>
+        </a:p>
+      </c:txPr>
+    </c:title>
+    <c:autoTitleDeleted val="0"/>
+    <c:plotArea>
+      <c:layout/>
+      <c:lineChart>
+        <c:grouping val="standard"/>
+        <c:varyColors val="0"/>
+        <c:ser>
+          <c:idx val="0"/>
+          <c:order val="0"/>
+          <c:tx>
+            <c:v>Local Data</c:v>
+          </c:tx>
+          <c:spPr>
+            <a:ln w="22225" cap="rnd">
+              <a:solidFill>
+                <a:schemeClr val="accent1"/>
+              </a:solidFill>
+            </a:ln>
+            <a:effectLst>
+              <a:glow rad="139700">
+                <a:schemeClr val="accent1">
+                  <a:satMod val="175000"/>
+                  <a:alpha val="14000"/>
+                </a:schemeClr>
+              </a:glow>
+            </a:effectLst>
+          </c:spPr>
+          <c:marker>
+            <c:symbol val="none"/>
+          </c:marker>
+          <c:cat>
+            <c:numRef>
+              <c:f>Sheet1!$L$8:$L$18</c:f>
+              <c:numCache>
+                <c:formatCode>General</c:formatCode>
+                <c:ptCount val="11"/>
+                <c:pt idx="0">
+                  <c:v>1990</c:v>
+                </c:pt>
+                <c:pt idx="1">
+                  <c:v>1991</c:v>
+                </c:pt>
+                <c:pt idx="2">
+                  <c:v>1992</c:v>
+                </c:pt>
+                <c:pt idx="3">
+                  <c:v>1993</c:v>
+                </c:pt>
+                <c:pt idx="4">
+                  <c:v>1994</c:v>
+                </c:pt>
+                <c:pt idx="5">
+                  <c:v>1995</c:v>
+                </c:pt>
+                <c:pt idx="6">
+                  <c:v>1996</c:v>
+                </c:pt>
+                <c:pt idx="7">
+                  <c:v>1997</c:v>
+                </c:pt>
+                <c:pt idx="8">
+                  <c:v>1998</c:v>
+                </c:pt>
+                <c:pt idx="9">
+                  <c:v>1999</c:v>
+                </c:pt>
+                <c:pt idx="10">
+                  <c:v>2000</c:v>
+                </c:pt>
+              </c:numCache>
+            </c:numRef>
+          </c:cat>
+          <c:val>
+            <c:numRef>
+              <c:f>Sheet1!$S$8:$S$18</c:f>
+              <c:numCache>
+                <c:formatCode>General</c:formatCode>
+                <c:ptCount val="11"/>
+                <c:pt idx="0">
+                  <c:v>9.23</c:v>
+                </c:pt>
+                <c:pt idx="1">
+                  <c:v>9.18</c:v>
+                </c:pt>
+                <c:pt idx="2">
+                  <c:v>8.84</c:v>
+                </c:pt>
+                <c:pt idx="3">
+                  <c:v>8.8699999999999992</c:v>
+                </c:pt>
+                <c:pt idx="4">
+                  <c:v>9.0399999999999991</c:v>
+                </c:pt>
+                <c:pt idx="5">
+                  <c:v>9.35</c:v>
+                </c:pt>
+                <c:pt idx="6">
+                  <c:v>9.0399999999999991</c:v>
+                </c:pt>
+                <c:pt idx="7">
+                  <c:v>9.1999999999999993</c:v>
+                </c:pt>
+                <c:pt idx="8">
+                  <c:v>9.52</c:v>
+                </c:pt>
+                <c:pt idx="9">
+                  <c:v>9.2899999999999991</c:v>
+                </c:pt>
+                <c:pt idx="10">
+                  <c:v>9.1999999999999993</c:v>
+                </c:pt>
+              </c:numCache>
+            </c:numRef>
+          </c:val>
+          <c:smooth val="0"/>
+          <c:extLst>
+            <c:ext xmlns:c16="http://schemas.microsoft.com/office/drawing/2014/chart" uri="{C3380CC4-5D6E-409C-BE32-E72D297353CC}">
+              <c16:uniqueId val="{00000000-1FEC-4CD5-B0C6-E5A78845B6B1}"/>
+            </c:ext>
+          </c:extLst>
+        </c:ser>
+        <c:ser>
+          <c:idx val="1"/>
+          <c:order val="1"/>
+          <c:tx>
+            <c:v>Global Data</c:v>
+          </c:tx>
+          <c:spPr>
+            <a:ln w="22225" cap="rnd">
+              <a:solidFill>
+                <a:schemeClr val="accent2"/>
+              </a:solidFill>
+            </a:ln>
+            <a:effectLst>
+              <a:glow rad="139700">
+                <a:schemeClr val="accent2">
+                  <a:satMod val="175000"/>
+                  <a:alpha val="14000"/>
+                </a:schemeClr>
+              </a:glow>
+            </a:effectLst>
+          </c:spPr>
+          <c:marker>
+            <c:symbol val="none"/>
+          </c:marker>
+          <c:cat>
+            <c:numRef>
+              <c:f>Sheet1!$L$8:$L$18</c:f>
+              <c:numCache>
+                <c:formatCode>General</c:formatCode>
+                <c:ptCount val="11"/>
+                <c:pt idx="0">
+                  <c:v>1990</c:v>
+                </c:pt>
+                <c:pt idx="1">
+                  <c:v>1991</c:v>
+                </c:pt>
+                <c:pt idx="2">
+                  <c:v>1992</c:v>
+                </c:pt>
+                <c:pt idx="3">
+                  <c:v>1993</c:v>
+                </c:pt>
+                <c:pt idx="4">
+                  <c:v>1994</c:v>
+                </c:pt>
+                <c:pt idx="5">
+                  <c:v>1995</c:v>
+                </c:pt>
+                <c:pt idx="6">
+                  <c:v>1996</c:v>
+                </c:pt>
+                <c:pt idx="7">
+                  <c:v>1997</c:v>
+                </c:pt>
+                <c:pt idx="8">
+                  <c:v>1998</c:v>
+                </c:pt>
+                <c:pt idx="9">
+                  <c:v>1999</c:v>
+                </c:pt>
+                <c:pt idx="10">
+                  <c:v>2000</c:v>
+                </c:pt>
+              </c:numCache>
+            </c:numRef>
+          </c:cat>
+          <c:val>
+            <c:numRef>
+              <c:f>Sheet1!$T$8:$T$18</c:f>
+              <c:numCache>
+                <c:formatCode>General</c:formatCode>
+                <c:ptCount val="11"/>
+                <c:pt idx="0">
+                  <c:v>8.91</c:v>
+                </c:pt>
+                <c:pt idx="1">
+                  <c:v>8.9700000000000006</c:v>
+                </c:pt>
+                <c:pt idx="2">
+                  <c:v>8.9488888889999991</c:v>
+                </c:pt>
+                <c:pt idx="3">
+                  <c:v>8.9688888890000005</c:v>
+                </c:pt>
+                <c:pt idx="4">
+                  <c:v>9.011111111</c:v>
+                </c:pt>
+                <c:pt idx="5">
+                  <c:v>9.0688888890000001</c:v>
+                </c:pt>
+                <c:pt idx="6">
+                  <c:v>9.0744444439999992</c:v>
+                </c:pt>
+                <c:pt idx="7">
+                  <c:v>9.0744444439999992</c:v>
+                </c:pt>
+                <c:pt idx="8">
+                  <c:v>9.1411111110000007</c:v>
+                </c:pt>
+                <c:pt idx="9">
+                  <c:v>9.147777778</c:v>
+                </c:pt>
+                <c:pt idx="10">
+                  <c:v>9.15</c:v>
+                </c:pt>
+              </c:numCache>
+            </c:numRef>
+          </c:val>
+          <c:smooth val="0"/>
+          <c:extLst>
+            <c:ext xmlns:c16="http://schemas.microsoft.com/office/drawing/2014/chart" uri="{C3380CC4-5D6E-409C-BE32-E72D297353CC}">
+              <c16:uniqueId val="{00000001-1FEC-4CD5-B0C6-E5A78845B6B1}"/>
+            </c:ext>
+          </c:extLst>
+        </c:ser>
+        <c:dLbls>
+          <c:showLegendKey val="0"/>
+          <c:showVal val="0"/>
+          <c:showCatName val="0"/>
+          <c:showSerName val="0"/>
+          <c:showPercent val="0"/>
+          <c:showBubbleSize val="0"/>
+        </c:dLbls>
+        <c:smooth val="0"/>
+        <c:axId val="350126416"/>
+        <c:axId val="350125104"/>
+      </c:lineChart>
+      <c:catAx>
+        <c:axId val="350126416"/>
+        <c:scaling>
+          <c:orientation val="minMax"/>
+        </c:scaling>
+        <c:delete val="0"/>
+        <c:axPos val="b"/>
+        <c:majorGridlines>
+          <c:spPr>
+            <a:ln w="9525" cap="flat" cmpd="sng" algn="ctr">
+              <a:gradFill>
+                <a:gsLst>
+                  <a:gs pos="100000">
+                    <a:schemeClr val="dk1">
+                      <a:lumMod val="75000"/>
+                      <a:lumOff val="25000"/>
+                    </a:schemeClr>
+                  </a:gs>
+                  <a:gs pos="0">
+                    <a:schemeClr val="dk1">
+                      <a:lumMod val="65000"/>
+                      <a:lumOff val="35000"/>
+                    </a:schemeClr>
+                  </a:gs>
+                </a:gsLst>
+                <a:lin ang="5400000" scaled="0"/>
+              </a:gradFill>
+              <a:round/>
+            </a:ln>
+            <a:effectLst/>
+          </c:spPr>
+        </c:majorGridlines>
+        <c:title>
+          <c:tx>
+            <c:rich>
+              <a:bodyPr rot="0" spcFirstLastPara="1" vertOverflow="ellipsis" vert="horz" wrap="square" anchor="ctr" anchorCtr="1"/>
+              <a:lstStyle/>
+              <a:p>
+                <a:pPr>
+                  <a:defRPr sz="900" b="1" i="0" u="none" strike="noStrike" kern="1200" baseline="0">
+                    <a:solidFill>
+                      <a:schemeClr val="lt1">
+                        <a:lumMod val="75000"/>
+                      </a:schemeClr>
+                    </a:solidFill>
+                    <a:latin typeface="+mn-lt"/>
+                    <a:ea typeface="+mn-ea"/>
+                    <a:cs typeface="+mn-cs"/>
+                  </a:defRPr>
+                </a:pPr>
+                <a:r>
+                  <a:rPr lang="en-US"/>
+                  <a:t>Year</a:t>
+                </a:r>
+              </a:p>
+            </c:rich>
+          </c:tx>
+          <c:layout>
+            <c:manualLayout>
+              <c:xMode val="edge"/>
+              <c:yMode val="edge"/>
+              <c:x val="0.46840857392825908"/>
+              <c:y val="0.93062481773111694"/>
+            </c:manualLayout>
+          </c:layout>
+          <c:overlay val="0"/>
+          <c:spPr>
+            <a:noFill/>
+            <a:ln>
+              <a:noFill/>
+            </a:ln>
+            <a:effectLst/>
+          </c:spPr>
+          <c:txPr>
+            <a:bodyPr rot="0" spcFirstLastPara="1" vertOverflow="ellipsis" vert="horz" wrap="square" anchor="ctr" anchorCtr="1"/>
+            <a:lstStyle/>
+            <a:p>
+              <a:pPr>
+                <a:defRPr sz="900" b="1" i="0" u="none" strike="noStrike" kern="1200" baseline="0">
+                  <a:solidFill>
+                    <a:schemeClr val="lt1">
+                      <a:lumMod val="75000"/>
+                    </a:schemeClr>
+                  </a:solidFill>
+                  <a:latin typeface="+mn-lt"/>
+                  <a:ea typeface="+mn-ea"/>
+                  <a:cs typeface="+mn-cs"/>
+                </a:defRPr>
+              </a:pPr>
+              <a:endParaRPr lang="en-US"/>
+            </a:p>
+          </c:txPr>
+        </c:title>
+        <c:numFmt formatCode="General" sourceLinked="1"/>
+        <c:majorTickMark val="none"/>
+        <c:minorTickMark val="none"/>
+        <c:tickLblPos val="nextTo"/>
+        <c:spPr>
+          <a:noFill/>
+          <a:ln>
+            <a:noFill/>
+          </a:ln>
+          <a:effectLst/>
+        </c:spPr>
+        <c:txPr>
+          <a:bodyPr rot="-60000000" spcFirstLastPara="1" vertOverflow="ellipsis" vert="horz" wrap="square" anchor="ctr" anchorCtr="1"/>
+          <a:lstStyle/>
+          <a:p>
+            <a:pPr>
+              <a:defRPr sz="900" b="0" i="0" u="none" strike="noStrike" kern="1200" baseline="0">
+                <a:solidFill>
+                  <a:schemeClr val="lt1">
+                    <a:lumMod val="75000"/>
+                  </a:schemeClr>
+                </a:solidFill>
+                <a:latin typeface="+mn-lt"/>
+                <a:ea typeface="+mn-ea"/>
+                <a:cs typeface="+mn-cs"/>
+              </a:defRPr>
+            </a:pPr>
+            <a:endParaRPr lang="en-US"/>
+          </a:p>
+        </c:txPr>
+        <c:crossAx val="350125104"/>
+        <c:crosses val="autoZero"/>
+        <c:auto val="1"/>
+        <c:lblAlgn val="ctr"/>
+        <c:lblOffset val="100"/>
+        <c:noMultiLvlLbl val="0"/>
+      </c:catAx>
+      <c:valAx>
+        <c:axId val="350125104"/>
+        <c:scaling>
+          <c:orientation val="minMax"/>
+        </c:scaling>
+        <c:delete val="0"/>
+        <c:axPos val="l"/>
+        <c:majorGridlines>
+          <c:spPr>
+            <a:ln w="9525" cap="flat" cmpd="sng" algn="ctr">
+              <a:gradFill>
+                <a:gsLst>
+                  <a:gs pos="100000">
+                    <a:schemeClr val="dk1">
+                      <a:lumMod val="75000"/>
+                      <a:lumOff val="25000"/>
+                    </a:schemeClr>
+                  </a:gs>
+                  <a:gs pos="0">
+                    <a:schemeClr val="dk1">
+                      <a:lumMod val="65000"/>
+                      <a:lumOff val="35000"/>
+                    </a:schemeClr>
+                  </a:gs>
+                </a:gsLst>
+                <a:lin ang="5400000" scaled="0"/>
+              </a:gradFill>
+              <a:round/>
+            </a:ln>
+            <a:effectLst/>
+          </c:spPr>
+        </c:majorGridlines>
+        <c:title>
+          <c:tx>
+            <c:rich>
+              <a:bodyPr rot="-5400000" spcFirstLastPara="1" vertOverflow="ellipsis" vert="horz" wrap="square" anchor="ctr" anchorCtr="1"/>
+              <a:lstStyle/>
+              <a:p>
+                <a:pPr>
+                  <a:defRPr sz="900" b="1" i="0" u="none" strike="noStrike" kern="1200" baseline="0">
+                    <a:solidFill>
+                      <a:schemeClr val="lt1">
+                        <a:lumMod val="75000"/>
+                      </a:schemeClr>
+                    </a:solidFill>
+                    <a:latin typeface="+mn-lt"/>
+                    <a:ea typeface="+mn-ea"/>
+                    <a:cs typeface="+mn-cs"/>
+                  </a:defRPr>
+                </a:pPr>
+                <a:r>
+                  <a:rPr lang="en-US"/>
+                  <a:t>Temp</a:t>
+                </a:r>
+                <a:r>
+                  <a:rPr lang="en-US" baseline="0"/>
+                  <a:t> moving avg  (10 Year  in  celsius)</a:t>
+                </a:r>
+                <a:endParaRPr lang="en-US"/>
+              </a:p>
+            </c:rich>
+          </c:tx>
+          <c:layout>
+            <c:manualLayout>
+              <c:xMode val="edge"/>
+              <c:yMode val="edge"/>
+              <c:x val="1.6666666666666666E-2"/>
+              <c:y val="0.19428295421405659"/>
+            </c:manualLayout>
+          </c:layout>
+          <c:overlay val="0"/>
+          <c:spPr>
+            <a:noFill/>
+            <a:ln>
+              <a:noFill/>
+            </a:ln>
+            <a:effectLst/>
+          </c:spPr>
+          <c:txPr>
+            <a:bodyPr rot="-5400000" spcFirstLastPara="1" vertOverflow="ellipsis" vert="horz" wrap="square" anchor="ctr" anchorCtr="1"/>
+            <a:lstStyle/>
+            <a:p>
+              <a:pPr>
+                <a:defRPr sz="900" b="1" i="0" u="none" strike="noStrike" kern="1200" baseline="0">
+                  <a:solidFill>
+                    <a:schemeClr val="lt1">
+                      <a:lumMod val="75000"/>
+                    </a:schemeClr>
+                  </a:solidFill>
+                  <a:latin typeface="+mn-lt"/>
+                  <a:ea typeface="+mn-ea"/>
+                  <a:cs typeface="+mn-cs"/>
+                </a:defRPr>
+              </a:pPr>
+              <a:endParaRPr lang="en-US"/>
+            </a:p>
+          </c:txPr>
+        </c:title>
+        <c:numFmt formatCode="General" sourceLinked="1"/>
+        <c:majorTickMark val="none"/>
+        <c:minorTickMark val="none"/>
+        <c:tickLblPos val="nextTo"/>
+        <c:spPr>
+          <a:noFill/>
+          <a:ln>
+            <a:noFill/>
+          </a:ln>
+          <a:effectLst/>
+        </c:spPr>
+        <c:txPr>
+          <a:bodyPr rot="-60000000" spcFirstLastPara="1" vertOverflow="ellipsis" vert="horz" wrap="square" anchor="ctr" anchorCtr="1"/>
+          <a:lstStyle/>
+          <a:p>
+            <a:pPr>
+              <a:defRPr sz="900" b="0" i="0" u="none" strike="noStrike" kern="1200" baseline="0">
+                <a:solidFill>
+                  <a:schemeClr val="lt1">
+                    <a:lumMod val="75000"/>
+                  </a:schemeClr>
+                </a:solidFill>
+                <a:latin typeface="+mn-lt"/>
+                <a:ea typeface="+mn-ea"/>
+                <a:cs typeface="+mn-cs"/>
+              </a:defRPr>
+            </a:pPr>
+            <a:endParaRPr lang="en-US"/>
+          </a:p>
+        </c:txPr>
+        <c:crossAx val="350126416"/>
+        <c:crosses val="autoZero"/>
+        <c:crossBetween val="midCat"/>
+      </c:valAx>
+      <c:spPr>
+        <a:noFill/>
+        <a:ln>
+          <a:noFill/>
+        </a:ln>
+        <a:effectLst/>
+      </c:spPr>
+    </c:plotArea>
+    <c:legend>
+      <c:legendPos val="t"/>
+      <c:overlay val="0"/>
+      <c:spPr>
+        <a:noFill/>
+        <a:ln>
+          <a:noFill/>
+        </a:ln>
+        <a:effectLst/>
+      </c:spPr>
+      <c:txPr>
+        <a:bodyPr rot="0" spcFirstLastPara="1" vertOverflow="ellipsis" vert="horz" wrap="square" anchor="ctr" anchorCtr="1"/>
+        <a:lstStyle/>
+        <a:p>
+          <a:pPr>
+            <a:defRPr sz="900" b="0" i="0" u="none" strike="noStrike" kern="1200" baseline="0">
+              <a:solidFill>
+                <a:schemeClr val="lt1">
+                  <a:lumMod val="75000"/>
+                </a:schemeClr>
+              </a:solidFill>
+              <a:latin typeface="+mn-lt"/>
+              <a:ea typeface="+mn-ea"/>
+              <a:cs typeface="+mn-cs"/>
+            </a:defRPr>
+          </a:pPr>
+          <a:endParaRPr lang="en-US"/>
+        </a:p>
+      </c:txPr>
+    </c:legend>
+    <c:plotVisOnly val="1"/>
+    <c:dispBlanksAs val="gap"/>
+    <c:extLst>
+      <c:ext xmlns:c16r3="http://schemas.microsoft.com/office/drawing/2017/03/chart" uri="{56B9EC1D-385E-4148-901F-78D8002777C0}">
+        <c16r3:dataDisplayOptions16>
+          <c16r3:dispNaAsBlank val="1"/>
+        </c16r3:dataDisplayOptions16>
+      </c:ext>
+    </c:extLst>
+    <c:showDLblsOverMax val="0"/>
+  </c:chart>
+  <c:spPr>
+    <a:solidFill>
+      <a:schemeClr val="dk1">
+        <a:lumMod val="75000"/>
+        <a:lumOff val="25000"/>
+      </a:schemeClr>
+    </a:solidFill>
+    <a:ln w="9525" cap="flat" cmpd="sng" algn="ctr">
+      <a:solidFill>
+        <a:schemeClr val="dk1">
+          <a:lumMod val="15000"/>
+          <a:lumOff val="85000"/>
+        </a:schemeClr>
+      </a:solidFill>
+      <a:round/>
+    </a:ln>
+    <a:effectLst/>
+  </c:spPr>
+  <c:txPr>
+    <a:bodyPr/>
+    <a:lstStyle/>
+    <a:p>
+      <a:pPr>
+        <a:defRPr/>
+      </a:pPr>
+      <a:endParaRPr lang="en-US"/>
+    </a:p>
+  </c:txPr>
+  <c:externalData r:id="rId3">
+    <c:autoUpdate val="0"/>
+  </c:externalData>
+</c:chartSpace>
+</file>
+
+<file path=word/charts/colors1.xml><?xml version="1.0" encoding="utf-8"?>
+<cs:colorStyle xmlns:cs="http://schemas.microsoft.com/office/drawing/2012/chartStyle" xmlns:a="http://schemas.openxmlformats.org/drawingml/2006/main" meth="cycle" id="10">
+  <a:schemeClr val="accent1"/>
+  <a:schemeClr val="accent2"/>
+  <a:schemeClr val="accent3"/>
+  <a:schemeClr val="accent4"/>
+  <a:schemeClr val="accent5"/>
+  <a:schemeClr val="accent6"/>
+  <cs:variation/>
+  <cs:variation>
+    <a:lumMod val="60000"/>
+  </cs:variation>
+  <cs:variation>
+    <a:lumMod val="80000"/>
+    <a:lumOff val="20000"/>
+  </cs:variation>
+  <cs:variation>
+    <a:lumMod val="80000"/>
+  </cs:variation>
+  <cs:variation>
+    <a:lumMod val="60000"/>
+    <a:lumOff val="40000"/>
+  </cs:variation>
+  <cs:variation>
+    <a:lumMod val="50000"/>
+  </cs:variation>
+  <cs:variation>
+    <a:lumMod val="70000"/>
+    <a:lumOff val="30000"/>
+  </cs:variation>
+  <cs:variation>
+    <a:lumMod val="70000"/>
+  </cs:variation>
+  <cs:variation>
+    <a:lumMod val="50000"/>
+    <a:lumOff val="50000"/>
+  </cs:variation>
+</cs:colorStyle>
+</file>
+
+<file path=word/charts/colors2.xml><?xml version="1.0" encoding="utf-8"?>
+<cs:colorStyle xmlns:cs="http://schemas.microsoft.com/office/drawing/2012/chartStyle" xmlns:a="http://schemas.openxmlformats.org/drawingml/2006/main" meth="cycle" id="10">
+  <a:schemeClr val="accent1"/>
+  <a:schemeClr val="accent2"/>
+  <a:schemeClr val="accent3"/>
+  <a:schemeClr val="accent4"/>
+  <a:schemeClr val="accent5"/>
+  <a:schemeClr val="accent6"/>
+  <cs:variation/>
+  <cs:variation>
+    <a:lumMod val="60000"/>
+  </cs:variation>
+  <cs:variation>
+    <a:lumMod val="80000"/>
+    <a:lumOff val="20000"/>
+  </cs:variation>
+  <cs:variation>
+    <a:lumMod val="80000"/>
+  </cs:variation>
+  <cs:variation>
+    <a:lumMod val="60000"/>
+    <a:lumOff val="40000"/>
+  </cs:variation>
+  <cs:variation>
+    <a:lumMod val="50000"/>
+  </cs:variation>
+  <cs:variation>
+    <a:lumMod val="70000"/>
+    <a:lumOff val="30000"/>
+  </cs:variation>
+  <cs:variation>
+    <a:lumMod val="70000"/>
+  </cs:variation>
+  <cs:variation>
+    <a:lumMod val="50000"/>
+    <a:lumOff val="50000"/>
+  </cs:variation>
+</cs:colorStyle>
+</file>
+
+<file path=word/charts/colors3.xml><?xml version="1.0" encoding="utf-8"?>
+<cs:colorStyle xmlns:cs="http://schemas.microsoft.com/office/drawing/2012/chartStyle" xmlns:a="http://schemas.openxmlformats.org/drawingml/2006/main" meth="cycle" id="10">
+  <a:schemeClr val="accent1"/>
+  <a:schemeClr val="accent2"/>
+  <a:schemeClr val="accent3"/>
+  <a:schemeClr val="accent4"/>
+  <a:schemeClr val="accent5"/>
+  <a:schemeClr val="accent6"/>
+  <cs:variation/>
+  <cs:variation>
+    <a:lumMod val="60000"/>
+  </cs:variation>
+  <cs:variation>
+    <a:lumMod val="80000"/>
+    <a:lumOff val="20000"/>
+  </cs:variation>
+  <cs:variation>
+    <a:lumMod val="80000"/>
+  </cs:variation>
+  <cs:variation>
+    <a:lumMod val="60000"/>
+    <a:lumOff val="40000"/>
+  </cs:variation>
+  <cs:variation>
+    <a:lumMod val="50000"/>
+  </cs:variation>
+  <cs:variation>
+    <a:lumMod val="70000"/>
+    <a:lumOff val="30000"/>
+  </cs:variation>
+  <cs:variation>
+    <a:lumMod val="70000"/>
+  </cs:variation>
+  <cs:variation>
+    <a:lumMod val="50000"/>
+    <a:lumOff val="50000"/>
+  </cs:variation>
+</cs:colorStyle>
+</file>
+
+<file path=word/charts/style1.xml><?xml version="1.0" encoding="utf-8"?>
+<cs:chartStyle xmlns:cs="http://schemas.microsoft.com/office/drawing/2012/chartStyle" xmlns:a="http://schemas.openxmlformats.org/drawingml/2006/main" id="236">
+  <cs:axisTitle>
+    <cs:lnRef idx="0"/>
+    <cs:fillRef idx="0"/>
+    <cs:effectRef idx="0"/>
+    <cs:fontRef idx="minor">
+      <a:schemeClr val="lt1">
+        <a:lumMod val="75000"/>
+      </a:schemeClr>
+    </cs:fontRef>
+    <cs:defRPr sz="900" b="1" kern="1200"/>
+  </cs:axisTitle>
+  <cs:categoryAxis>
+    <cs:lnRef idx="0"/>
+    <cs:fillRef idx="0"/>
+    <cs:effectRef idx="0"/>
+    <cs:fontRef idx="minor">
+      <a:schemeClr val="lt1">
+        <a:lumMod val="75000"/>
+      </a:schemeClr>
+    </cs:fontRef>
+    <cs:defRPr sz="900" kern="1200"/>
+  </cs:categoryAxis>
+  <cs:chartArea>
+    <cs:lnRef idx="0"/>
+    <cs:fillRef idx="0"/>
+    <cs:effectRef idx="0"/>
+    <cs:fontRef idx="minor">
+      <a:schemeClr val="dk1"/>
+    </cs:fontRef>
+    <cs:spPr>
+      <a:solidFill>
+        <a:schemeClr val="dk1">
+          <a:lumMod val="75000"/>
+          <a:lumOff val="25000"/>
+        </a:schemeClr>
+      </a:solidFill>
+      <a:ln w="9525" cap="flat" cmpd="sng" algn="ctr">
+        <a:solidFill>
+          <a:schemeClr val="dk1">
+            <a:lumMod val="15000"/>
+            <a:lumOff val="85000"/>
+          </a:schemeClr>
+        </a:solidFill>
+        <a:round/>
+      </a:ln>
+    </cs:spPr>
+    <cs:defRPr sz="900" kern="1200"/>
+  </cs:chartArea>
+  <cs:dataLabel>
+    <cs:lnRef idx="0"/>
+    <cs:fillRef idx="0"/>
+    <cs:effectRef idx="0"/>
+    <cs:fontRef idx="minor">
+      <a:schemeClr val="lt1">
+        <a:lumMod val="75000"/>
+      </a:schemeClr>
+    </cs:fontRef>
+    <cs:defRPr sz="900" kern="1200"/>
+  </cs:dataLabel>
+  <cs:dataLabelCallout>
+    <cs:lnRef idx="0"/>
+    <cs:fillRef idx="0"/>
+    <cs:effectRef idx="0"/>
+    <cs:fontRef idx="minor">
+      <a:schemeClr val="lt1">
+        <a:lumMod val="15000"/>
+        <a:lumOff val="85000"/>
+      </a:schemeClr>
+    </cs:fontRef>
+    <cs:spPr>
+      <a:solidFill>
+        <a:schemeClr val="dk1">
+          <a:lumMod val="65000"/>
+          <a:lumOff val="35000"/>
+        </a:schemeClr>
+      </a:solidFill>
+    </cs:spPr>
+    <cs:defRPr sz="900" kern="1200"/>
+    <cs:bodyPr rot="0" spcFirstLastPara="1" vertOverflow="clip" horzOverflow="clip" vert="horz" wrap="square" lIns="36576" tIns="18288" rIns="36576" bIns="18288" anchor="ctr" anchorCtr="1">
+      <a:spAutoFit/>
+    </cs:bodyPr>
+  </cs:dataLabelCallout>
+  <cs:dataPoint>
+    <cs:lnRef idx="0">
+      <cs:styleClr val="auto"/>
+    </cs:lnRef>
+    <cs:fillRef idx="0"/>
+    <cs:effectRef idx="0">
+      <cs:styleClr val="auto"/>
+    </cs:effectRef>
+    <cs:fontRef idx="minor">
+      <a:schemeClr val="dk1"/>
+    </cs:fontRef>
+    <cs:spPr>
+      <a:ln w="9525" cap="flat" cmpd="sng" algn="ctr">
+        <a:solidFill>
+          <a:schemeClr val="phClr"/>
+        </a:solidFill>
+        <a:miter lim="800000"/>
+      </a:ln>
+      <a:effectLst>
+        <a:glow rad="63500">
+          <a:schemeClr val="phClr">
+            <a:satMod val="175000"/>
+            <a:alpha val="25000"/>
+          </a:schemeClr>
+        </a:glow>
+      </a:effectLst>
+    </cs:spPr>
+  </cs:dataPoint>
+  <cs:dataPoint3D>
+    <cs:lnRef idx="0">
+      <cs:styleClr val="auto"/>
+    </cs:lnRef>
+    <cs:fillRef idx="0">
+      <cs:styleClr val="auto"/>
+    </cs:fillRef>
+    <cs:effectRef idx="0">
+      <cs:styleClr val="auto"/>
+    </cs:effectRef>
+    <cs:fontRef idx="minor">
+      <a:schemeClr val="dk1"/>
+    </cs:fontRef>
+    <cs:spPr>
+      <a:ln w="9525" cap="flat" cmpd="sng" algn="ctr">
+        <a:solidFill>
+          <a:schemeClr val="phClr"/>
+        </a:solidFill>
+        <a:miter lim="800000"/>
+      </a:ln>
+      <a:effectLst>
+        <a:glow rad="63500">
+          <a:schemeClr val="phClr">
+            <a:satMod val="175000"/>
+            <a:alpha val="25000"/>
+          </a:schemeClr>
+        </a:glow>
+      </a:effectLst>
+    </cs:spPr>
+  </cs:dataPoint3D>
+  <cs:dataPointLine>
+    <cs:lnRef idx="0">
+      <cs:styleClr val="auto"/>
+    </cs:lnRef>
+    <cs:fillRef idx="0">
+      <cs:styleClr val="auto"/>
+    </cs:fillRef>
+    <cs:effectRef idx="0">
+      <cs:styleClr val="auto"/>
+    </cs:effectRef>
+    <cs:fontRef idx="minor">
+      <a:schemeClr val="dk1"/>
+    </cs:fontRef>
+    <cs:spPr>
+      <a:ln w="22225" cap="rnd">
+        <a:solidFill>
+          <a:schemeClr val="phClr"/>
+        </a:solidFill>
+      </a:ln>
+      <a:effectLst>
+        <a:glow rad="139700">
+          <a:schemeClr val="phClr">
+            <a:satMod val="175000"/>
+            <a:alpha val="14000"/>
+          </a:schemeClr>
+        </a:glow>
+      </a:effectLst>
+    </cs:spPr>
+  </cs:dataPointLine>
+  <cs:dataPointMarker>
+    <cs:lnRef idx="0">
+      <cs:styleClr val="auto"/>
+    </cs:lnRef>
+    <cs:fillRef idx="0">
+      <cs:styleClr val="auto"/>
+    </cs:fillRef>
+    <cs:effectRef idx="0">
+      <cs:styleClr val="auto"/>
+    </cs:effectRef>
+    <cs:fontRef idx="minor">
+      <a:schemeClr val="dk1"/>
+    </cs:fontRef>
+    <cs:spPr>
+      <a:solidFill>
+        <a:schemeClr val="phClr">
+          <a:lumMod val="60000"/>
+          <a:lumOff val="40000"/>
+        </a:schemeClr>
+      </a:solidFill>
+      <a:effectLst>
+        <a:glow rad="63500">
+          <a:schemeClr val="phClr">
+            <a:satMod val="175000"/>
+            <a:alpha val="25000"/>
+          </a:schemeClr>
+        </a:glow>
+      </a:effectLst>
+    </cs:spPr>
+  </cs:dataPointMarker>
+  <cs:dataPointMarkerLayout symbol="circle" size="4"/>
+  <cs:dataPointWireframe>
+    <cs:lnRef idx="0">
+      <cs:styleClr val="auto"/>
+    </cs:lnRef>
+    <cs:fillRef idx="0"/>
+    <cs:effectRef idx="0"/>
+    <cs:fontRef idx="minor">
+      <a:schemeClr val="dk1"/>
+    </cs:fontRef>
+    <cs:spPr>
+      <a:ln w="9525" cap="rnd">
+        <a:solidFill>
+          <a:schemeClr val="phClr"/>
+        </a:solidFill>
+        <a:round/>
+      </a:ln>
+    </cs:spPr>
+  </cs:dataPointWireframe>
+  <cs:dataTable>
+    <cs:lnRef idx="0"/>
+    <cs:fillRef idx="0"/>
+    <cs:effectRef idx="0"/>
+    <cs:fontRef idx="minor">
+      <a:schemeClr val="lt1">
+        <a:lumMod val="75000"/>
+      </a:schemeClr>
+    </cs:fontRef>
+    <cs:spPr>
+      <a:ln w="9525">
+        <a:solidFill>
+          <a:schemeClr val="dk1">
+            <a:lumMod val="50000"/>
+            <a:lumOff val="50000"/>
+          </a:schemeClr>
+        </a:solidFill>
+      </a:ln>
+    </cs:spPr>
+    <cs:defRPr sz="900" kern="1200"/>
+  </cs:dataTable>
+  <cs:downBar>
+    <cs:lnRef idx="0"/>
+    <cs:fillRef idx="0"/>
+    <cs:effectRef idx="0"/>
+    <cs:fontRef idx="minor">
+      <a:schemeClr val="lt1"/>
+    </cs:fontRef>
+    <cs:spPr>
+      <a:solidFill>
+        <a:schemeClr val="dk1">
+          <a:lumMod val="50000"/>
+          <a:lumOff val="50000"/>
+        </a:schemeClr>
+      </a:solidFill>
+      <a:ln w="9525">
+        <a:solidFill>
+          <a:schemeClr val="dk1">
+            <a:lumMod val="75000"/>
+          </a:schemeClr>
+        </a:solidFill>
+        <a:round/>
+      </a:ln>
+    </cs:spPr>
+  </cs:downBar>
+  <cs:dropLine>
+    <cs:lnRef idx="0"/>
+    <cs:fillRef idx="0"/>
+    <cs:effectRef idx="0"/>
+    <cs:fontRef idx="minor">
+      <a:schemeClr val="dk1"/>
+    </cs:fontRef>
+    <cs:spPr>
+      <a:ln w="9525">
+        <a:solidFill>
+          <a:schemeClr val="lt1">
+            <a:lumMod val="50000"/>
+          </a:schemeClr>
+        </a:solidFill>
+        <a:round/>
+      </a:ln>
+    </cs:spPr>
+  </cs:dropLine>
+  <cs:errorBar>
+    <cs:lnRef idx="0"/>
+    <cs:fillRef idx="0"/>
+    <cs:effectRef idx="0"/>
+    <cs:fontRef idx="minor">
+      <a:schemeClr val="dk1"/>
+    </cs:fontRef>
+    <cs:spPr>
+      <a:ln w="9525">
+        <a:solidFill>
+          <a:schemeClr val="lt1">
+            <a:lumMod val="50000"/>
+          </a:schemeClr>
+        </a:solidFill>
+        <a:round/>
+      </a:ln>
+    </cs:spPr>
+  </cs:errorBar>
+  <cs:floor>
+    <cs:lnRef idx="0"/>
+    <cs:fillRef idx="0"/>
+    <cs:effectRef idx="0"/>
+    <cs:fontRef idx="minor">
+      <a:schemeClr val="dk1"/>
+    </cs:fontRef>
+  </cs:floor>
+  <cs:gridlineMajor>
+    <cs:lnRef idx="0"/>
+    <cs:fillRef idx="0"/>
+    <cs:effectRef idx="0"/>
+    <cs:fontRef idx="minor">
+      <a:schemeClr val="dk1"/>
+    </cs:fontRef>
+    <cs:spPr>
+      <a:ln w="9525" cap="flat" cmpd="sng" algn="ctr">
+        <a:gradFill>
+          <a:gsLst>
+            <a:gs pos="100000">
+              <a:schemeClr val="dk1">
+                <a:lumMod val="75000"/>
+                <a:lumOff val="25000"/>
+              </a:schemeClr>
+            </a:gs>
+            <a:gs pos="0">
+              <a:schemeClr val="dk1">
+                <a:lumMod val="65000"/>
+                <a:lumOff val="35000"/>
+              </a:schemeClr>
+            </a:gs>
+          </a:gsLst>
+          <a:lin ang="5400000" scaled="0"/>
+        </a:gradFill>
+        <a:round/>
+      </a:ln>
+    </cs:spPr>
+  </cs:gridlineMajor>
+  <cs:gridlineMinor>
+    <cs:lnRef idx="0"/>
+    <cs:fillRef idx="0"/>
+    <cs:effectRef idx="0"/>
+    <cs:fontRef idx="minor">
+      <a:schemeClr val="dk1"/>
+    </cs:fontRef>
+    <cs:spPr>
+      <a:ln w="9525" cap="flat" cmpd="sng" algn="ctr">
+        <a:gradFill>
+          <a:gsLst>
+            <a:gs pos="100000">
+              <a:schemeClr val="dk1">
+                <a:lumMod val="75000"/>
+                <a:lumOff val="25000"/>
+                <a:alpha val="25000"/>
+              </a:schemeClr>
+            </a:gs>
+            <a:gs pos="0">
+              <a:schemeClr val="dk1">
+                <a:lumMod val="65000"/>
+                <a:lumOff val="35000"/>
+                <a:alpha val="25000"/>
+              </a:schemeClr>
+            </a:gs>
+          </a:gsLst>
+          <a:lin ang="5400000" scaled="0"/>
+        </a:gradFill>
+        <a:round/>
+      </a:ln>
+    </cs:spPr>
+  </cs:gridlineMinor>
+  <cs:hiLoLine>
+    <cs:lnRef idx="0"/>
+    <cs:fillRef idx="0"/>
+    <cs:effectRef idx="0"/>
+    <cs:fontRef idx="minor">
+      <a:schemeClr val="dk1"/>
+    </cs:fontRef>
+    <cs:spPr>
+      <a:ln w="9525">
+        <a:solidFill>
+          <a:schemeClr val="lt1">
+            <a:lumMod val="50000"/>
+          </a:schemeClr>
+        </a:solidFill>
+        <a:round/>
+      </a:ln>
+    </cs:spPr>
+  </cs:hiLoLine>
+  <cs:leaderLine>
+    <cs:lnRef idx="0"/>
+    <cs:fillRef idx="0"/>
+    <cs:effectRef idx="0"/>
+    <cs:fontRef idx="minor">
+      <a:schemeClr val="dk1"/>
+    </cs:fontRef>
+    <cs:spPr>
+      <a:ln w="9525">
+        <a:solidFill>
+          <a:schemeClr val="lt1">
+            <a:lumMod val="50000"/>
+          </a:schemeClr>
+        </a:solidFill>
+        <a:round/>
+      </a:ln>
+    </cs:spPr>
+  </cs:leaderLine>
+  <cs:legend>
+    <cs:lnRef idx="0"/>
+    <cs:fillRef idx="0"/>
+    <cs:effectRef idx="0"/>
+    <cs:fontRef idx="minor">
+      <a:schemeClr val="lt1">
+        <a:lumMod val="75000"/>
+      </a:schemeClr>
+    </cs:fontRef>
+    <cs:defRPr sz="900" kern="1200"/>
+  </cs:legend>
+  <cs:plotArea>
+    <cs:lnRef idx="0"/>
+    <cs:fillRef idx="0"/>
+    <cs:effectRef idx="0"/>
+    <cs:fontRef idx="minor">
+      <a:schemeClr val="dk1"/>
+    </cs:fontRef>
+  </cs:plotArea>
+  <cs:plotArea3D>
+    <cs:lnRef idx="0"/>
+    <cs:fillRef idx="0"/>
+    <cs:effectRef idx="0"/>
+    <cs:fontRef idx="minor">
+      <a:schemeClr val="dk1"/>
+    </cs:fontRef>
+  </cs:plotArea3D>
+  <cs:seriesAxis>
+    <cs:lnRef idx="0"/>
+    <cs:fillRef idx="0"/>
+    <cs:effectRef idx="0"/>
+    <cs:fontRef idx="minor">
+      <a:schemeClr val="lt1">
+        <a:lumMod val="75000"/>
+      </a:schemeClr>
+    </cs:fontRef>
+    <cs:defRPr sz="900" kern="1200"/>
+  </cs:seriesAxis>
+  <cs:seriesLine>
+    <cs:lnRef idx="0"/>
+    <cs:fillRef idx="0"/>
+    <cs:effectRef idx="0"/>
+    <cs:fontRef idx="minor">
+      <a:schemeClr val="dk1"/>
+    </cs:fontRef>
+    <cs:spPr>
+      <a:ln w="9525">
+        <a:solidFill>
+          <a:schemeClr val="lt1">
+            <a:lumMod val="50000"/>
+          </a:schemeClr>
+        </a:solidFill>
+        <a:round/>
+      </a:ln>
+    </cs:spPr>
+  </cs:seriesLine>
+  <cs:title>
+    <cs:lnRef idx="0"/>
+    <cs:fillRef idx="0"/>
+    <cs:effectRef idx="0"/>
+    <cs:fontRef idx="minor">
+      <a:schemeClr val="lt1">
+        <a:lumMod val="85000"/>
+      </a:schemeClr>
+    </cs:fontRef>
+    <cs:defRPr sz="1400" b="1" kern="1200" cap="none" baseline="0"/>
+  </cs:title>
+  <cs:trendline>
+    <cs:lnRef idx="0">
+      <cs:styleClr val="auto"/>
+    </cs:lnRef>
+    <cs:fillRef idx="0"/>
+    <cs:effectRef idx="0"/>
+    <cs:fontRef idx="minor">
+      <a:schemeClr val="lt1"/>
+    </cs:fontRef>
+    <cs:spPr>
+      <a:ln w="25400" cap="rnd">
+        <a:solidFill>
+          <a:schemeClr val="phClr">
+            <a:alpha val="50000"/>
+          </a:schemeClr>
+        </a:solidFill>
+      </a:ln>
+    </cs:spPr>
+  </cs:trendline>
+  <cs:trendlineLabel>
+    <cs:lnRef idx="0"/>
+    <cs:fillRef idx="0"/>
+    <cs:effectRef idx="0"/>
+    <cs:fontRef idx="minor">
+      <a:schemeClr val="lt1">
+        <a:lumMod val="75000"/>
+      </a:schemeClr>
+    </cs:fontRef>
+    <cs:defRPr sz="900" kern="1200"/>
+  </cs:trendlineLabel>
+  <cs:upBar>
+    <cs:lnRef idx="0"/>
+    <cs:fillRef idx="0"/>
+    <cs:effectRef idx="0"/>
+    <cs:fontRef idx="minor">
+      <a:schemeClr val="dk1"/>
+    </cs:fontRef>
+    <cs:spPr>
+      <a:solidFill>
+        <a:schemeClr val="lt1">
+          <a:lumMod val="85000"/>
+        </a:schemeClr>
+      </a:solidFill>
+      <a:ln w="9525">
+        <a:solidFill>
+          <a:schemeClr val="dk1">
+            <a:lumMod val="50000"/>
+          </a:schemeClr>
+        </a:solidFill>
+        <a:round/>
+      </a:ln>
+    </cs:spPr>
+  </cs:upBar>
+  <cs:valueAxis>
+    <cs:lnRef idx="0"/>
+    <cs:fillRef idx="0"/>
+    <cs:effectRef idx="0"/>
+    <cs:fontRef idx="minor">
+      <a:schemeClr val="lt1">
+        <a:lumMod val="75000"/>
+      </a:schemeClr>
+    </cs:fontRef>
+    <cs:defRPr sz="900" kern="1200"/>
+  </cs:valueAxis>
+  <cs:wall>
+    <cs:lnRef idx="0"/>
+    <cs:fillRef idx="0"/>
+    <cs:effectRef idx="0"/>
+    <cs:fontRef idx="minor">
+      <a:schemeClr val="dk1"/>
+    </cs:fontRef>
+  </cs:wall>
+</cs:chartStyle>
+</file>
+
+<file path=word/charts/style2.xml><?xml version="1.0" encoding="utf-8"?>
+<cs:chartStyle xmlns:cs="http://schemas.microsoft.com/office/drawing/2012/chartStyle" xmlns:a="http://schemas.openxmlformats.org/drawingml/2006/main" id="233">
+  <cs:axisTitle>
+    <cs:lnRef idx="0"/>
+    <cs:fillRef idx="0"/>
+    <cs:effectRef idx="0"/>
+    <cs:fontRef idx="minor">
+      <a:schemeClr val="lt1">
+        <a:lumMod val="85000"/>
+      </a:schemeClr>
+    </cs:fontRef>
+    <cs:defRPr sz="900" b="1" kern="1200" cap="all"/>
+  </cs:axisTitle>
+  <cs:categoryAxis>
+    <cs:lnRef idx="0"/>
+    <cs:fillRef idx="0"/>
+    <cs:effectRef idx="0"/>
+    <cs:fontRef idx="minor">
+      <a:schemeClr val="lt1">
+        <a:lumMod val="85000"/>
+      </a:schemeClr>
+    </cs:fontRef>
+    <cs:spPr>
+      <a:ln w="9525" cap="flat" cmpd="sng" algn="ctr">
+        <a:solidFill>
+          <a:schemeClr val="lt1">
+            <a:lumMod val="95000"/>
+            <a:alpha val="10000"/>
+          </a:schemeClr>
+        </a:solidFill>
+        <a:round/>
+      </a:ln>
+    </cs:spPr>
+    <cs:defRPr sz="900" kern="1200"/>
+  </cs:categoryAxis>
+  <cs:chartArea>
+    <cs:lnRef idx="0"/>
+    <cs:fillRef idx="0"/>
+    <cs:effectRef idx="0"/>
+    <cs:fontRef idx="minor">
+      <a:schemeClr val="dk1"/>
+    </cs:fontRef>
+    <cs:spPr>
+      <a:gradFill flip="none" rotWithShape="1">
+        <a:gsLst>
+          <a:gs pos="0">
+            <a:schemeClr val="dk1">
+              <a:lumMod val="65000"/>
+              <a:lumOff val="35000"/>
+            </a:schemeClr>
+          </a:gs>
+          <a:gs pos="100000">
+            <a:schemeClr val="dk1">
+              <a:lumMod val="85000"/>
+              <a:lumOff val="15000"/>
+            </a:schemeClr>
+          </a:gs>
+        </a:gsLst>
+        <a:path path="circle">
+          <a:fillToRect l="50000" t="50000" r="50000" b="50000"/>
+        </a:path>
+        <a:tileRect/>
+      </a:gradFill>
+    </cs:spPr>
+    <cs:defRPr sz="1000" kern="1200"/>
+  </cs:chartArea>
+  <cs:dataLabel>
+    <cs:lnRef idx="0"/>
+    <cs:fillRef idx="0"/>
+    <cs:effectRef idx="0"/>
+    <cs:fontRef idx="minor">
+      <a:schemeClr val="lt1">
+        <a:lumMod val="85000"/>
+      </a:schemeClr>
+    </cs:fontRef>
+    <cs:defRPr sz="900" kern="1200"/>
+  </cs:dataLabel>
+  <cs:dataLabelCallout>
+    <cs:lnRef idx="0"/>
+    <cs:fillRef idx="0"/>
+    <cs:effectRef idx="0"/>
+    <cs:fontRef idx="minor">
+      <a:schemeClr val="dk1">
+        <a:lumMod val="65000"/>
+        <a:lumOff val="35000"/>
+      </a:schemeClr>
+    </cs:fontRef>
+    <cs:spPr>
+      <a:solidFill>
+        <a:schemeClr val="lt1"/>
+      </a:solidFill>
+    </cs:spPr>
+    <cs:defRPr sz="900" kern="1200"/>
+    <cs:bodyPr rot="0" spcFirstLastPara="1" vertOverflow="clip" horzOverflow="clip" vert="horz" wrap="square" lIns="36576" tIns="18288" rIns="36576" bIns="18288" anchor="ctr" anchorCtr="1">
+      <a:spAutoFit/>
+    </cs:bodyPr>
+  </cs:dataLabelCallout>
+  <cs:dataPoint>
+    <cs:lnRef idx="0"/>
+    <cs:fillRef idx="3">
+      <cs:styleClr val="auto"/>
+    </cs:fillRef>
+    <cs:effectRef idx="3"/>
+    <cs:fontRef idx="minor">
+      <a:schemeClr val="tx1"/>
+    </cs:fontRef>
+  </cs:dataPoint>
+  <cs:dataPoint3D>
+    <cs:lnRef idx="0"/>
+    <cs:fillRef idx="3">
+      <cs:styleClr val="auto"/>
+    </cs:fillRef>
+    <cs:effectRef idx="3"/>
+    <cs:fontRef idx="minor">
+      <a:schemeClr val="tx1"/>
+    </cs:fontRef>
+  </cs:dataPoint3D>
+  <cs:dataPointLine>
+    <cs:lnRef idx="0">
+      <cs:styleClr val="auto"/>
+    </cs:lnRef>
+    <cs:fillRef idx="3"/>
+    <cs:effectRef idx="3"/>
+    <cs:fontRef idx="minor">
+      <a:schemeClr val="tx1"/>
+    </cs:fontRef>
+    <cs:spPr>
+      <a:ln w="34925" cap="rnd">
+        <a:solidFill>
+          <a:schemeClr val="phClr"/>
+        </a:solidFill>
+        <a:round/>
+      </a:ln>
+    </cs:spPr>
+  </cs:dataPointLine>
+  <cs:dataPointMarker>
+    <cs:lnRef idx="0">
+      <cs:styleClr val="auto"/>
+    </cs:lnRef>
+    <cs:fillRef idx="3">
+      <cs:styleClr val="auto"/>
+    </cs:fillRef>
+    <cs:effectRef idx="3"/>
+    <cs:fontRef idx="minor">
+      <a:schemeClr val="tx1"/>
+    </cs:fontRef>
+    <cs:spPr>
+      <a:ln w="9525">
+        <a:solidFill>
+          <a:schemeClr val="phClr"/>
+        </a:solidFill>
+        <a:round/>
+      </a:ln>
+    </cs:spPr>
+  </cs:dataPointMarker>
+  <cs:dataPointMarkerLayout symbol="circle" size="6"/>
+  <cs:dataPointWireframe>
+    <cs:lnRef idx="0">
+      <cs:styleClr val="auto"/>
+    </cs:lnRef>
+    <cs:fillRef idx="3"/>
+    <cs:effectRef idx="3"/>
+    <cs:fontRef idx="minor">
+      <a:schemeClr val="tx1"/>
+    </cs:fontRef>
+    <cs:spPr>
+      <a:ln w="9525" cap="rnd">
+        <a:solidFill>
+          <a:schemeClr val="phClr"/>
+        </a:solidFill>
+        <a:round/>
+      </a:ln>
+    </cs:spPr>
+  </cs:dataPointWireframe>
+  <cs:dataTable>
+    <cs:lnRef idx="0"/>
+    <cs:fillRef idx="0"/>
+    <cs:effectRef idx="0"/>
+    <cs:fontRef idx="minor">
+      <a:schemeClr val="lt1">
+        <a:lumMod val="85000"/>
+      </a:schemeClr>
+    </cs:fontRef>
+    <cs:spPr>
+      <a:ln w="9525">
+        <a:solidFill>
+          <a:schemeClr val="lt1">
+            <a:lumMod val="95000"/>
+            <a:alpha val="54000"/>
+          </a:schemeClr>
+        </a:solidFill>
+      </a:ln>
+    </cs:spPr>
+    <cs:defRPr sz="900" kern="1200"/>
+  </cs:dataTable>
+  <cs:downBar>
+    <cs:lnRef idx="0"/>
+    <cs:fillRef idx="0"/>
+    <cs:effectRef idx="0"/>
+    <cs:fontRef idx="minor">
+      <a:schemeClr val="tx1"/>
+    </cs:fontRef>
+    <cs:spPr>
+      <a:solidFill>
+        <a:schemeClr val="dk1">
+          <a:lumMod val="75000"/>
+          <a:lumOff val="25000"/>
+        </a:schemeClr>
+      </a:solidFill>
+      <a:ln w="9525">
+        <a:solidFill>
+          <a:schemeClr val="lt1">
+            <a:lumMod val="95000"/>
+            <a:alpha val="54000"/>
+          </a:schemeClr>
+        </a:solidFill>
+      </a:ln>
+    </cs:spPr>
+  </cs:downBar>
+  <cs:dropLine>
+    <cs:lnRef idx="0"/>
+    <cs:fillRef idx="0"/>
+    <cs:effectRef idx="0"/>
+    <cs:fontRef idx="minor">
+      <a:schemeClr val="tx1"/>
+    </cs:fontRef>
+    <cs:spPr>
+      <a:ln w="9525">
+        <a:solidFill>
+          <a:schemeClr val="lt1">
+            <a:lumMod val="95000"/>
+            <a:alpha val="54000"/>
+          </a:schemeClr>
+        </a:solidFill>
+        <a:prstDash val="dash"/>
+      </a:ln>
+    </cs:spPr>
+  </cs:dropLine>
+  <cs:errorBar>
+    <cs:lnRef idx="0"/>
+    <cs:fillRef idx="0"/>
+    <cs:effectRef idx="0"/>
+    <cs:fontRef idx="minor">
+      <a:schemeClr val="tx1"/>
+    </cs:fontRef>
+    <cs:spPr>
+      <a:ln w="9525" cap="flat" cmpd="sng" algn="ctr">
+        <a:solidFill>
+          <a:schemeClr val="lt1">
+            <a:lumMod val="95000"/>
+          </a:schemeClr>
+        </a:solidFill>
+        <a:round/>
+      </a:ln>
+    </cs:spPr>
+  </cs:errorBar>
+  <cs:floor>
+    <cs:lnRef idx="0"/>
+    <cs:fillRef idx="0"/>
+    <cs:effectRef idx="0"/>
+    <cs:fontRef idx="minor">
+      <a:schemeClr val="tx1"/>
+    </cs:fontRef>
+  </cs:floor>
+  <cs:gridlineMajor>
+    <cs:lnRef idx="0"/>
+    <cs:fillRef idx="0"/>
+    <cs:effectRef idx="0"/>
+    <cs:fontRef idx="minor">
+      <a:schemeClr val="tx1"/>
+    </cs:fontRef>
+    <cs:spPr>
+      <a:ln w="9525" cap="flat" cmpd="sng" algn="ctr">
+        <a:solidFill>
+          <a:schemeClr val="lt1">
+            <a:lumMod val="95000"/>
+            <a:alpha val="10000"/>
+          </a:schemeClr>
+        </a:solidFill>
+        <a:round/>
+      </a:ln>
+    </cs:spPr>
+  </cs:gridlineMajor>
+  <cs:gridlineMinor>
+    <cs:lnRef idx="0"/>
+    <cs:fillRef idx="0"/>
+    <cs:effectRef idx="0"/>
+    <cs:fontRef idx="minor">
+      <a:schemeClr val="tx1"/>
+    </cs:fontRef>
+    <cs:spPr>
+      <a:ln>
+        <a:solidFill>
+          <a:schemeClr val="lt1">
+            <a:lumMod val="95000"/>
+            <a:alpha val="5000"/>
+          </a:schemeClr>
+        </a:solidFill>
+      </a:ln>
+    </cs:spPr>
+  </cs:gridlineMinor>
+  <cs:hiLoLine>
+    <cs:lnRef idx="0"/>
+    <cs:fillRef idx="0"/>
+    <cs:effectRef idx="0"/>
+    <cs:fontRef idx="minor">
+      <a:schemeClr val="tx1"/>
+    </cs:fontRef>
+    <cs:spPr>
+      <a:ln w="9525">
+        <a:solidFill>
+          <a:schemeClr val="lt1">
+            <a:lumMod val="95000"/>
+            <a:alpha val="54000"/>
+          </a:schemeClr>
+        </a:solidFill>
+        <a:prstDash val="dash"/>
+      </a:ln>
+    </cs:spPr>
+  </cs:hiLoLine>
+  <cs:leaderLine>
+    <cs:lnRef idx="0"/>
+    <cs:fillRef idx="0"/>
+    <cs:effectRef idx="0"/>
+    <cs:fontRef idx="minor">
+      <a:schemeClr val="tx1"/>
+    </cs:fontRef>
+    <cs:spPr>
+      <a:ln w="9525">
+        <a:solidFill>
+          <a:schemeClr val="lt1">
+            <a:lumMod val="95000"/>
+            <a:alpha val="54000"/>
+          </a:schemeClr>
+        </a:solidFill>
+      </a:ln>
+    </cs:spPr>
+  </cs:leaderLine>
+  <cs:legend>
+    <cs:lnRef idx="0"/>
+    <cs:fillRef idx="0"/>
+    <cs:effectRef idx="0"/>
+    <cs:fontRef idx="minor">
+      <a:schemeClr val="lt1">
+        <a:lumMod val="85000"/>
+      </a:schemeClr>
+    </cs:fontRef>
+    <cs:defRPr sz="900" kern="1200"/>
+  </cs:legend>
+  <cs:plotArea>
+    <cs:lnRef idx="0"/>
+    <cs:fillRef idx="0"/>
+    <cs:effectRef idx="0"/>
+    <cs:fontRef idx="minor">
+      <a:schemeClr val="tx1"/>
+    </cs:fontRef>
+  </cs:plotArea>
+  <cs:plotArea3D>
+    <cs:lnRef idx="0"/>
+    <cs:fillRef idx="0"/>
+    <cs:effectRef idx="0"/>
+    <cs:fontRef idx="minor">
+      <a:schemeClr val="tx1"/>
+    </cs:fontRef>
+  </cs:plotArea3D>
+  <cs:seriesAxis>
+    <cs:lnRef idx="0"/>
+    <cs:fillRef idx="0"/>
+    <cs:effectRef idx="0"/>
+    <cs:fontRef idx="minor">
+      <a:schemeClr val="lt1">
+        <a:lumMod val="85000"/>
+      </a:schemeClr>
+    </cs:fontRef>
+    <cs:spPr>
+      <a:ln w="12700" cap="flat" cmpd="sng" algn="ctr">
+        <a:solidFill>
+          <a:schemeClr val="lt1">
+            <a:lumMod val="95000"/>
+            <a:alpha val="54000"/>
+          </a:schemeClr>
+        </a:solidFill>
+        <a:round/>
+      </a:ln>
+    </cs:spPr>
+    <cs:defRPr sz="900" kern="1200"/>
+  </cs:seriesAxis>
+  <cs:seriesLine>
+    <cs:lnRef idx="0"/>
+    <cs:fillRef idx="0"/>
+    <cs:effectRef idx="0"/>
+    <cs:fontRef idx="minor">
+      <a:schemeClr val="lt1"/>
+    </cs:fontRef>
+    <cs:spPr>
+      <a:ln w="9525" cap="flat" cmpd="sng" algn="ctr">
+        <a:solidFill>
+          <a:schemeClr val="lt1">
+            <a:lumMod val="95000"/>
+            <a:alpha val="54000"/>
+          </a:schemeClr>
+        </a:solidFill>
+        <a:round/>
+      </a:ln>
+    </cs:spPr>
+  </cs:seriesLine>
+  <cs:title>
+    <cs:lnRef idx="0"/>
+    <cs:fillRef idx="0"/>
+    <cs:effectRef idx="0"/>
+    <cs:fontRef idx="minor">
+      <a:schemeClr val="lt1">
+        <a:lumMod val="95000"/>
+      </a:schemeClr>
+    </cs:fontRef>
+    <cs:defRPr sz="1600" b="1" kern="1200" spc="100" baseline="0">
+      <a:effectLst>
+        <a:outerShdw blurRad="50800" dist="38100" dir="5400000" algn="t" rotWithShape="0">
+          <a:prstClr val="black">
+            <a:alpha val="40000"/>
+          </a:prstClr>
+        </a:outerShdw>
+      </a:effectLst>
+    </cs:defRPr>
+  </cs:title>
+  <cs:trendline>
+    <cs:lnRef idx="0">
+      <cs:styleClr val="auto"/>
+    </cs:lnRef>
+    <cs:fillRef idx="0"/>
+    <cs:effectRef idx="0"/>
+    <cs:fontRef idx="minor">
+      <a:schemeClr val="tx1"/>
+    </cs:fontRef>
+    <cs:spPr>
+      <a:ln w="19050" cap="rnd">
+        <a:solidFill>
+          <a:schemeClr val="phClr"/>
+        </a:solidFill>
+      </a:ln>
+    </cs:spPr>
+  </cs:trendline>
+  <cs:trendlineLabel>
+    <cs:lnRef idx="0"/>
+    <cs:fillRef idx="0"/>
+    <cs:effectRef idx="0"/>
+    <cs:fontRef idx="minor">
+      <a:schemeClr val="lt1">
+        <a:lumMod val="85000"/>
+      </a:schemeClr>
+    </cs:fontRef>
+    <cs:defRPr sz="900" kern="1200"/>
+  </cs:trendlineLabel>
+  <cs:upBar>
+    <cs:lnRef idx="0"/>
+    <cs:fillRef idx="0"/>
+    <cs:effectRef idx="0"/>
+    <cs:fontRef idx="minor">
+      <a:schemeClr val="tx1"/>
+    </cs:fontRef>
+    <cs:spPr>
+      <a:solidFill>
+        <a:schemeClr val="lt1"/>
+      </a:solidFill>
+      <a:ln w="9525">
+        <a:solidFill>
+          <a:schemeClr val="lt1">
+            <a:lumMod val="95000"/>
+            <a:alpha val="54000"/>
+          </a:schemeClr>
+        </a:solidFill>
+      </a:ln>
+    </cs:spPr>
+  </cs:upBar>
+  <cs:valueAxis>
+    <cs:lnRef idx="0"/>
+    <cs:fillRef idx="0"/>
+    <cs:effectRef idx="0"/>
+    <cs:fontRef idx="minor">
+      <a:schemeClr val="lt1">
+        <a:lumMod val="85000"/>
+      </a:schemeClr>
+    </cs:fontRef>
+    <cs:defRPr sz="900" kern="1200"/>
+  </cs:valueAxis>
+  <cs:wall>
+    <cs:lnRef idx="0"/>
+    <cs:fillRef idx="0"/>
+    <cs:effectRef idx="0"/>
+    <cs:fontRef idx="minor">
+      <a:schemeClr val="tx1"/>
+    </cs:fontRef>
+  </cs:wall>
+</cs:chartStyle>
+</file>
+
+<file path=word/charts/style3.xml><?xml version="1.0" encoding="utf-8"?>
+<cs:chartStyle xmlns:cs="http://schemas.microsoft.com/office/drawing/2012/chartStyle" xmlns:a="http://schemas.openxmlformats.org/drawingml/2006/main" id="236">
+  <cs:axisTitle>
+    <cs:lnRef idx="0"/>
+    <cs:fillRef idx="0"/>
+    <cs:effectRef idx="0"/>
+    <cs:fontRef idx="minor">
+      <a:schemeClr val="lt1">
+        <a:lumMod val="75000"/>
+      </a:schemeClr>
+    </cs:fontRef>
+    <cs:defRPr sz="900" b="1" kern="1200"/>
+  </cs:axisTitle>
+  <cs:categoryAxis>
+    <cs:lnRef idx="0"/>
+    <cs:fillRef idx="0"/>
+    <cs:effectRef idx="0"/>
+    <cs:fontRef idx="minor">
+      <a:schemeClr val="lt1">
+        <a:lumMod val="75000"/>
+      </a:schemeClr>
+    </cs:fontRef>
+    <cs:defRPr sz="900" kern="1200"/>
+  </cs:categoryAxis>
+  <cs:chartArea>
+    <cs:lnRef idx="0"/>
+    <cs:fillRef idx="0"/>
+    <cs:effectRef idx="0"/>
+    <cs:fontRef idx="minor">
+      <a:schemeClr val="dk1"/>
+    </cs:fontRef>
+    <cs:spPr>
+      <a:solidFill>
+        <a:schemeClr val="dk1">
+          <a:lumMod val="75000"/>
+          <a:lumOff val="25000"/>
+        </a:schemeClr>
+      </a:solidFill>
+      <a:ln w="9525" cap="flat" cmpd="sng" algn="ctr">
+        <a:solidFill>
+          <a:schemeClr val="dk1">
+            <a:lumMod val="15000"/>
+            <a:lumOff val="85000"/>
+          </a:schemeClr>
+        </a:solidFill>
+        <a:round/>
+      </a:ln>
+    </cs:spPr>
+    <cs:defRPr sz="900" kern="1200"/>
+  </cs:chartArea>
+  <cs:dataLabel>
+    <cs:lnRef idx="0"/>
+    <cs:fillRef idx="0"/>
+    <cs:effectRef idx="0"/>
+    <cs:fontRef idx="minor">
+      <a:schemeClr val="lt1">
+        <a:lumMod val="75000"/>
+      </a:schemeClr>
+    </cs:fontRef>
+    <cs:defRPr sz="900" kern="1200"/>
+  </cs:dataLabel>
+  <cs:dataLabelCallout>
+    <cs:lnRef idx="0"/>
+    <cs:fillRef idx="0"/>
+    <cs:effectRef idx="0"/>
+    <cs:fontRef idx="minor">
+      <a:schemeClr val="lt1">
+        <a:lumMod val="15000"/>
+        <a:lumOff val="85000"/>
+      </a:schemeClr>
+    </cs:fontRef>
+    <cs:spPr>
+      <a:solidFill>
+        <a:schemeClr val="dk1">
+          <a:lumMod val="65000"/>
+          <a:lumOff val="35000"/>
+        </a:schemeClr>
+      </a:solidFill>
+    </cs:spPr>
+    <cs:defRPr sz="900" kern="1200"/>
+    <cs:bodyPr rot="0" spcFirstLastPara="1" vertOverflow="clip" horzOverflow="clip" vert="horz" wrap="square" lIns="36576" tIns="18288" rIns="36576" bIns="18288" anchor="ctr" anchorCtr="1">
+      <a:spAutoFit/>
+    </cs:bodyPr>
+  </cs:dataLabelCallout>
+  <cs:dataPoint>
+    <cs:lnRef idx="0">
+      <cs:styleClr val="auto"/>
+    </cs:lnRef>
+    <cs:fillRef idx="0"/>
+    <cs:effectRef idx="0">
+      <cs:styleClr val="auto"/>
+    </cs:effectRef>
+    <cs:fontRef idx="minor">
+      <a:schemeClr val="dk1"/>
+    </cs:fontRef>
+    <cs:spPr>
+      <a:ln w="9525" cap="flat" cmpd="sng" algn="ctr">
+        <a:solidFill>
+          <a:schemeClr val="phClr"/>
+        </a:solidFill>
+        <a:miter lim="800000"/>
+      </a:ln>
+      <a:effectLst>
+        <a:glow rad="63500">
+          <a:schemeClr val="phClr">
+            <a:satMod val="175000"/>
+            <a:alpha val="25000"/>
+          </a:schemeClr>
+        </a:glow>
+      </a:effectLst>
+    </cs:spPr>
+  </cs:dataPoint>
+  <cs:dataPoint3D>
+    <cs:lnRef idx="0">
+      <cs:styleClr val="auto"/>
+    </cs:lnRef>
+    <cs:fillRef idx="0">
+      <cs:styleClr val="auto"/>
+    </cs:fillRef>
+    <cs:effectRef idx="0">
+      <cs:styleClr val="auto"/>
+    </cs:effectRef>
+    <cs:fontRef idx="minor">
+      <a:schemeClr val="dk1"/>
+    </cs:fontRef>
+    <cs:spPr>
+      <a:ln w="9525" cap="flat" cmpd="sng" algn="ctr">
+        <a:solidFill>
+          <a:schemeClr val="phClr"/>
+        </a:solidFill>
+        <a:miter lim="800000"/>
+      </a:ln>
+      <a:effectLst>
+        <a:glow rad="63500">
+          <a:schemeClr val="phClr">
+            <a:satMod val="175000"/>
+            <a:alpha val="25000"/>
+          </a:schemeClr>
+        </a:glow>
+      </a:effectLst>
+    </cs:spPr>
+  </cs:dataPoint3D>
+  <cs:dataPointLine>
+    <cs:lnRef idx="0">
+      <cs:styleClr val="auto"/>
+    </cs:lnRef>
+    <cs:fillRef idx="0">
+      <cs:styleClr val="auto"/>
+    </cs:fillRef>
+    <cs:effectRef idx="0">
+      <cs:styleClr val="auto"/>
+    </cs:effectRef>
+    <cs:fontRef idx="minor">
+      <a:schemeClr val="dk1"/>
+    </cs:fontRef>
+    <cs:spPr>
+      <a:ln w="22225" cap="rnd">
+        <a:solidFill>
+          <a:schemeClr val="phClr"/>
+        </a:solidFill>
+      </a:ln>
+      <a:effectLst>
+        <a:glow rad="139700">
+          <a:schemeClr val="phClr">
+            <a:satMod val="175000"/>
+            <a:alpha val="14000"/>
+          </a:schemeClr>
+        </a:glow>
+      </a:effectLst>
+    </cs:spPr>
+  </cs:dataPointLine>
+  <cs:dataPointMarker>
+    <cs:lnRef idx="0">
+      <cs:styleClr val="auto"/>
+    </cs:lnRef>
+    <cs:fillRef idx="0">
+      <cs:styleClr val="auto"/>
+    </cs:fillRef>
+    <cs:effectRef idx="0">
+      <cs:styleClr val="auto"/>
+    </cs:effectRef>
+    <cs:fontRef idx="minor">
+      <a:schemeClr val="dk1"/>
+    </cs:fontRef>
+    <cs:spPr>
+      <a:solidFill>
+        <a:schemeClr val="phClr">
+          <a:lumMod val="60000"/>
+          <a:lumOff val="40000"/>
+        </a:schemeClr>
+      </a:solidFill>
+      <a:effectLst>
+        <a:glow rad="63500">
+          <a:schemeClr val="phClr">
+            <a:satMod val="175000"/>
+            <a:alpha val="25000"/>
+          </a:schemeClr>
+        </a:glow>
+      </a:effectLst>
+    </cs:spPr>
+  </cs:dataPointMarker>
+  <cs:dataPointMarkerLayout symbol="circle" size="4"/>
+  <cs:dataPointWireframe>
+    <cs:lnRef idx="0">
+      <cs:styleClr val="auto"/>
+    </cs:lnRef>
+    <cs:fillRef idx="0"/>
+    <cs:effectRef idx="0"/>
+    <cs:fontRef idx="minor">
+      <a:schemeClr val="dk1"/>
+    </cs:fontRef>
+    <cs:spPr>
+      <a:ln w="9525" cap="rnd">
+        <a:solidFill>
+          <a:schemeClr val="phClr"/>
+        </a:solidFill>
+        <a:round/>
+      </a:ln>
+    </cs:spPr>
+  </cs:dataPointWireframe>
+  <cs:dataTable>
+    <cs:lnRef idx="0"/>
+    <cs:fillRef idx="0"/>
+    <cs:effectRef idx="0"/>
+    <cs:fontRef idx="minor">
+      <a:schemeClr val="lt1">
+        <a:lumMod val="75000"/>
+      </a:schemeClr>
+    </cs:fontRef>
+    <cs:spPr>
+      <a:ln w="9525">
+        <a:solidFill>
+          <a:schemeClr val="dk1">
+            <a:lumMod val="50000"/>
+            <a:lumOff val="50000"/>
+          </a:schemeClr>
+        </a:solidFill>
+      </a:ln>
+    </cs:spPr>
+    <cs:defRPr sz="900" kern="1200"/>
+  </cs:dataTable>
+  <cs:downBar>
+    <cs:lnRef idx="0"/>
+    <cs:fillRef idx="0"/>
+    <cs:effectRef idx="0"/>
+    <cs:fontRef idx="minor">
+      <a:schemeClr val="lt1"/>
+    </cs:fontRef>
+    <cs:spPr>
+      <a:solidFill>
+        <a:schemeClr val="dk1">
+          <a:lumMod val="50000"/>
+          <a:lumOff val="50000"/>
+        </a:schemeClr>
+      </a:solidFill>
+      <a:ln w="9525">
+        <a:solidFill>
+          <a:schemeClr val="dk1">
+            <a:lumMod val="75000"/>
+          </a:schemeClr>
+        </a:solidFill>
+        <a:round/>
+      </a:ln>
+    </cs:spPr>
+  </cs:downBar>
+  <cs:dropLine>
+    <cs:lnRef idx="0"/>
+    <cs:fillRef idx="0"/>
+    <cs:effectRef idx="0"/>
+    <cs:fontRef idx="minor">
+      <a:schemeClr val="dk1"/>
+    </cs:fontRef>
+    <cs:spPr>
+      <a:ln w="9525">
+        <a:solidFill>
+          <a:schemeClr val="lt1">
+            <a:lumMod val="50000"/>
+          </a:schemeClr>
+        </a:solidFill>
+        <a:round/>
+      </a:ln>
+    </cs:spPr>
+  </cs:dropLine>
+  <cs:errorBar>
+    <cs:lnRef idx="0"/>
+    <cs:fillRef idx="0"/>
+    <cs:effectRef idx="0"/>
+    <cs:fontRef idx="minor">
+      <a:schemeClr val="dk1"/>
+    </cs:fontRef>
+    <cs:spPr>
+      <a:ln w="9525">
+        <a:solidFill>
+          <a:schemeClr val="lt1">
+            <a:lumMod val="50000"/>
+          </a:schemeClr>
+        </a:solidFill>
+        <a:round/>
+      </a:ln>
+    </cs:spPr>
+  </cs:errorBar>
+  <cs:floor>
+    <cs:lnRef idx="0"/>
+    <cs:fillRef idx="0"/>
+    <cs:effectRef idx="0"/>
+    <cs:fontRef idx="minor">
+      <a:schemeClr val="dk1"/>
+    </cs:fontRef>
+  </cs:floor>
+  <cs:gridlineMajor>
+    <cs:lnRef idx="0"/>
+    <cs:fillRef idx="0"/>
+    <cs:effectRef idx="0"/>
+    <cs:fontRef idx="minor">
+      <a:schemeClr val="dk1"/>
+    </cs:fontRef>
+    <cs:spPr>
+      <a:ln w="9525" cap="flat" cmpd="sng" algn="ctr">
+        <a:gradFill>
+          <a:gsLst>
+            <a:gs pos="100000">
+              <a:schemeClr val="dk1">
+                <a:lumMod val="75000"/>
+                <a:lumOff val="25000"/>
+              </a:schemeClr>
+            </a:gs>
+            <a:gs pos="0">
+              <a:schemeClr val="dk1">
+                <a:lumMod val="65000"/>
+                <a:lumOff val="35000"/>
+              </a:schemeClr>
+            </a:gs>
+          </a:gsLst>
+          <a:lin ang="5400000" scaled="0"/>
+        </a:gradFill>
+        <a:round/>
+      </a:ln>
+    </cs:spPr>
+  </cs:gridlineMajor>
+  <cs:gridlineMinor>
+    <cs:lnRef idx="0"/>
+    <cs:fillRef idx="0"/>
+    <cs:effectRef idx="0"/>
+    <cs:fontRef idx="minor">
+      <a:schemeClr val="dk1"/>
+    </cs:fontRef>
+    <cs:spPr>
+      <a:ln w="9525" cap="flat" cmpd="sng" algn="ctr">
+        <a:gradFill>
+          <a:gsLst>
+            <a:gs pos="100000">
+              <a:schemeClr val="dk1">
+                <a:lumMod val="75000"/>
+                <a:lumOff val="25000"/>
+                <a:alpha val="25000"/>
+              </a:schemeClr>
+            </a:gs>
+            <a:gs pos="0">
+              <a:schemeClr val="dk1">
+                <a:lumMod val="65000"/>
+                <a:lumOff val="35000"/>
+                <a:alpha val="25000"/>
+              </a:schemeClr>
+            </a:gs>
+          </a:gsLst>
+          <a:lin ang="5400000" scaled="0"/>
+        </a:gradFill>
+        <a:round/>
+      </a:ln>
+    </cs:spPr>
+  </cs:gridlineMinor>
+  <cs:hiLoLine>
+    <cs:lnRef idx="0"/>
+    <cs:fillRef idx="0"/>
+    <cs:effectRef idx="0"/>
+    <cs:fontRef idx="minor">
+      <a:schemeClr val="dk1"/>
+    </cs:fontRef>
+    <cs:spPr>
+      <a:ln w="9525">
+        <a:solidFill>
+          <a:schemeClr val="lt1">
+            <a:lumMod val="50000"/>
+          </a:schemeClr>
+        </a:solidFill>
+        <a:round/>
+      </a:ln>
+    </cs:spPr>
+  </cs:hiLoLine>
+  <cs:leaderLine>
+    <cs:lnRef idx="0"/>
+    <cs:fillRef idx="0"/>
+    <cs:effectRef idx="0"/>
+    <cs:fontRef idx="minor">
+      <a:schemeClr val="dk1"/>
+    </cs:fontRef>
+    <cs:spPr>
+      <a:ln w="9525">
+        <a:solidFill>
+          <a:schemeClr val="lt1">
+            <a:lumMod val="50000"/>
+          </a:schemeClr>
+        </a:solidFill>
+        <a:round/>
+      </a:ln>
+    </cs:spPr>
+  </cs:leaderLine>
+  <cs:legend>
+    <cs:lnRef idx="0"/>
+    <cs:fillRef idx="0"/>
+    <cs:effectRef idx="0"/>
+    <cs:fontRef idx="minor">
+      <a:schemeClr val="lt1">
+        <a:lumMod val="75000"/>
+      </a:schemeClr>
+    </cs:fontRef>
+    <cs:defRPr sz="900" kern="1200"/>
+  </cs:legend>
+  <cs:plotArea>
+    <cs:lnRef idx="0"/>
+    <cs:fillRef idx="0"/>
+    <cs:effectRef idx="0"/>
+    <cs:fontRef idx="minor">
+      <a:schemeClr val="dk1"/>
+    </cs:fontRef>
+  </cs:plotArea>
+  <cs:plotArea3D>
+    <cs:lnRef idx="0"/>
+    <cs:fillRef idx="0"/>
+    <cs:effectRef idx="0"/>
+    <cs:fontRef idx="minor">
+      <a:schemeClr val="dk1"/>
+    </cs:fontRef>
+  </cs:plotArea3D>
+  <cs:seriesAxis>
+    <cs:lnRef idx="0"/>
+    <cs:fillRef idx="0"/>
+    <cs:effectRef idx="0"/>
+    <cs:fontRef idx="minor">
+      <a:schemeClr val="lt1">
+        <a:lumMod val="75000"/>
+      </a:schemeClr>
+    </cs:fontRef>
+    <cs:defRPr sz="900" kern="1200"/>
+  </cs:seriesAxis>
+  <cs:seriesLine>
+    <cs:lnRef idx="0"/>
+    <cs:fillRef idx="0"/>
+    <cs:effectRef idx="0"/>
+    <cs:fontRef idx="minor">
+      <a:schemeClr val="dk1"/>
+    </cs:fontRef>
+    <cs:spPr>
+      <a:ln w="9525">
+        <a:solidFill>
+          <a:schemeClr val="lt1">
+            <a:lumMod val="50000"/>
+          </a:schemeClr>
+        </a:solidFill>
+        <a:round/>
+      </a:ln>
+    </cs:spPr>
+  </cs:seriesLine>
+  <cs:title>
+    <cs:lnRef idx="0"/>
+    <cs:fillRef idx="0"/>
+    <cs:effectRef idx="0"/>
+    <cs:fontRef idx="minor">
+      <a:schemeClr val="lt1">
+        <a:lumMod val="85000"/>
+      </a:schemeClr>
+    </cs:fontRef>
+    <cs:defRPr sz="1400" b="1" kern="1200" cap="none" baseline="0"/>
+  </cs:title>
+  <cs:trendline>
+    <cs:lnRef idx="0">
+      <cs:styleClr val="auto"/>
+    </cs:lnRef>
+    <cs:fillRef idx="0"/>
+    <cs:effectRef idx="0"/>
+    <cs:fontRef idx="minor">
+      <a:schemeClr val="lt1"/>
+    </cs:fontRef>
+    <cs:spPr>
+      <a:ln w="25400" cap="rnd">
+        <a:solidFill>
+          <a:schemeClr val="phClr">
+            <a:alpha val="50000"/>
+          </a:schemeClr>
+        </a:solidFill>
+      </a:ln>
+    </cs:spPr>
+  </cs:trendline>
+  <cs:trendlineLabel>
+    <cs:lnRef idx="0"/>
+    <cs:fillRef idx="0"/>
+    <cs:effectRef idx="0"/>
+    <cs:fontRef idx="minor">
+      <a:schemeClr val="lt1">
+        <a:lumMod val="75000"/>
+      </a:schemeClr>
+    </cs:fontRef>
+    <cs:defRPr sz="900" kern="1200"/>
+  </cs:trendlineLabel>
+  <cs:upBar>
+    <cs:lnRef idx="0"/>
+    <cs:fillRef idx="0"/>
+    <cs:effectRef idx="0"/>
+    <cs:fontRef idx="minor">
+      <a:schemeClr val="dk1"/>
+    </cs:fontRef>
+    <cs:spPr>
+      <a:solidFill>
+        <a:schemeClr val="lt1">
+          <a:lumMod val="85000"/>
+        </a:schemeClr>
+      </a:solidFill>
+      <a:ln w="9525">
+        <a:solidFill>
+          <a:schemeClr val="dk1">
+            <a:lumMod val="50000"/>
+          </a:schemeClr>
+        </a:solidFill>
+        <a:round/>
+      </a:ln>
+    </cs:spPr>
+  </cs:upBar>
+  <cs:valueAxis>
+    <cs:lnRef idx="0"/>
+    <cs:fillRef idx="0"/>
+    <cs:effectRef idx="0"/>
+    <cs:fontRef idx="minor">
+      <a:schemeClr val="lt1">
+        <a:lumMod val="75000"/>
+      </a:schemeClr>
+    </cs:fontRef>
+    <cs:defRPr sz="900" kern="1200"/>
+  </cs:valueAxis>
+  <cs:wall>
+    <cs:lnRef idx="0"/>
+    <cs:fillRef idx="0"/>
+    <cs:effectRef idx="0"/>
+    <cs:fontRef idx="minor">
+      <a:schemeClr val="dk1"/>
+    </cs:fontRef>
+  </cs:wall>
+</cs:chartStyle>
 </file>
 
 <file path=word/theme/theme1.xml><?xml version="1.0" encoding="utf-8"?>

--- a/JSW_Udacity_Weather_trends.docx
+++ b/JSW_Udacity_Weather_trends.docx
@@ -333,7 +333,97 @@
           <w:sz w:val="24"/>
           <w:szCs w:val="24"/>
         </w:rPr>
-        <w:t>The aim of the project is to analyze and visualize the local and global temperature data. I have considered “Raleigh NC” as my local city and compared it with overall global temperature trends. This report focuses on providing five interesting insights/observations about the change in temperature trends. The trends about the weather data (local and global) h</w:t>
+        <w:t xml:space="preserve">The aim of the project is to analyze and visualize local and global temperature data. I have considered </w:t>
+      </w:r>
+      <w:r>
+        <w:rPr>
+          <w:rFonts w:ascii="Arial" w:hAnsi="Arial" w:cs="Arial"/>
+          <w:color w:val="000000"/>
+          <w:sz w:val="24"/>
+          <w:szCs w:val="24"/>
+        </w:rPr>
+        <w:t>(</w:t>
+      </w:r>
+      <w:r>
+        <w:rPr>
+          <w:rFonts w:ascii="Arial" w:hAnsi="Arial" w:cs="Arial"/>
+          <w:color w:val="000000"/>
+          <w:sz w:val="24"/>
+          <w:szCs w:val="24"/>
+        </w:rPr>
+        <w:t>Raleigh NC</w:t>
+      </w:r>
+      <w:r>
+        <w:rPr>
+          <w:rFonts w:ascii="Arial" w:hAnsi="Arial" w:cs="Arial"/>
+          <w:color w:val="000000"/>
+          <w:sz w:val="24"/>
+          <w:szCs w:val="24"/>
+        </w:rPr>
+        <w:t>)</w:t>
+      </w:r>
+      <w:r>
+        <w:rPr>
+          <w:rFonts w:ascii="Arial" w:hAnsi="Arial" w:cs="Arial"/>
+          <w:color w:val="000000"/>
+          <w:sz w:val="24"/>
+          <w:szCs w:val="24"/>
+        </w:rPr>
+        <w:t xml:space="preserve"> as my local city and compared it with overall global temperature trends.</w:t>
+      </w:r>
+      <w:r>
+        <w:rPr>
+          <w:rFonts w:ascii="Arial" w:hAnsi="Arial" w:cs="Arial"/>
+          <w:color w:val="000000"/>
+          <w:sz w:val="24"/>
+          <w:szCs w:val="24"/>
+        </w:rPr>
+        <w:t xml:space="preserve"> </w:t>
+      </w:r>
+      <w:r>
+        <w:rPr>
+          <w:rFonts w:ascii="Arial" w:hAnsi="Arial" w:cs="Arial"/>
+          <w:color w:val="000000"/>
+          <w:sz w:val="24"/>
+          <w:szCs w:val="24"/>
+        </w:rPr>
+        <w:t>This report focuses on providing f</w:t>
+      </w:r>
+      <w:r>
+        <w:rPr>
+          <w:rFonts w:ascii="Arial" w:hAnsi="Arial" w:cs="Arial"/>
+          <w:color w:val="000000"/>
+          <w:sz w:val="24"/>
+          <w:szCs w:val="24"/>
+        </w:rPr>
+        <w:t>our</w:t>
+      </w:r>
+      <w:r>
+        <w:rPr>
+          <w:rFonts w:ascii="Arial" w:hAnsi="Arial" w:cs="Arial"/>
+          <w:color w:val="000000"/>
+          <w:sz w:val="24"/>
+          <w:szCs w:val="24"/>
+        </w:rPr>
+        <w:t xml:space="preserve"> interesting insights/observations about the change in temperature trends. The</w:t>
+      </w:r>
+      <w:r>
+        <w:rPr>
+          <w:rFonts w:ascii="Arial" w:hAnsi="Arial" w:cs="Arial"/>
+          <w:color w:val="000000"/>
+          <w:sz w:val="24"/>
+          <w:szCs w:val="24"/>
+        </w:rPr>
+        <w:t xml:space="preserve"> </w:t>
+      </w:r>
+      <w:r>
+        <w:rPr>
+          <w:rFonts w:ascii="Arial" w:hAnsi="Arial" w:cs="Arial"/>
+          <w:color w:val="000000"/>
+          <w:sz w:val="24"/>
+          <w:szCs w:val="24"/>
+        </w:rPr>
+        <w:t>weather data (local and global) h</w:t>
       </w:r>
       <w:r>
         <w:rPr>
@@ -428,7 +518,25 @@
           <w:sz w:val="24"/>
           <w:szCs w:val="24"/>
         </w:rPr>
-        <w:t>The change in weather trend has always been an interesting topic among scientist, politicians, environmentalists, and others. The goal of the project is to compare and analyze the similarities and dissimilarities between the local (where Udacity course student lives) and global temperature data. The observations can be drawn by visualizing the temperature data. The report consists of following sections: I. Data extraction from database, II. Data manipulation methods and tools, III. Data visualization, IV. Data interpretation.</w:t>
+        <w:t>The change in weather trend</w:t>
+      </w:r>
+      <w:r>
+        <w:rPr>
+          <w:rFonts w:ascii="Arial" w:hAnsi="Arial" w:cs="Arial"/>
+          <w:color w:val="000000"/>
+          <w:sz w:val="24"/>
+          <w:szCs w:val="24"/>
+        </w:rPr>
+        <w:t>s</w:t>
+      </w:r>
+      <w:r>
+        <w:rPr>
+          <w:rFonts w:ascii="Arial" w:hAnsi="Arial" w:cs="Arial"/>
+          <w:color w:val="000000"/>
+          <w:sz w:val="24"/>
+          <w:szCs w:val="24"/>
+        </w:rPr>
+        <w:t xml:space="preserve"> has always been an interesting topic among scientist, politicians, environmentalists, and others. The goal of the project is to compare and analyze the similarities and dissimilarities between the local and global temperature data. The observations can be drawn by visualizing the temperature data. The report consists of following sections: I. Data extraction from database, II. Data manipulation methods and tools, III. Data visualization, IV. Data interpretation.</w:t>
       </w:r>
     </w:p>
     <w:p>
@@ -816,7 +924,23 @@
           <w:sz w:val="24"/>
           <w:szCs w:val="24"/>
         </w:rPr>
-        <w:t xml:space="preserve">I have used MS-Excel for data manipulation. I have created columns with local_avg_temp and global_avg_temp for storing the moving average data. The calculation for moving average is same as explained in projects </w:t>
+        <w:t>I have used MS</w:t>
+      </w:r>
+      <w:r>
+        <w:rPr>
+          <w:rFonts w:ascii="Arial" w:hAnsi="Arial" w:cs="Arial"/>
+          <w:sz w:val="24"/>
+          <w:szCs w:val="24"/>
+        </w:rPr>
+        <w:t xml:space="preserve"> </w:t>
+      </w:r>
+      <w:r>
+        <w:rPr>
+          <w:rFonts w:ascii="Arial" w:hAnsi="Arial" w:cs="Arial"/>
+          <w:sz w:val="24"/>
+          <w:szCs w:val="24"/>
+        </w:rPr>
+        <w:t xml:space="preserve">Excel for data manipulation. I have created columns with local_avg_temp and global_avg_temp for storing the moving average data. The calculation for moving average is same as explained in projects </w:t>
       </w:r>
       <w:r>
         <w:rPr>
@@ -1770,46 +1894,25 @@
           <w:sz w:val="24"/>
           <w:szCs w:val="24"/>
         </w:rPr>
-        <w:t>(4) The upward trend after analyzing the last century data shows that it could be because of the industrialization or heavy use of fossil fuel.</w:t>
-      </w:r>
-    </w:p>
-    <w:p>
-      <w:pPr>
-        <w:autoSpaceDE w:val="0"/>
-        <w:autoSpaceDN w:val="0"/>
-        <w:adjustRightInd w:val="0"/>
-        <w:spacing w:after="0" w:line="240" w:lineRule="auto"/>
-        <w:jc w:val="both"/>
+        <w:t>(</w:t>
+      </w:r>
+      <w:r>
         <w:rPr>
           <w:rFonts w:ascii="Arial" w:hAnsi="Arial" w:cs="Arial"/>
           <w:color w:val="000000"/>
           <w:sz w:val="24"/>
           <w:szCs w:val="24"/>
         </w:rPr>
-      </w:pPr>
-    </w:p>
-    <w:p>
-      <w:pPr>
-        <w:autoSpaceDE w:val="0"/>
-        <w:autoSpaceDN w:val="0"/>
-        <w:adjustRightInd w:val="0"/>
-        <w:spacing w:after="0" w:line="240" w:lineRule="auto"/>
-        <w:jc w:val="both"/>
+        <w:t>4</w:t>
+      </w:r>
+      <w:r>
         <w:rPr>
           <w:rFonts w:ascii="Arial" w:hAnsi="Arial" w:cs="Arial"/>
           <w:color w:val="000000"/>
           <w:sz w:val="24"/>
           <w:szCs w:val="24"/>
         </w:rPr>
-      </w:pPr>
-      <w:r>
-        <w:rPr>
-          <w:rFonts w:ascii="Arial" w:hAnsi="Arial" w:cs="Arial"/>
-          <w:color w:val="000000"/>
-          <w:sz w:val="24"/>
-          <w:szCs w:val="24"/>
-        </w:rPr>
-        <w:t>(5) There is a significant increase in temperature can be observed in global data.</w:t>
+        <w:t>) There is a significant increase in temperature can be observed in global data.</w:t>
       </w:r>
     </w:p>
     <w:p>
